--- a/08_artigo_cientifico/OpenBalance.docx
+++ b/08_artigo_cientifico/OpenBalance.docx
@@ -397,7 +397,7 @@
           <w:lang w:val="pt-PT"/>
         </w:rPr>
       </w:pPr>
-      <w:bookmarkStart w:id="0" w:name="_Toc200367757"/>
+      <w:bookmarkStart w:id="0" w:name="_Toc200385594"/>
       <w:r>
         <w:rPr>
           <w:lang w:val="pt-PT"/>
@@ -591,7 +591,7 @@
         <w:br w:type="page"/>
       </w:r>
     </w:p>
-    <w:bookmarkStart w:id="1" w:name="_Toc200367758" w:displacedByCustomXml="next"/>
+    <w:bookmarkStart w:id="1" w:name="_Toc200385595" w:displacedByCustomXml="next"/>
     <w:sdt>
       <w:sdtPr>
         <w:rPr>
@@ -650,7 +650,7 @@
           <w:r>
             <w:fldChar w:fldCharType="separate"/>
           </w:r>
-          <w:hyperlink w:anchor="_Toc200367757" w:history="1">
+          <w:hyperlink w:anchor="_Toc200385594" w:history="1">
             <w:r>
               <w:rPr>
                 <w:rStyle w:val="Hiperligao"/>
@@ -678,7 +678,7 @@
                 <w:noProof/>
                 <w:webHidden/>
               </w:rPr>
-              <w:instrText xml:space="preserve"> PAGEREF _Toc200367757 \h </w:instrText>
+              <w:instrText xml:space="preserve"> PAGEREF _Toc200385594 \h </w:instrText>
             </w:r>
             <w:r>
               <w:rPr>
@@ -723,7 +723,7 @@
               <w14:ligatures w14:val="standardContextual"/>
             </w:rPr>
           </w:pPr>
-          <w:hyperlink w:anchor="_Toc200367758" w:history="1">
+          <w:hyperlink w:anchor="_Toc200385595" w:history="1">
             <w:r>
               <w:rPr>
                 <w:rStyle w:val="Hiperligao"/>
@@ -751,7 +751,7 @@
                 <w:noProof/>
                 <w:webHidden/>
               </w:rPr>
-              <w:instrText xml:space="preserve"> PAGEREF _Toc200367758 \h </w:instrText>
+              <w:instrText xml:space="preserve"> PAGEREF _Toc200385595 \h </w:instrText>
             </w:r>
             <w:r>
               <w:rPr>
@@ -796,7 +796,7 @@
               <w14:ligatures w14:val="standardContextual"/>
             </w:rPr>
           </w:pPr>
-          <w:hyperlink w:anchor="_Toc200367759" w:history="1">
+          <w:hyperlink w:anchor="_Toc200385596" w:history="1">
             <w:r>
               <w:rPr>
                 <w:rStyle w:val="Hiperligao"/>
@@ -824,7 +824,7 @@
                 <w:noProof/>
                 <w:webHidden/>
               </w:rPr>
-              <w:instrText xml:space="preserve"> PAGEREF _Toc200367759 \h </w:instrText>
+              <w:instrText xml:space="preserve"> PAGEREF _Toc200385596 \h </w:instrText>
             </w:r>
             <w:r>
               <w:rPr>
@@ -869,7 +869,7 @@
               <w14:ligatures w14:val="standardContextual"/>
             </w:rPr>
           </w:pPr>
-          <w:hyperlink w:anchor="_Toc200367760" w:history="1">
+          <w:hyperlink w:anchor="_Toc200385597" w:history="1">
             <w:r>
               <w:rPr>
                 <w:rStyle w:val="Hiperligao"/>
@@ -897,7 +897,7 @@
                 <w:noProof/>
                 <w:webHidden/>
               </w:rPr>
-              <w:instrText xml:space="preserve"> PAGEREF _Toc200367760 \h </w:instrText>
+              <w:instrText xml:space="preserve"> PAGEREF _Toc200385597 \h </w:instrText>
             </w:r>
             <w:r>
               <w:rPr>
@@ -942,7 +942,7 @@
               <w14:ligatures w14:val="standardContextual"/>
             </w:rPr>
           </w:pPr>
-          <w:hyperlink w:anchor="_Toc200367761" w:history="1">
+          <w:hyperlink w:anchor="_Toc200385598" w:history="1">
             <w:r>
               <w:rPr>
                 <w:rStyle w:val="Hiperligao"/>
@@ -970,226 +970,7 @@
                 <w:noProof/>
                 <w:webHidden/>
               </w:rPr>
-              <w:instrText xml:space="preserve"> PAGEREF _Toc200367761 \h </w:instrText>
-            </w:r>
-            <w:r>
-              <w:rPr>
-                <w:noProof/>
-                <w:webHidden/>
-              </w:rPr>
-            </w:r>
-            <w:r>
-              <w:rPr>
-                <w:noProof/>
-                <w:webHidden/>
-              </w:rPr>
-              <w:fldChar w:fldCharType="separate"/>
-            </w:r>
-            <w:r>
-              <w:rPr>
-                <w:noProof/>
-                <w:webHidden/>
-              </w:rPr>
-              <w:t>6</w:t>
-            </w:r>
-            <w:r>
-              <w:rPr>
-                <w:noProof/>
-                <w:webHidden/>
-              </w:rPr>
-              <w:fldChar w:fldCharType="end"/>
-            </w:r>
-          </w:hyperlink>
-        </w:p>
-        <w:p>
-          <w:pPr>
-            <w:pStyle w:val="ndice3"/>
-            <w:tabs>
-              <w:tab w:val="right" w:leader="dot" w:pos="8630"/>
-            </w:tabs>
-            <w:rPr>
-              <w:noProof/>
-              <w:kern w:val="2"/>
-              <w:szCs w:val="24"/>
-              <w:lang w:val="pt-PT" w:eastAsia="pt-PT"/>
-              <w14:ligatures w14:val="standardContextual"/>
-            </w:rPr>
-          </w:pPr>
-          <w:hyperlink w:anchor="_Toc200367762" w:history="1">
-            <w:r>
-              <w:rPr>
-                <w:rStyle w:val="Hiperligao"/>
-                <w:noProof/>
-                <w:lang w:val="pt-PT"/>
-              </w:rPr>
-              <w:t>3.1 Tipos</w:t>
-            </w:r>
-            <w:r>
-              <w:rPr>
-                <w:noProof/>
-                <w:webHidden/>
-              </w:rPr>
-              <w:tab/>
-            </w:r>
-            <w:r>
-              <w:rPr>
-                <w:noProof/>
-                <w:webHidden/>
-              </w:rPr>
-              <w:fldChar w:fldCharType="begin"/>
-            </w:r>
-            <w:r>
-              <w:rPr>
-                <w:noProof/>
-                <w:webHidden/>
-              </w:rPr>
-              <w:instrText xml:space="preserve"> PAGEREF _Toc200367762 \h </w:instrText>
-            </w:r>
-            <w:r>
-              <w:rPr>
-                <w:noProof/>
-                <w:webHidden/>
-              </w:rPr>
-            </w:r>
-            <w:r>
-              <w:rPr>
-                <w:noProof/>
-                <w:webHidden/>
-              </w:rPr>
-              <w:fldChar w:fldCharType="separate"/>
-            </w:r>
-            <w:r>
-              <w:rPr>
-                <w:noProof/>
-                <w:webHidden/>
-              </w:rPr>
-              <w:t>6</w:t>
-            </w:r>
-            <w:r>
-              <w:rPr>
-                <w:noProof/>
-                <w:webHidden/>
-              </w:rPr>
-              <w:fldChar w:fldCharType="end"/>
-            </w:r>
-          </w:hyperlink>
-        </w:p>
-        <w:p>
-          <w:pPr>
-            <w:pStyle w:val="ndice3"/>
-            <w:tabs>
-              <w:tab w:val="right" w:leader="dot" w:pos="8630"/>
-            </w:tabs>
-            <w:rPr>
-              <w:noProof/>
-              <w:kern w:val="2"/>
-              <w:szCs w:val="24"/>
-              <w:lang w:val="pt-PT" w:eastAsia="pt-PT"/>
-              <w14:ligatures w14:val="standardContextual"/>
-            </w:rPr>
-          </w:pPr>
-          <w:hyperlink w:anchor="_Toc200367763" w:history="1">
-            <w:r>
-              <w:rPr>
-                <w:rStyle w:val="Hiperligao"/>
-                <w:noProof/>
-                <w:lang w:val="pt-PT"/>
-              </w:rPr>
-              <w:t>3.2 Comparat</w:t>
-            </w:r>
-            <w:r>
-              <w:rPr>
-                <w:noProof/>
-                <w:webHidden/>
-              </w:rPr>
-              <w:tab/>
-            </w:r>
-            <w:r>
-              <w:rPr>
-                <w:noProof/>
-                <w:webHidden/>
-              </w:rPr>
-              <w:fldChar w:fldCharType="begin"/>
-            </w:r>
-            <w:r>
-              <w:rPr>
-                <w:noProof/>
-                <w:webHidden/>
-              </w:rPr>
-              <w:instrText xml:space="preserve"> PAGEREF _Toc200367763 \h </w:instrText>
-            </w:r>
-            <w:r>
-              <w:rPr>
-                <w:noProof/>
-                <w:webHidden/>
-              </w:rPr>
-            </w:r>
-            <w:r>
-              <w:rPr>
-                <w:noProof/>
-                <w:webHidden/>
-              </w:rPr>
-              <w:fldChar w:fldCharType="separate"/>
-            </w:r>
-            <w:r>
-              <w:rPr>
-                <w:noProof/>
-                <w:webHidden/>
-              </w:rPr>
-              <w:t>6</w:t>
-            </w:r>
-            <w:r>
-              <w:rPr>
-                <w:noProof/>
-                <w:webHidden/>
-              </w:rPr>
-              <w:fldChar w:fldCharType="end"/>
-            </w:r>
-          </w:hyperlink>
-        </w:p>
-        <w:p>
-          <w:pPr>
-            <w:pStyle w:val="ndice2"/>
-            <w:tabs>
-              <w:tab w:val="right" w:leader="dot" w:pos="8630"/>
-            </w:tabs>
-            <w:rPr>
-              <w:noProof/>
-              <w:kern w:val="2"/>
-              <w:szCs w:val="24"/>
-              <w:lang w:val="pt-PT" w:eastAsia="pt-PT"/>
-              <w14:ligatures w14:val="standardContextual"/>
-            </w:rPr>
-          </w:pPr>
-          <w:hyperlink w:anchor="_Toc200367764" w:history="1">
-            <w:r>
-              <w:rPr>
-                <w:rStyle w:val="Hiperligao"/>
-                <w:noProof/>
-                <w:lang w:val="pt-PT"/>
-              </w:rPr>
-              <w:t>4. Arquitetura do Sistema</w:t>
-            </w:r>
-            <w:r>
-              <w:rPr>
-                <w:noProof/>
-                <w:webHidden/>
-              </w:rPr>
-              <w:tab/>
-            </w:r>
-            <w:r>
-              <w:rPr>
-                <w:noProof/>
-                <w:webHidden/>
-              </w:rPr>
-              <w:fldChar w:fldCharType="begin"/>
-            </w:r>
-            <w:r>
-              <w:rPr>
-                <w:noProof/>
-                <w:webHidden/>
-              </w:rPr>
-              <w:instrText xml:space="preserve"> PAGEREF _Toc200367764 \h </w:instrText>
+              <w:instrText xml:space="preserve"> PAGEREF _Toc200385598 \h </w:instrText>
             </w:r>
             <w:r>
               <w:rPr>
@@ -1234,14 +1015,14 @@
               <w14:ligatures w14:val="standardContextual"/>
             </w:rPr>
           </w:pPr>
-          <w:hyperlink w:anchor="_Toc200367765" w:history="1">
+          <w:hyperlink w:anchor="_Toc200385599" w:history="1">
             <w:r>
               <w:rPr>
                 <w:rStyle w:val="Hiperligao"/>
                 <w:noProof/>
                 <w:lang w:val="pt-PT"/>
               </w:rPr>
-              <w:t>4.1 Deteção Visual com OpenCV</w:t>
+              <w:t>3.1 Materiais Gerais</w:t>
             </w:r>
             <w:r>
               <w:rPr>
@@ -1262,7 +1043,7 @@
                 <w:noProof/>
                 <w:webHidden/>
               </w:rPr>
-              <w:instrText xml:space="preserve"> PAGEREF _Toc200367765 \h </w:instrText>
+              <w:instrText xml:space="preserve"> PAGEREF _Toc200385599 \h </w:instrText>
             </w:r>
             <w:r>
               <w:rPr>
@@ -1307,14 +1088,14 @@
               <w14:ligatures w14:val="standardContextual"/>
             </w:rPr>
           </w:pPr>
-          <w:hyperlink w:anchor="_Toc200367766" w:history="1">
+          <w:hyperlink w:anchor="_Toc200385600" w:history="1">
             <w:r>
               <w:rPr>
                 <w:rStyle w:val="Hiperligao"/>
                 <w:noProof/>
                 <w:lang w:val="pt-PT"/>
               </w:rPr>
-              <w:t>4.2 Controlo PID e Comando da Plataforma</w:t>
+              <w:t>3.2 Eletrónica</w:t>
             </w:r>
             <w:r>
               <w:rPr>
@@ -1335,7 +1116,7 @@
                 <w:noProof/>
                 <w:webHidden/>
               </w:rPr>
-              <w:instrText xml:space="preserve"> PAGEREF _Toc200367766 \h </w:instrText>
+              <w:instrText xml:space="preserve"> PAGEREF _Toc200385600 \h </w:instrText>
             </w:r>
             <w:r>
               <w:rPr>
@@ -1380,14 +1161,14 @@
               <w14:ligatures w14:val="standardContextual"/>
             </w:rPr>
           </w:pPr>
-          <w:hyperlink w:anchor="_Toc200367767" w:history="1">
+          <w:hyperlink w:anchor="_Toc200385601" w:history="1">
             <w:r>
               <w:rPr>
                 <w:rStyle w:val="Hiperligao"/>
                 <w:noProof/>
                 <w:lang w:val="pt-PT"/>
               </w:rPr>
-              <w:t>4.3 Interface Gráfica em Python</w:t>
+              <w:t>3.3 Estrutura Física e Impressão 3D</w:t>
             </w:r>
             <w:r>
               <w:rPr>
@@ -1408,7 +1189,7 @@
                 <w:noProof/>
                 <w:webHidden/>
               </w:rPr>
-              <w:instrText xml:space="preserve"> PAGEREF _Toc200367767 \h </w:instrText>
+              <w:instrText xml:space="preserve"> PAGEREF _Toc200385601 \h </w:instrText>
             </w:r>
             <w:r>
               <w:rPr>
@@ -1441,7 +1222,7 @@
         </w:p>
         <w:p>
           <w:pPr>
-            <w:pStyle w:val="ndice2"/>
+            <w:pStyle w:val="ndice3"/>
             <w:tabs>
               <w:tab w:val="right" w:leader="dot" w:pos="8630"/>
             </w:tabs>
@@ -1453,14 +1234,14 @@
               <w14:ligatures w14:val="standardContextual"/>
             </w:rPr>
           </w:pPr>
-          <w:hyperlink w:anchor="_Toc200367768" w:history="1">
+          <w:hyperlink w:anchor="_Toc200385602" w:history="1">
             <w:r>
               <w:rPr>
                 <w:rStyle w:val="Hiperligao"/>
                 <w:noProof/>
                 <w:lang w:val="pt-PT"/>
               </w:rPr>
-              <w:t>5. Calibração dos Serrvomotores</w:t>
+              <w:t>3.4 Montagem e Infraestrutura</w:t>
             </w:r>
             <w:r>
               <w:rPr>
@@ -1481,7 +1262,7 @@
                 <w:noProof/>
                 <w:webHidden/>
               </w:rPr>
-              <w:instrText xml:space="preserve"> PAGEREF _Toc200367768 \h </w:instrText>
+              <w:instrText xml:space="preserve"> PAGEREF _Toc200385602 \h </w:instrText>
             </w:r>
             <w:r>
               <w:rPr>
@@ -1526,14 +1307,14 @@
               <w14:ligatures w14:val="standardContextual"/>
             </w:rPr>
           </w:pPr>
-          <w:hyperlink w:anchor="_Toc200367769" w:history="1">
+          <w:hyperlink w:anchor="_Toc200385603" w:history="1">
             <w:r>
               <w:rPr>
                 <w:rStyle w:val="Hiperligao"/>
                 <w:noProof/>
                 <w:lang w:val="pt-PT"/>
               </w:rPr>
-              <w:t>6. Testes e Resultados Preliminares</w:t>
+              <w:t>4. Arquitetura do Sistema</w:t>
             </w:r>
             <w:r>
               <w:rPr>
@@ -1554,7 +1335,7 @@
                 <w:noProof/>
                 <w:webHidden/>
               </w:rPr>
-              <w:instrText xml:space="preserve"> PAGEREF _Toc200367769 \h </w:instrText>
+              <w:instrText xml:space="preserve"> PAGEREF _Toc200385603 \h </w:instrText>
             </w:r>
             <w:r>
               <w:rPr>
@@ -1587,7 +1368,7 @@
         </w:p>
         <w:p>
           <w:pPr>
-            <w:pStyle w:val="ndice2"/>
+            <w:pStyle w:val="ndice3"/>
             <w:tabs>
               <w:tab w:val="right" w:leader="dot" w:pos="8630"/>
             </w:tabs>
@@ -1599,14 +1380,14 @@
               <w14:ligatures w14:val="standardContextual"/>
             </w:rPr>
           </w:pPr>
-          <w:hyperlink w:anchor="_Toc200367770" w:history="1">
+          <w:hyperlink w:anchor="_Toc200385604" w:history="1">
             <w:r>
               <w:rPr>
                 <w:rStyle w:val="Hiperligao"/>
                 <w:noProof/>
                 <w:lang w:val="pt-PT"/>
               </w:rPr>
-              <w:t>7. Conclusão e Perspetivas Futuras</w:t>
+              <w:t>4.1 Deteção Visual com OpenCV</w:t>
             </w:r>
             <w:r>
               <w:rPr>
@@ -1627,7 +1408,80 @@
                 <w:noProof/>
                 <w:webHidden/>
               </w:rPr>
-              <w:instrText xml:space="preserve"> PAGEREF _Toc200367770 \h </w:instrText>
+              <w:instrText xml:space="preserve"> PAGEREF _Toc200385604 \h </w:instrText>
+            </w:r>
+            <w:r>
+              <w:rPr>
+                <w:noProof/>
+                <w:webHidden/>
+              </w:rPr>
+            </w:r>
+            <w:r>
+              <w:rPr>
+                <w:noProof/>
+                <w:webHidden/>
+              </w:rPr>
+              <w:fldChar w:fldCharType="separate"/>
+            </w:r>
+            <w:r>
+              <w:rPr>
+                <w:noProof/>
+                <w:webHidden/>
+              </w:rPr>
+              <w:t>9</w:t>
+            </w:r>
+            <w:r>
+              <w:rPr>
+                <w:noProof/>
+                <w:webHidden/>
+              </w:rPr>
+              <w:fldChar w:fldCharType="end"/>
+            </w:r>
+          </w:hyperlink>
+        </w:p>
+        <w:p>
+          <w:pPr>
+            <w:pStyle w:val="ndice3"/>
+            <w:tabs>
+              <w:tab w:val="right" w:leader="dot" w:pos="8630"/>
+            </w:tabs>
+            <w:rPr>
+              <w:noProof/>
+              <w:kern w:val="2"/>
+              <w:szCs w:val="24"/>
+              <w:lang w:val="pt-PT" w:eastAsia="pt-PT"/>
+              <w14:ligatures w14:val="standardContextual"/>
+            </w:rPr>
+          </w:pPr>
+          <w:hyperlink w:anchor="_Toc200385605" w:history="1">
+            <w:r>
+              <w:rPr>
+                <w:rStyle w:val="Hiperligao"/>
+                <w:noProof/>
+                <w:lang w:val="pt-PT"/>
+              </w:rPr>
+              <w:t>4.2 Controlo PID e Comando da Plataforma</w:t>
+            </w:r>
+            <w:r>
+              <w:rPr>
+                <w:noProof/>
+                <w:webHidden/>
+              </w:rPr>
+              <w:tab/>
+            </w:r>
+            <w:r>
+              <w:rPr>
+                <w:noProof/>
+                <w:webHidden/>
+              </w:rPr>
+              <w:fldChar w:fldCharType="begin"/>
+            </w:r>
+            <w:r>
+              <w:rPr>
+                <w:noProof/>
+                <w:webHidden/>
+              </w:rPr>
+              <w:instrText xml:space="preserve"> PAGEREF _Toc200385605 \h </w:instrText>
             </w:r>
             <w:r>
               <w:rPr>
@@ -1660,7 +1514,7 @@
         </w:p>
         <w:p>
           <w:pPr>
-            <w:pStyle w:val="ndice2"/>
+            <w:pStyle w:val="ndice3"/>
             <w:tabs>
               <w:tab w:val="right" w:leader="dot" w:pos="8630"/>
             </w:tabs>
@@ -1672,14 +1526,14 @@
               <w14:ligatures w14:val="standardContextual"/>
             </w:rPr>
           </w:pPr>
-          <w:hyperlink w:anchor="_Toc200367771" w:history="1">
+          <w:hyperlink w:anchor="_Toc200385606" w:history="1">
             <w:r>
               <w:rPr>
                 <w:rStyle w:val="Hiperligao"/>
                 <w:noProof/>
                 <w:lang w:val="pt-PT"/>
               </w:rPr>
-              <w:t>8. Bibliografia e Recursos</w:t>
+              <w:t>4.3 Interface Gráfica em Python</w:t>
             </w:r>
             <w:r>
               <w:rPr>
@@ -1700,7 +1554,7 @@
                 <w:noProof/>
                 <w:webHidden/>
               </w:rPr>
-              <w:instrText xml:space="preserve"> PAGEREF _Toc200367771 \h </w:instrText>
+              <w:instrText xml:space="preserve"> PAGEREF _Toc200385606 \h </w:instrText>
             </w:r>
             <w:r>
               <w:rPr>
@@ -1733,7 +1587,7 @@
         </w:p>
         <w:p>
           <w:pPr>
-            <w:pStyle w:val="ndice3"/>
+            <w:pStyle w:val="ndice2"/>
             <w:tabs>
               <w:tab w:val="right" w:leader="dot" w:pos="8630"/>
             </w:tabs>
@@ -1745,14 +1599,14 @@
               <w14:ligatures w14:val="standardContextual"/>
             </w:rPr>
           </w:pPr>
-          <w:hyperlink w:anchor="_Toc200367772" w:history="1">
+          <w:hyperlink w:anchor="_Toc200385607" w:history="1">
             <w:r>
               <w:rPr>
                 <w:rStyle w:val="Hiperligao"/>
                 <w:noProof/>
                 <w:lang w:val="pt-PT"/>
               </w:rPr>
-              <w:t>8.1 Bibliografia</w:t>
+              <w:t>5. Calibração dos Serrvomotores</w:t>
             </w:r>
             <w:r>
               <w:rPr>
@@ -1773,153 +1627,7 @@
                 <w:noProof/>
                 <w:webHidden/>
               </w:rPr>
-              <w:instrText xml:space="preserve"> PAGEREF _Toc200367772 \h </w:instrText>
-            </w:r>
-            <w:r>
-              <w:rPr>
-                <w:noProof/>
-                <w:webHidden/>
-              </w:rPr>
-            </w:r>
-            <w:r>
-              <w:rPr>
-                <w:noProof/>
-                <w:webHidden/>
-              </w:rPr>
-              <w:fldChar w:fldCharType="separate"/>
-            </w:r>
-            <w:r>
-              <w:rPr>
-                <w:noProof/>
-                <w:webHidden/>
-              </w:rPr>
-              <w:t>11</w:t>
-            </w:r>
-            <w:r>
-              <w:rPr>
-                <w:noProof/>
-                <w:webHidden/>
-              </w:rPr>
-              <w:fldChar w:fldCharType="end"/>
-            </w:r>
-          </w:hyperlink>
-        </w:p>
-        <w:p>
-          <w:pPr>
-            <w:pStyle w:val="ndice3"/>
-            <w:tabs>
-              <w:tab w:val="right" w:leader="dot" w:pos="8630"/>
-            </w:tabs>
-            <w:rPr>
-              <w:noProof/>
-              <w:kern w:val="2"/>
-              <w:szCs w:val="24"/>
-              <w:lang w:val="pt-PT" w:eastAsia="pt-PT"/>
-              <w14:ligatures w14:val="standardContextual"/>
-            </w:rPr>
-          </w:pPr>
-          <w:hyperlink w:anchor="_Toc200367773" w:history="1">
-            <w:r>
-              <w:rPr>
-                <w:rStyle w:val="Hiperligao"/>
-                <w:noProof/>
-                <w:lang w:val="pt-PT"/>
-              </w:rPr>
-              <w:t>8.2 Webgrafia</w:t>
-            </w:r>
-            <w:r>
-              <w:rPr>
-                <w:noProof/>
-                <w:webHidden/>
-              </w:rPr>
-              <w:tab/>
-            </w:r>
-            <w:r>
-              <w:rPr>
-                <w:noProof/>
-                <w:webHidden/>
-              </w:rPr>
-              <w:fldChar w:fldCharType="begin"/>
-            </w:r>
-            <w:r>
-              <w:rPr>
-                <w:noProof/>
-                <w:webHidden/>
-              </w:rPr>
-              <w:instrText xml:space="preserve"> PAGEREF _Toc200367773 \h </w:instrText>
-            </w:r>
-            <w:r>
-              <w:rPr>
-                <w:noProof/>
-                <w:webHidden/>
-              </w:rPr>
-            </w:r>
-            <w:r>
-              <w:rPr>
-                <w:noProof/>
-                <w:webHidden/>
-              </w:rPr>
-              <w:fldChar w:fldCharType="separate"/>
-            </w:r>
-            <w:r>
-              <w:rPr>
-                <w:noProof/>
-                <w:webHidden/>
-              </w:rPr>
-              <w:t>11</w:t>
-            </w:r>
-            <w:r>
-              <w:rPr>
-                <w:noProof/>
-                <w:webHidden/>
-              </w:rPr>
-              <w:fldChar w:fldCharType="end"/>
-            </w:r>
-          </w:hyperlink>
-        </w:p>
-        <w:p>
-          <w:pPr>
-            <w:pStyle w:val="ndice3"/>
-            <w:tabs>
-              <w:tab w:val="right" w:leader="dot" w:pos="8630"/>
-            </w:tabs>
-            <w:rPr>
-              <w:noProof/>
-              <w:kern w:val="2"/>
-              <w:szCs w:val="24"/>
-              <w:lang w:val="pt-PT" w:eastAsia="pt-PT"/>
-              <w14:ligatures w14:val="standardContextual"/>
-            </w:rPr>
-          </w:pPr>
-          <w:hyperlink w:anchor="_Toc200367774" w:history="1">
-            <w:r>
-              <w:rPr>
-                <w:rStyle w:val="Hiperligao"/>
-                <w:noProof/>
-                <w:lang w:val="pt-PT"/>
-              </w:rPr>
-              <w:t>8.3 Prompts utilizados (ChatGPT/OpenAI)</w:t>
-            </w:r>
-            <w:r>
-              <w:rPr>
-                <w:noProof/>
-                <w:webHidden/>
-              </w:rPr>
-              <w:tab/>
-            </w:r>
-            <w:r>
-              <w:rPr>
-                <w:noProof/>
-                <w:webHidden/>
-              </w:rPr>
-              <w:fldChar w:fldCharType="begin"/>
-            </w:r>
-            <w:r>
-              <w:rPr>
-                <w:noProof/>
-                <w:webHidden/>
-              </w:rPr>
-              <w:instrText xml:space="preserve"> PAGEREF _Toc200367774 \h </w:instrText>
+              <w:instrText xml:space="preserve"> PAGEREF _Toc200385607 \h </w:instrText>
             </w:r>
             <w:r>
               <w:rPr>
@@ -1951,6 +1659,444 @@
           </w:hyperlink>
         </w:p>
         <w:p>
+          <w:pPr>
+            <w:pStyle w:val="ndice2"/>
+            <w:tabs>
+              <w:tab w:val="right" w:leader="dot" w:pos="8630"/>
+            </w:tabs>
+            <w:rPr>
+              <w:noProof/>
+              <w:kern w:val="2"/>
+              <w:szCs w:val="24"/>
+              <w:lang w:val="pt-PT" w:eastAsia="pt-PT"/>
+              <w14:ligatures w14:val="standardContextual"/>
+            </w:rPr>
+          </w:pPr>
+          <w:hyperlink w:anchor="_Toc200385608" w:history="1">
+            <w:r>
+              <w:rPr>
+                <w:rStyle w:val="Hiperligao"/>
+                <w:noProof/>
+                <w:lang w:val="pt-PT"/>
+              </w:rPr>
+              <w:t>6. Testes e Resultados Preliminares</w:t>
+            </w:r>
+            <w:r>
+              <w:rPr>
+                <w:noProof/>
+                <w:webHidden/>
+              </w:rPr>
+              <w:tab/>
+            </w:r>
+            <w:r>
+              <w:rPr>
+                <w:noProof/>
+                <w:webHidden/>
+              </w:rPr>
+              <w:fldChar w:fldCharType="begin"/>
+            </w:r>
+            <w:r>
+              <w:rPr>
+                <w:noProof/>
+                <w:webHidden/>
+              </w:rPr>
+              <w:instrText xml:space="preserve"> PAGEREF _Toc200385608 \h </w:instrText>
+            </w:r>
+            <w:r>
+              <w:rPr>
+                <w:noProof/>
+                <w:webHidden/>
+              </w:rPr>
+            </w:r>
+            <w:r>
+              <w:rPr>
+                <w:noProof/>
+                <w:webHidden/>
+              </w:rPr>
+              <w:fldChar w:fldCharType="separate"/>
+            </w:r>
+            <w:r>
+              <w:rPr>
+                <w:noProof/>
+                <w:webHidden/>
+              </w:rPr>
+              <w:t>14</w:t>
+            </w:r>
+            <w:r>
+              <w:rPr>
+                <w:noProof/>
+                <w:webHidden/>
+              </w:rPr>
+              <w:fldChar w:fldCharType="end"/>
+            </w:r>
+          </w:hyperlink>
+        </w:p>
+        <w:p>
+          <w:pPr>
+            <w:pStyle w:val="ndice2"/>
+            <w:tabs>
+              <w:tab w:val="right" w:leader="dot" w:pos="8630"/>
+            </w:tabs>
+            <w:rPr>
+              <w:noProof/>
+              <w:kern w:val="2"/>
+              <w:szCs w:val="24"/>
+              <w:lang w:val="pt-PT" w:eastAsia="pt-PT"/>
+              <w14:ligatures w14:val="standardContextual"/>
+            </w:rPr>
+          </w:pPr>
+          <w:hyperlink w:anchor="_Toc200385609" w:history="1">
+            <w:r>
+              <w:rPr>
+                <w:rStyle w:val="Hiperligao"/>
+                <w:noProof/>
+                <w:lang w:val="pt-PT"/>
+              </w:rPr>
+              <w:t>7. Conclusão e Perspetivas Futuras</w:t>
+            </w:r>
+            <w:r>
+              <w:rPr>
+                <w:noProof/>
+                <w:webHidden/>
+              </w:rPr>
+              <w:tab/>
+            </w:r>
+            <w:r>
+              <w:rPr>
+                <w:noProof/>
+                <w:webHidden/>
+              </w:rPr>
+              <w:fldChar w:fldCharType="begin"/>
+            </w:r>
+            <w:r>
+              <w:rPr>
+                <w:noProof/>
+                <w:webHidden/>
+              </w:rPr>
+              <w:instrText xml:space="preserve"> PAGEREF _Toc200385609 \h </w:instrText>
+            </w:r>
+            <w:r>
+              <w:rPr>
+                <w:noProof/>
+                <w:webHidden/>
+              </w:rPr>
+            </w:r>
+            <w:r>
+              <w:rPr>
+                <w:noProof/>
+                <w:webHidden/>
+              </w:rPr>
+              <w:fldChar w:fldCharType="separate"/>
+            </w:r>
+            <w:r>
+              <w:rPr>
+                <w:noProof/>
+                <w:webHidden/>
+              </w:rPr>
+              <w:t>16</w:t>
+            </w:r>
+            <w:r>
+              <w:rPr>
+                <w:noProof/>
+                <w:webHidden/>
+              </w:rPr>
+              <w:fldChar w:fldCharType="end"/>
+            </w:r>
+          </w:hyperlink>
+        </w:p>
+        <w:p>
+          <w:pPr>
+            <w:pStyle w:val="ndice2"/>
+            <w:tabs>
+              <w:tab w:val="right" w:leader="dot" w:pos="8630"/>
+            </w:tabs>
+            <w:rPr>
+              <w:noProof/>
+              <w:kern w:val="2"/>
+              <w:szCs w:val="24"/>
+              <w:lang w:val="pt-PT" w:eastAsia="pt-PT"/>
+              <w14:ligatures w14:val="standardContextual"/>
+            </w:rPr>
+          </w:pPr>
+          <w:hyperlink w:anchor="_Toc200385610" w:history="1">
+            <w:r>
+              <w:rPr>
+                <w:rStyle w:val="Hiperligao"/>
+                <w:noProof/>
+                <w:lang w:val="pt-PT"/>
+              </w:rPr>
+              <w:t>8. Bibliografia e Recursos</w:t>
+            </w:r>
+            <w:r>
+              <w:rPr>
+                <w:noProof/>
+                <w:webHidden/>
+              </w:rPr>
+              <w:tab/>
+            </w:r>
+            <w:r>
+              <w:rPr>
+                <w:noProof/>
+                <w:webHidden/>
+              </w:rPr>
+              <w:fldChar w:fldCharType="begin"/>
+            </w:r>
+            <w:r>
+              <w:rPr>
+                <w:noProof/>
+                <w:webHidden/>
+              </w:rPr>
+              <w:instrText xml:space="preserve"> PAGEREF _Toc200385610 \h </w:instrText>
+            </w:r>
+            <w:r>
+              <w:rPr>
+                <w:noProof/>
+                <w:webHidden/>
+              </w:rPr>
+            </w:r>
+            <w:r>
+              <w:rPr>
+                <w:noProof/>
+                <w:webHidden/>
+              </w:rPr>
+              <w:fldChar w:fldCharType="separate"/>
+            </w:r>
+            <w:r>
+              <w:rPr>
+                <w:noProof/>
+                <w:webHidden/>
+              </w:rPr>
+              <w:t>19</w:t>
+            </w:r>
+            <w:r>
+              <w:rPr>
+                <w:noProof/>
+                <w:webHidden/>
+              </w:rPr>
+              <w:fldChar w:fldCharType="end"/>
+            </w:r>
+          </w:hyperlink>
+        </w:p>
+        <w:p>
+          <w:pPr>
+            <w:pStyle w:val="ndice3"/>
+            <w:tabs>
+              <w:tab w:val="right" w:leader="dot" w:pos="8630"/>
+            </w:tabs>
+            <w:rPr>
+              <w:noProof/>
+              <w:kern w:val="2"/>
+              <w:szCs w:val="24"/>
+              <w:lang w:val="pt-PT" w:eastAsia="pt-PT"/>
+              <w14:ligatures w14:val="standardContextual"/>
+            </w:rPr>
+          </w:pPr>
+          <w:hyperlink w:anchor="_Toc200385611" w:history="1">
+            <w:r>
+              <w:rPr>
+                <w:rStyle w:val="Hiperligao"/>
+                <w:noProof/>
+                <w:lang w:val="pt-PT"/>
+              </w:rPr>
+              <w:t>8.1 Bibliografia</w:t>
+            </w:r>
+            <w:r>
+              <w:rPr>
+                <w:noProof/>
+                <w:webHidden/>
+              </w:rPr>
+              <w:tab/>
+            </w:r>
+            <w:r>
+              <w:rPr>
+                <w:noProof/>
+                <w:webHidden/>
+              </w:rPr>
+              <w:fldChar w:fldCharType="begin"/>
+            </w:r>
+            <w:r>
+              <w:rPr>
+                <w:noProof/>
+                <w:webHidden/>
+              </w:rPr>
+              <w:instrText xml:space="preserve"> PAGEREF _Toc200385611 \h </w:instrText>
+            </w:r>
+            <w:r>
+              <w:rPr>
+                <w:noProof/>
+                <w:webHidden/>
+              </w:rPr>
+            </w:r>
+            <w:r>
+              <w:rPr>
+                <w:noProof/>
+                <w:webHidden/>
+              </w:rPr>
+              <w:fldChar w:fldCharType="separate"/>
+            </w:r>
+            <w:r>
+              <w:rPr>
+                <w:noProof/>
+                <w:webHidden/>
+              </w:rPr>
+              <w:t>19</w:t>
+            </w:r>
+            <w:r>
+              <w:rPr>
+                <w:noProof/>
+                <w:webHidden/>
+              </w:rPr>
+              <w:fldChar w:fldCharType="end"/>
+            </w:r>
+          </w:hyperlink>
+        </w:p>
+        <w:p>
+          <w:pPr>
+            <w:pStyle w:val="ndice3"/>
+            <w:tabs>
+              <w:tab w:val="right" w:leader="dot" w:pos="8630"/>
+            </w:tabs>
+            <w:rPr>
+              <w:noProof/>
+              <w:kern w:val="2"/>
+              <w:szCs w:val="24"/>
+              <w:lang w:val="pt-PT" w:eastAsia="pt-PT"/>
+              <w14:ligatures w14:val="standardContextual"/>
+            </w:rPr>
+          </w:pPr>
+          <w:hyperlink w:anchor="_Toc200385612" w:history="1">
+            <w:r>
+              <w:rPr>
+                <w:rStyle w:val="Hiperligao"/>
+                <w:noProof/>
+                <w:lang w:val="pt-PT"/>
+              </w:rPr>
+              <w:t>8.2 Webgrafia</w:t>
+            </w:r>
+            <w:r>
+              <w:rPr>
+                <w:noProof/>
+                <w:webHidden/>
+              </w:rPr>
+              <w:tab/>
+            </w:r>
+            <w:r>
+              <w:rPr>
+                <w:noProof/>
+                <w:webHidden/>
+              </w:rPr>
+              <w:fldChar w:fldCharType="begin"/>
+            </w:r>
+            <w:r>
+              <w:rPr>
+                <w:noProof/>
+                <w:webHidden/>
+              </w:rPr>
+              <w:instrText xml:space="preserve"> PAGEREF _Toc200385612 \h </w:instrText>
+            </w:r>
+            <w:r>
+              <w:rPr>
+                <w:noProof/>
+                <w:webHidden/>
+              </w:rPr>
+            </w:r>
+            <w:r>
+              <w:rPr>
+                <w:noProof/>
+                <w:webHidden/>
+              </w:rPr>
+              <w:fldChar w:fldCharType="separate"/>
+            </w:r>
+            <w:r>
+              <w:rPr>
+                <w:noProof/>
+                <w:webHidden/>
+              </w:rPr>
+              <w:t>20</w:t>
+            </w:r>
+            <w:r>
+              <w:rPr>
+                <w:noProof/>
+                <w:webHidden/>
+              </w:rPr>
+              <w:fldChar w:fldCharType="end"/>
+            </w:r>
+          </w:hyperlink>
+        </w:p>
+        <w:p>
+          <w:pPr>
+            <w:pStyle w:val="ndice3"/>
+            <w:tabs>
+              <w:tab w:val="right" w:leader="dot" w:pos="8630"/>
+            </w:tabs>
+            <w:rPr>
+              <w:noProof/>
+              <w:kern w:val="2"/>
+              <w:szCs w:val="24"/>
+              <w:lang w:val="pt-PT" w:eastAsia="pt-PT"/>
+              <w14:ligatures w14:val="standardContextual"/>
+            </w:rPr>
+          </w:pPr>
+          <w:hyperlink w:anchor="_Toc200385613" w:history="1">
+            <w:r>
+              <w:rPr>
+                <w:rStyle w:val="Hiperligao"/>
+                <w:noProof/>
+                <w:lang w:val="pt-PT"/>
+              </w:rPr>
+              <w:t>8.3 Prompts utilizados (ChatGPT/OpenAI)</w:t>
+            </w:r>
+            <w:r>
+              <w:rPr>
+                <w:noProof/>
+                <w:webHidden/>
+              </w:rPr>
+              <w:tab/>
+            </w:r>
+            <w:r>
+              <w:rPr>
+                <w:noProof/>
+                <w:webHidden/>
+              </w:rPr>
+              <w:fldChar w:fldCharType="begin"/>
+            </w:r>
+            <w:r>
+              <w:rPr>
+                <w:noProof/>
+                <w:webHidden/>
+              </w:rPr>
+              <w:instrText xml:space="preserve"> PAGEREF _Toc200385613 \h </w:instrText>
+            </w:r>
+            <w:r>
+              <w:rPr>
+                <w:noProof/>
+                <w:webHidden/>
+              </w:rPr>
+            </w:r>
+            <w:r>
+              <w:rPr>
+                <w:noProof/>
+                <w:webHidden/>
+              </w:rPr>
+              <w:fldChar w:fldCharType="separate"/>
+            </w:r>
+            <w:r>
+              <w:rPr>
+                <w:noProof/>
+                <w:webHidden/>
+              </w:rPr>
+              <w:t>21</w:t>
+            </w:r>
+            <w:r>
+              <w:rPr>
+                <w:noProof/>
+                <w:webHidden/>
+              </w:rPr>
+              <w:fldChar w:fldCharType="end"/>
+            </w:r>
+          </w:hyperlink>
+        </w:p>
+        <w:p>
           <w:r>
             <w:rPr>
               <w:b/>
@@ -1973,7 +2119,7 @@
           <w:lang w:val="pt-PT"/>
         </w:rPr>
       </w:pPr>
-      <w:bookmarkStart w:id="2" w:name="_Toc200367759"/>
+      <w:bookmarkStart w:id="2" w:name="_Toc200385596"/>
       <w:r>
         <w:rPr>
           <w:lang w:val="pt-PT"/>
@@ -2245,7 +2391,7 @@
           <w:lang w:val="pt-PT"/>
         </w:rPr>
       </w:pPr>
-      <w:bookmarkStart w:id="3" w:name="_Toc200367760"/>
+      <w:bookmarkStart w:id="3" w:name="_Toc200385597"/>
       <w:r>
         <w:rPr>
           <w:lang w:val="pt-PT"/>
@@ -2876,7 +3022,7 @@
           <w:lang w:val="pt-PT"/>
         </w:rPr>
       </w:pPr>
-      <w:bookmarkStart w:id="4" w:name="_Toc200367761"/>
+      <w:bookmarkStart w:id="4" w:name="_Toc200385598"/>
       <w:r>
         <w:rPr>
           <w:lang w:val="pt-PT"/>
@@ -2899,20 +3045,20 @@
           <w:lang w:val="pt-PT"/>
         </w:rPr>
       </w:pPr>
-      <w:bookmarkStart w:id="5" w:name="_Toc200367762"/>
+      <w:bookmarkStart w:id="5" w:name="_Toc200385599"/>
       <w:r>
         <w:rPr>
           <w:lang w:val="pt-PT"/>
         </w:rPr>
         <w:t xml:space="preserve">3.1 </w:t>
       </w:r>
+      <w:r>
+        <w:rPr>
+          <w:lang w:val="pt-PT"/>
+        </w:rPr>
+        <w:t>Materiais Gerais</w:t>
+      </w:r>
       <w:bookmarkEnd w:id="5"/>
-      <w:r>
-        <w:rPr>
-          <w:lang w:val="pt-PT"/>
-        </w:rPr>
-        <w:t>Materiais Gerais</w:t>
-      </w:r>
     </w:p>
     <w:p>
       <w:pPr>
@@ -3034,20 +3180,20 @@
           <w:lang w:val="pt-PT"/>
         </w:rPr>
       </w:pPr>
-      <w:bookmarkStart w:id="6" w:name="_Toc200367763"/>
+      <w:bookmarkStart w:id="6" w:name="_Toc200385600"/>
       <w:r>
         <w:rPr>
           <w:lang w:val="pt-PT"/>
         </w:rPr>
         <w:t xml:space="preserve">3.2 </w:t>
       </w:r>
+      <w:r>
+        <w:rPr>
+          <w:lang w:val="pt-PT"/>
+        </w:rPr>
+        <w:t>Eletrónica</w:t>
+      </w:r>
       <w:bookmarkEnd w:id="6"/>
-      <w:r>
-        <w:rPr>
-          <w:lang w:val="pt-PT"/>
-        </w:rPr>
-        <w:t>Eletrónica</w:t>
-      </w:r>
     </w:p>
     <w:p>
       <w:pPr>
@@ -3169,6 +3315,7 @@
           <w:lang w:val="pt-PT"/>
         </w:rPr>
       </w:pPr>
+      <w:bookmarkStart w:id="7" w:name="_Toc200385601"/>
       <w:r>
         <w:rPr>
           <w:lang w:val="pt-PT"/>
@@ -3193,6 +3340,7 @@
         </w:rPr>
         <w:t>Estrutura Física e Impressão 3D</w:t>
       </w:r>
+      <w:bookmarkEnd w:id="7"/>
     </w:p>
     <w:p>
       <w:pPr>
@@ -3273,6 +3421,7 @@
           <w:lang w:val="pt-PT"/>
         </w:rPr>
       </w:pPr>
+      <w:bookmarkStart w:id="8" w:name="_Toc200385602"/>
       <w:r>
         <w:rPr>
           <w:lang w:val="pt-PT"/>
@@ -3298,6 +3447,7 @@
         </w:rPr>
         <w:t>Montagem e Infraestrutura</w:t>
       </w:r>
+      <w:bookmarkEnd w:id="8"/>
     </w:p>
     <w:p>
       <w:pPr>
@@ -3404,7 +3554,7 @@
           <w:lang w:val="pt-PT"/>
         </w:rPr>
       </w:pPr>
-      <w:bookmarkStart w:id="7" w:name="_Toc200367764"/>
+      <w:bookmarkStart w:id="9" w:name="_Toc200385603"/>
       <w:r>
         <w:rPr>
           <w:lang w:val="pt-PT"/>
@@ -3418,289 +3568,79 @@
         </w:rPr>
         <w:t>Arquitetura do Sistema</w:t>
       </w:r>
-      <w:bookmarkEnd w:id="7"/>
-    </w:p>
-    <w:p>
-      <w:pPr>
-        <w:rPr>
-          <w:lang w:val="pt-PT"/>
-        </w:rPr>
-      </w:pPr>
-      <w:r>
-        <w:rPr>
-          <w:lang w:val="pt-PT"/>
-        </w:rPr>
-        <w:t xml:space="preserve">Este projeto proporcionou uma experiência de aprendizagem significativa ao integrar conceitos teóricos de Aprendizagem Automática com a implementação prática em </w:t>
-      </w:r>
-    </w:p>
-    <w:p>
-      <w:pPr>
-        <w:rPr>
-          <w:lang w:val="pt-PT"/>
-        </w:rPr>
-      </w:pPr>
-      <w:r>
-        <w:rPr>
-          <w:lang w:val="pt-PT"/>
-        </w:rPr>
-        <w:t xml:space="preserve">O projeto promoveu a reflexão sobre as vantagens e desvantagens dos modelos integrados da </w:t>
+      <w:bookmarkEnd w:id="9"/>
+    </w:p>
+    <w:p>
+      <w:pPr>
+        <w:rPr>
+          <w:lang w:val="pt-PT"/>
+        </w:rPr>
+      </w:pPr>
+      <w:r>
+        <w:rPr>
+          <w:lang w:val="pt-PT"/>
+        </w:rPr>
+        <w:t xml:space="preserve">O funcionamento do projeto </w:t>
       </w:r>
       <w:proofErr w:type="spellStart"/>
       <w:r>
         <w:rPr>
           <w:lang w:val="pt-PT"/>
         </w:rPr>
-        <w:t>HuskyLens</w:t>
+        <w:t>OpenBalance</w:t>
       </w:r>
       <w:proofErr w:type="spellEnd"/>
       <w:r>
         <w:rPr>
           <w:lang w:val="pt-PT"/>
         </w:rPr>
-        <w:t xml:space="preserve"> em comparação com </w:t>
+        <w:t xml:space="preserve"> assenta na integração de diversos subsistemas — deteção visual, controlo PID e interface gráfica — que comunicam entre si de forma coordenada. A arquitetura do sistema foi concebida para funcionar em tempo real, garantindo a resposta rápida necessária à estabilização da bola na plataforma.</w:t>
+      </w:r>
+    </w:p>
+    <w:p>
+      <w:pPr>
+        <w:pStyle w:val="Ttulo3"/>
+        <w:rPr>
+          <w:lang w:val="pt-PT"/>
+        </w:rPr>
+      </w:pPr>
+      <w:bookmarkStart w:id="10" w:name="_Toc200385604"/>
+      <w:r>
+        <w:rPr>
+          <w:lang w:val="pt-PT"/>
+        </w:rPr>
+        <w:t>4</w:t>
+      </w:r>
+      <w:r>
+        <w:rPr>
+          <w:lang w:val="pt-PT"/>
+        </w:rPr>
+        <w:t>.</w:t>
+      </w:r>
+      <w:r>
+        <w:rPr>
+          <w:lang w:val="pt-PT"/>
+        </w:rPr>
+        <w:t>1</w:t>
+      </w:r>
+      <w:r>
+        <w:rPr>
+          <w:lang w:val="pt-PT"/>
+        </w:rPr>
+        <w:t xml:space="preserve"> </w:t>
+      </w:r>
+      <w:r>
+        <w:rPr>
+          <w:lang w:val="pt-PT"/>
+        </w:rPr>
+        <w:t xml:space="preserve">Deteção Visual com </w:t>
       </w:r>
       <w:proofErr w:type="spellStart"/>
       <w:r>
         <w:rPr>
           <w:lang w:val="pt-PT"/>
         </w:rPr>
-        <w:t>frameworks</w:t>
-      </w:r>
-      <w:proofErr w:type="spellEnd"/>
-      <w:r>
-        <w:rPr>
-          <w:lang w:val="pt-PT"/>
-        </w:rPr>
-        <w:t xml:space="preserve"> externas como </w:t>
-      </w:r>
-    </w:p>
-    <w:p>
-      <w:pPr>
-        <w:rPr>
-          <w:lang w:val="pt-PT"/>
-        </w:rPr>
-      </w:pPr>
-      <w:r>
-        <w:rPr>
-          <w:lang w:val="pt-PT"/>
-        </w:rPr>
-        <w:t>experiência reforçou a importância do "aprender fazendo", especialmente no ensino de IA, robótica e ciência computacional.</w:t>
-      </w:r>
-    </w:p>
-    <w:p>
-      <w:pPr>
-        <w:rPr>
-          <w:lang w:val="pt-PT"/>
-        </w:rPr>
-      </w:pPr>
-    </w:p>
-    <w:p>
-      <w:pPr>
-        <w:pStyle w:val="Ttulo3"/>
-        <w:rPr>
-          <w:lang w:val="pt-PT"/>
-        </w:rPr>
-      </w:pPr>
-      <w:bookmarkStart w:id="8" w:name="_Toc200367765"/>
-      <w:r>
-        <w:rPr>
-          <w:lang w:val="pt-PT"/>
-        </w:rPr>
-        <w:t>4</w:t>
-      </w:r>
-      <w:r>
-        <w:rPr>
-          <w:lang w:val="pt-PT"/>
-        </w:rPr>
-        <w:t>.</w:t>
-      </w:r>
-      <w:r>
-        <w:rPr>
-          <w:lang w:val="pt-PT"/>
-        </w:rPr>
-        <w:t>1</w:t>
-      </w:r>
-      <w:r>
-        <w:rPr>
-          <w:lang w:val="pt-PT"/>
-        </w:rPr>
-        <w:t xml:space="preserve"> </w:t>
-      </w:r>
-      <w:r>
-        <w:rPr>
-          <w:lang w:val="pt-PT"/>
-        </w:rPr>
-        <w:t xml:space="preserve">Deteção Visual com </w:t>
-      </w:r>
-      <w:proofErr w:type="spellStart"/>
-      <w:r>
-        <w:rPr>
-          <w:lang w:val="pt-PT"/>
-        </w:rPr>
         <w:t>OpenCV</w:t>
-      </w:r>
-      <w:bookmarkEnd w:id="8"/>
-      <w:proofErr w:type="spellEnd"/>
-    </w:p>
-    <w:p>
-      <w:pPr>
-        <w:rPr>
-          <w:lang w:val="pt-PT"/>
-        </w:rPr>
-      </w:pPr>
-      <w:r>
-        <w:rPr>
-          <w:lang w:val="pt-PT"/>
-        </w:rPr>
-        <w:t xml:space="preserve">Embora a </w:t>
-      </w:r>
-      <w:proofErr w:type="spellStart"/>
-      <w:r>
-        <w:rPr>
-          <w:lang w:val="pt-PT"/>
-        </w:rPr>
-        <w:t>HuskyLens</w:t>
-      </w:r>
-      <w:proofErr w:type="spellEnd"/>
-      <w:r>
-        <w:rPr>
-          <w:lang w:val="pt-PT"/>
-        </w:rPr>
-        <w:t xml:space="preserve"> funcione de forma autónoma — executando os seus próprios modelos de Inteligência Artificial diretamente no dispositivo — é possível ampliar o</w:t>
-      </w:r>
-    </w:p>
-    <w:p>
-      <w:pPr>
-        <w:rPr>
-          <w:lang w:val="pt-PT"/>
-        </w:rPr>
-      </w:pPr>
-    </w:p>
-    <w:p>
-      <w:pPr>
-        <w:rPr>
-          <w:lang w:val="pt-PT"/>
-        </w:rPr>
-      </w:pPr>
-    </w:p>
-    <w:p>
-      <w:pPr>
-        <w:pStyle w:val="Ttulo3"/>
-        <w:rPr>
-          <w:lang w:val="pt-PT"/>
-        </w:rPr>
-      </w:pPr>
-      <w:bookmarkStart w:id="9" w:name="_Toc200367766"/>
-      <w:r>
-        <w:rPr>
-          <w:lang w:val="pt-PT"/>
-        </w:rPr>
-        <w:t>4</w:t>
-      </w:r>
-      <w:r>
-        <w:rPr>
-          <w:lang w:val="pt-PT"/>
-        </w:rPr>
-        <w:t>.</w:t>
-      </w:r>
-      <w:r>
-        <w:rPr>
-          <w:lang w:val="pt-PT"/>
-        </w:rPr>
-        <w:t>2</w:t>
-      </w:r>
-      <w:r>
-        <w:rPr>
-          <w:lang w:val="pt-PT"/>
-        </w:rPr>
-        <w:t xml:space="preserve"> </w:t>
-      </w:r>
-      <w:r>
-        <w:rPr>
-          <w:lang w:val="pt-PT"/>
-        </w:rPr>
-        <w:t>Controlo PID e Comando da Plataforma</w:t>
-      </w:r>
-      <w:bookmarkEnd w:id="9"/>
-    </w:p>
-    <w:p>
-      <w:pPr>
-        <w:rPr>
-          <w:lang w:val="pt-PT"/>
-        </w:rPr>
-      </w:pPr>
-      <w:r>
-        <w:rPr>
-          <w:lang w:val="pt-PT"/>
-        </w:rPr>
-        <w:t xml:space="preserve">Embora a </w:t>
-      </w:r>
-      <w:proofErr w:type="spellStart"/>
-      <w:r>
-        <w:rPr>
-          <w:lang w:val="pt-PT"/>
-        </w:rPr>
-        <w:t>HuskyLens</w:t>
-      </w:r>
-      <w:proofErr w:type="spellEnd"/>
-      <w:r>
-        <w:rPr>
-          <w:lang w:val="pt-PT"/>
-        </w:rPr>
-        <w:t xml:space="preserve"> funcione de forma autónoma — executando os seus próprios modelos de Inteligência Artificial diretamente no dispositivo — é possível ampliar o</w:t>
-      </w:r>
-    </w:p>
-    <w:p>
-      <w:pPr>
-        <w:rPr>
-          <w:lang w:val="pt-PT"/>
-        </w:rPr>
-      </w:pPr>
-    </w:p>
-    <w:p>
-      <w:pPr>
-        <w:pStyle w:val="Ttulo3"/>
-        <w:rPr>
-          <w:lang w:val="pt-PT"/>
-        </w:rPr>
-      </w:pPr>
-      <w:bookmarkStart w:id="10" w:name="_Toc200367767"/>
-      <w:r>
-        <w:rPr>
-          <w:lang w:val="pt-PT"/>
-        </w:rPr>
-        <w:t>4</w:t>
-      </w:r>
-      <w:r>
-        <w:rPr>
-          <w:lang w:val="pt-PT"/>
-        </w:rPr>
-        <w:t>.</w:t>
-      </w:r>
-      <w:r>
-        <w:rPr>
-          <w:lang w:val="pt-PT"/>
-        </w:rPr>
-        <w:t>3</w:t>
-      </w:r>
-      <w:r>
-        <w:rPr>
-          <w:lang w:val="pt-PT"/>
-        </w:rPr>
-        <w:t xml:space="preserve"> </w:t>
-      </w:r>
-      <w:r>
-        <w:rPr>
-          <w:lang w:val="pt-PT"/>
-        </w:rPr>
-        <w:t xml:space="preserve">Interface Gráfica em </w:t>
-      </w:r>
-      <w:proofErr w:type="spellStart"/>
-      <w:r>
-        <w:rPr>
-          <w:lang w:val="pt-PT"/>
-        </w:rPr>
-        <w:t>Python</w:t>
       </w:r>
       <w:bookmarkEnd w:id="10"/>
       <w:proofErr w:type="spellEnd"/>
@@ -3715,36 +3655,1199 @@
         <w:rPr>
           <w:lang w:val="pt-PT"/>
         </w:rPr>
-        <w:t xml:space="preserve">Embora a </w:t>
+        <w:t xml:space="preserve">A deteção da posição da bola é feita com recurso a uma </w:t>
+      </w:r>
+      <w:r>
+        <w:rPr>
+          <w:b/>
+          <w:bCs/>
+          <w:lang w:val="pt-PT"/>
+        </w:rPr>
+        <w:t>webcam USB</w:t>
+      </w:r>
+      <w:r>
+        <w:rPr>
+          <w:lang w:val="pt-PT"/>
+        </w:rPr>
+        <w:t xml:space="preserve"> fixada verticalmente sobre a plataforma.</w:t>
+      </w:r>
+      <w:r>
+        <w:rPr>
+          <w:lang w:val="pt-PT"/>
+        </w:rPr>
+        <w:t xml:space="preserve"> </w:t>
+      </w:r>
+      <w:r>
+        <w:rPr>
+          <w:lang w:val="pt-PT"/>
+        </w:rPr>
+        <w:t xml:space="preserve">A imagem captada é processada em </w:t>
       </w:r>
       <w:proofErr w:type="spellStart"/>
       <w:r>
         <w:rPr>
-          <w:lang w:val="pt-PT"/>
-        </w:rPr>
-        <w:t>HuskyLens</w:t>
+          <w:b/>
+          <w:bCs/>
+          <w:lang w:val="pt-PT"/>
+        </w:rPr>
+        <w:t>Python</w:t>
       </w:r>
       <w:proofErr w:type="spellEnd"/>
       <w:r>
         <w:rPr>
           <w:lang w:val="pt-PT"/>
         </w:rPr>
-        <w:t xml:space="preserve"> funcione de forma autónoma — executando os seus próprios modelos de Inteligência Artificial diretamente no dispositivo — é possível ampliar o</w:t>
-      </w:r>
-    </w:p>
-    <w:p>
-      <w:pPr>
-        <w:rPr>
-          <w:lang w:val="pt-PT"/>
-        </w:rPr>
-      </w:pPr>
-    </w:p>
-    <w:p>
-      <w:pPr>
-        <w:rPr>
-          <w:lang w:val="pt-PT"/>
-        </w:rPr>
-      </w:pPr>
+        <w:t xml:space="preserve">, usando a biblioteca </w:t>
+      </w:r>
+      <w:proofErr w:type="spellStart"/>
+      <w:r>
+        <w:rPr>
+          <w:b/>
+          <w:bCs/>
+          <w:lang w:val="pt-PT"/>
+        </w:rPr>
+        <w:t>OpenCV</w:t>
+      </w:r>
+      <w:proofErr w:type="spellEnd"/>
+      <w:r>
+        <w:rPr>
+          <w:lang w:val="pt-PT"/>
+        </w:rPr>
+        <w:t xml:space="preserve">, com o objetivo de localizar a bola em cada </w:t>
+      </w:r>
+      <w:proofErr w:type="spellStart"/>
+      <w:r>
+        <w:rPr>
+          <w:lang w:val="pt-PT"/>
+        </w:rPr>
+        <w:t>frame.</w:t>
+      </w:r>
+      <w:proofErr w:type="spellEnd"/>
+    </w:p>
+    <w:p>
+      <w:pPr>
+        <w:rPr>
+          <w:lang w:val="pt-PT"/>
+        </w:rPr>
+      </w:pPr>
+      <w:r>
+        <w:rPr>
+          <w:lang w:val="pt-PT"/>
+        </w:rPr>
+        <w:t>O processo é realizado da seguinte forma:</w:t>
+      </w:r>
+    </w:p>
+    <w:p>
+      <w:pPr>
+        <w:numPr>
+          <w:ilvl w:val="0"/>
+          <w:numId w:val="27"/>
+        </w:numPr>
+        <w:rPr>
+          <w:lang w:val="pt-PT"/>
+        </w:rPr>
+      </w:pPr>
+      <w:r>
+        <w:rPr>
+          <w:b/>
+          <w:bCs/>
+          <w:lang w:val="pt-PT"/>
+        </w:rPr>
+        <w:t>Captura de imagem</w:t>
+      </w:r>
+      <w:r>
+        <w:rPr>
+          <w:lang w:val="pt-PT"/>
+        </w:rPr>
+        <w:t>: Utiliza-se o cv2.VideoCapture() para capturar imagens da webcam em tempo real.</w:t>
+      </w:r>
+    </w:p>
+    <w:p>
+      <w:pPr>
+        <w:numPr>
+          <w:ilvl w:val="0"/>
+          <w:numId w:val="27"/>
+        </w:numPr>
+        <w:rPr>
+          <w:lang w:val="pt-PT"/>
+        </w:rPr>
+      </w:pPr>
+      <w:r>
+        <w:rPr>
+          <w:b/>
+          <w:bCs/>
+          <w:lang w:val="pt-PT"/>
+        </w:rPr>
+        <w:t>Conversão de cores</w:t>
+      </w:r>
+      <w:r>
+        <w:rPr>
+          <w:lang w:val="pt-PT"/>
+        </w:rPr>
+        <w:t>: A imagem é convertida do espaço BGR para HSV (cv2.cvtColor) para permitir uma segmentação mais robusta da cor da bola, mesmo com variações de luz.</w:t>
+      </w:r>
+    </w:p>
+    <w:p>
+      <w:pPr>
+        <w:numPr>
+          <w:ilvl w:val="0"/>
+          <w:numId w:val="27"/>
+        </w:numPr>
+        <w:rPr>
+          <w:lang w:val="pt-PT"/>
+        </w:rPr>
+      </w:pPr>
+      <w:r>
+        <w:rPr>
+          <w:b/>
+          <w:bCs/>
+          <w:lang w:val="pt-PT"/>
+        </w:rPr>
+        <w:t>Filtragem por intervalo HSV</w:t>
+      </w:r>
+      <w:r>
+        <w:rPr>
+          <w:lang w:val="pt-PT"/>
+        </w:rPr>
+        <w:t>: Aplicam-se máscaras (cv2.inRange) com base em valores ajustáveis via interface, permitindo identificar apenas a cor da bola.</w:t>
+      </w:r>
+    </w:p>
+    <w:p>
+      <w:pPr>
+        <w:numPr>
+          <w:ilvl w:val="0"/>
+          <w:numId w:val="27"/>
+        </w:numPr>
+        <w:rPr>
+          <w:lang w:val="pt-PT"/>
+        </w:rPr>
+      </w:pPr>
+      <w:r>
+        <w:rPr>
+          <w:b/>
+          <w:bCs/>
+          <w:lang w:val="pt-PT"/>
+        </w:rPr>
+        <w:t>Tratamento morfológico</w:t>
+      </w:r>
+      <w:r>
+        <w:rPr>
+          <w:lang w:val="pt-PT"/>
+        </w:rPr>
+        <w:t>: Usa-se erosão e dilatação para remover ruído e obter uma forma limpa.</w:t>
+      </w:r>
+    </w:p>
+    <w:p>
+      <w:pPr>
+        <w:numPr>
+          <w:ilvl w:val="0"/>
+          <w:numId w:val="27"/>
+        </w:numPr>
+        <w:rPr>
+          <w:lang w:val="pt-PT"/>
+        </w:rPr>
+      </w:pPr>
+      <w:r>
+        <w:rPr>
+          <w:b/>
+          <w:bCs/>
+          <w:lang w:val="pt-PT"/>
+        </w:rPr>
+        <w:t>Localização do centroide</w:t>
+      </w:r>
+      <w:r>
+        <w:rPr>
+          <w:lang w:val="pt-PT"/>
+        </w:rPr>
+        <w:t>: Com cv2.findContours e cv2.moments, calcula-se o centro (x, y) da bola, que representa a sua posição relativa na imagem.</w:t>
+      </w:r>
+    </w:p>
+    <w:p>
+      <w:pPr>
+        <w:numPr>
+          <w:ilvl w:val="0"/>
+          <w:numId w:val="27"/>
+        </w:numPr>
+        <w:rPr>
+          <w:lang w:val="pt-PT"/>
+        </w:rPr>
+      </w:pPr>
+      <w:r>
+        <w:rPr>
+          <w:b/>
+          <w:bCs/>
+          <w:lang w:val="pt-PT"/>
+        </w:rPr>
+        <w:t>Escalonamento para coordenadas da plataforma</w:t>
+      </w:r>
+      <w:r>
+        <w:rPr>
+          <w:lang w:val="pt-PT"/>
+        </w:rPr>
+        <w:t xml:space="preserve">: A posição em </w:t>
+      </w:r>
+      <w:proofErr w:type="spellStart"/>
+      <w:r>
+        <w:rPr>
+          <w:lang w:val="pt-PT"/>
+        </w:rPr>
+        <w:t>píxeis</w:t>
+      </w:r>
+      <w:proofErr w:type="spellEnd"/>
+      <w:r>
+        <w:rPr>
+          <w:lang w:val="pt-PT"/>
+        </w:rPr>
+        <w:t xml:space="preserve"> é convertida para uma escala proporcional à plataforma, usada no controlo PID.</w:t>
+      </w:r>
+    </w:p>
+    <w:p>
+      <w:pPr>
+        <w:rPr>
+          <w:lang w:val="pt-PT"/>
+        </w:rPr>
+      </w:pPr>
+    </w:p>
+    <w:p>
+      <w:pPr>
+        <w:rPr>
+          <w:lang w:val="pt-PT"/>
+        </w:rPr>
+      </w:pPr>
+      <w:r>
+        <w:rPr>
+          <w:lang w:val="pt-PT"/>
+        </w:rPr>
+        <w:t>A plataforma é pintada de preto com uma cruz branca no centro e uma borda natural de madeira visível (~4 mm), o que favorece o contraste visual e melhora a fiabilidade da deteção. Este sistema oferece uma taxa de atualização suficiente para aplicações de controlo em tempo real (≥ 20 FPS em máquinas comuns).</w:t>
+      </w:r>
+    </w:p>
+    <w:p>
+      <w:pPr>
+        <w:pStyle w:val="Ttulo3"/>
+        <w:rPr>
+          <w:lang w:val="pt-PT"/>
+        </w:rPr>
+      </w:pPr>
+      <w:bookmarkStart w:id="11" w:name="_Toc200385605"/>
+      <w:r>
+        <w:rPr>
+          <w:lang w:val="pt-PT"/>
+        </w:rPr>
+        <w:lastRenderedPageBreak/>
+        <w:t>4</w:t>
+      </w:r>
+      <w:r>
+        <w:rPr>
+          <w:lang w:val="pt-PT"/>
+        </w:rPr>
+        <w:t>.</w:t>
+      </w:r>
+      <w:r>
+        <w:rPr>
+          <w:lang w:val="pt-PT"/>
+        </w:rPr>
+        <w:t>2</w:t>
+      </w:r>
+      <w:r>
+        <w:rPr>
+          <w:lang w:val="pt-PT"/>
+        </w:rPr>
+        <w:t xml:space="preserve"> </w:t>
+      </w:r>
+      <w:r>
+        <w:rPr>
+          <w:lang w:val="pt-PT"/>
+        </w:rPr>
+        <w:t>Controlo PID e Comando da Plataforma</w:t>
+      </w:r>
+      <w:bookmarkEnd w:id="11"/>
+    </w:p>
+    <w:p>
+      <w:pPr>
+        <w:rPr>
+          <w:lang w:val="pt-PT"/>
+        </w:rPr>
+      </w:pPr>
+      <w:r>
+        <w:rPr>
+          <w:lang w:val="pt-PT"/>
+        </w:rPr>
+        <w:t xml:space="preserve">A posição da bola em relação ao centro da plataforma é usada como erro de entrada para dois </w:t>
+      </w:r>
+      <w:r>
+        <w:rPr>
+          <w:b/>
+          <w:bCs/>
+          <w:lang w:val="pt-PT"/>
+        </w:rPr>
+        <w:t>controladores PID</w:t>
+      </w:r>
+      <w:r>
+        <w:rPr>
+          <w:lang w:val="pt-PT"/>
+        </w:rPr>
+        <w:t>, um para cada eixo (X e Y).</w:t>
+      </w:r>
+    </w:p>
+    <w:p>
+      <w:pPr>
+        <w:rPr>
+          <w:lang w:val="pt-PT"/>
+        </w:rPr>
+      </w:pPr>
+      <w:r>
+        <w:rPr>
+          <w:lang w:val="pt-PT"/>
+        </w:rPr>
+        <w:t>O algoritmo calcula a correção necessária para devolver a bola ao centro, ajustando os ângulos dos servos.</w:t>
+      </w:r>
+    </w:p>
+    <w:p>
+      <w:pPr>
+        <w:numPr>
+          <w:ilvl w:val="0"/>
+          <w:numId w:val="28"/>
+        </w:numPr>
+        <w:rPr>
+          <w:lang w:val="pt-PT"/>
+        </w:rPr>
+      </w:pPr>
+      <w:r>
+        <w:rPr>
+          <w:b/>
+          <w:bCs/>
+          <w:lang w:val="pt-PT"/>
+        </w:rPr>
+        <w:t xml:space="preserve">PID em </w:t>
+      </w:r>
+      <w:proofErr w:type="spellStart"/>
+      <w:r>
+        <w:rPr>
+          <w:b/>
+          <w:bCs/>
+          <w:lang w:val="pt-PT"/>
+        </w:rPr>
+        <w:t>Python</w:t>
+      </w:r>
+      <w:proofErr w:type="spellEnd"/>
+      <w:r>
+        <w:rPr>
+          <w:lang w:val="pt-PT"/>
+        </w:rPr>
+        <w:t xml:space="preserve">: O cálculo do PID é realizado diretamente em </w:t>
+      </w:r>
+      <w:proofErr w:type="spellStart"/>
+      <w:r>
+        <w:rPr>
+          <w:lang w:val="pt-PT"/>
+        </w:rPr>
+        <w:t>Python</w:t>
+      </w:r>
+      <w:proofErr w:type="spellEnd"/>
+      <w:r>
+        <w:rPr>
+          <w:lang w:val="pt-PT"/>
+        </w:rPr>
+        <w:t>, com fórmulas discretas para as componentes proporcional, integral e derivativa:</w:t>
+      </w:r>
+    </w:p>
+    <w:p>
+      <w:pPr>
+        <w:ind w:left="720"/>
+        <w:jc w:val="center"/>
+        <w:rPr>
+          <w:lang w:val="pt-PT"/>
+        </w:rPr>
+      </w:pPr>
+      <w:r>
+        <w:rPr>
+          <w:lang w:val="pt-PT"/>
+        </w:rPr>
+        <w:drawing>
+          <wp:inline distT="0" distB="0" distL="0" distR="0" wp14:anchorId="04DEC208" wp14:editId="7BA6E924">
+            <wp:extent cx="3723968" cy="617915"/>
+            <wp:effectExtent l="0" t="0" r="0" b="0"/>
+            <wp:docPr id="277981000" name="Imagem 1" descr="Uma imagem com Tipo de letra, escrita à mão, texto, tipografia&#10;&#10;Os conteúdos gerados por IA podem estar incorretos."/>
+            <wp:cNvGraphicFramePr>
+              <a:graphicFrameLocks xmlns:a="http://schemas.openxmlformats.org/drawingml/2006/main" noChangeAspect="1"/>
+            </wp:cNvGraphicFramePr>
+            <a:graphic xmlns:a="http://schemas.openxmlformats.org/drawingml/2006/main">
+              <a:graphicData uri="http://schemas.openxmlformats.org/drawingml/2006/picture">
+                <pic:pic xmlns:pic="http://schemas.openxmlformats.org/drawingml/2006/picture">
+                  <pic:nvPicPr>
+                    <pic:cNvPr id="277981000" name="Imagem 1" descr="Uma imagem com Tipo de letra, escrita à mão, texto, tipografia&#10;&#10;Os conteúdos gerados por IA podem estar incorretos."/>
+                    <pic:cNvPicPr/>
+                  </pic:nvPicPr>
+                  <pic:blipFill>
+                    <a:blip r:embed="rId8"/>
+                    <a:stretch>
+                      <a:fillRect/>
+                    </a:stretch>
+                  </pic:blipFill>
+                  <pic:spPr>
+                    <a:xfrm>
+                      <a:off x="0" y="0"/>
+                      <a:ext cx="3742140" cy="620930"/>
+                    </a:xfrm>
+                    <a:prstGeom prst="rect">
+                      <a:avLst/>
+                    </a:prstGeom>
+                  </pic:spPr>
+                </pic:pic>
+              </a:graphicData>
+            </a:graphic>
+          </wp:inline>
+        </w:drawing>
+      </w:r>
+    </w:p>
+    <w:p>
+      <w:pPr>
+        <w:ind w:firstLine="720"/>
+        <w:rPr>
+          <w:lang w:val="pt-PT"/>
+        </w:rPr>
+      </w:pPr>
+      <w:r>
+        <w:rPr>
+          <w:lang w:val="pt-PT"/>
+        </w:rPr>
+        <w:t>onde e(t) é a distância da bola ao centro nos eixos X ou Y.</w:t>
+      </w:r>
+    </w:p>
+    <w:p>
+      <w:pPr>
+        <w:numPr>
+          <w:ilvl w:val="0"/>
+          <w:numId w:val="28"/>
+        </w:numPr>
+        <w:rPr>
+          <w:lang w:val="pt-PT"/>
+        </w:rPr>
+      </w:pPr>
+      <w:r>
+        <w:rPr>
+          <w:b/>
+          <w:bCs/>
+          <w:lang w:val="pt-PT"/>
+        </w:rPr>
+        <w:t>Conversão para ângulo de servo</w:t>
+      </w:r>
+      <w:r>
+        <w:rPr>
+          <w:lang w:val="pt-PT"/>
+        </w:rPr>
+        <w:t>: O sinal de controlo resultante do PID é mapeado para um intervalo de ângulos seguros (por exemplo, 80º a 120º para X e 70º a 110º para Y).</w:t>
+      </w:r>
+    </w:p>
+    <w:p>
+      <w:pPr>
+        <w:numPr>
+          <w:ilvl w:val="0"/>
+          <w:numId w:val="28"/>
+        </w:numPr>
+        <w:rPr>
+          <w:lang w:val="pt-PT"/>
+        </w:rPr>
+      </w:pPr>
+      <w:r>
+        <w:rPr>
+          <w:b/>
+          <w:bCs/>
+          <w:lang w:val="pt-PT"/>
+        </w:rPr>
+        <w:t>Envio de comandos ao Arduino</w:t>
+      </w:r>
+      <w:r>
+        <w:rPr>
+          <w:lang w:val="pt-PT"/>
+        </w:rPr>
+        <w:t xml:space="preserve">: Os valores de ângulo são enviados via </w:t>
+      </w:r>
+      <w:r>
+        <w:rPr>
+          <w:b/>
+          <w:bCs/>
+          <w:lang w:val="pt-PT"/>
+        </w:rPr>
+        <w:t>comunicação serial</w:t>
+      </w:r>
+      <w:r>
+        <w:rPr>
+          <w:lang w:val="pt-PT"/>
+        </w:rPr>
+        <w:t xml:space="preserve"> para o Arduino, que aciona os servos através do </w:t>
+      </w:r>
+      <w:r>
+        <w:rPr>
+          <w:b/>
+          <w:bCs/>
+          <w:lang w:val="pt-PT"/>
+        </w:rPr>
+        <w:t>driver PCA9685</w:t>
+      </w:r>
+      <w:r>
+        <w:rPr>
+          <w:lang w:val="pt-PT"/>
+        </w:rPr>
+        <w:t>.</w:t>
+      </w:r>
+    </w:p>
+    <w:p>
+      <w:pPr>
+        <w:numPr>
+          <w:ilvl w:val="0"/>
+          <w:numId w:val="28"/>
+        </w:numPr>
+        <w:rPr>
+          <w:lang w:val="pt-PT"/>
+        </w:rPr>
+      </w:pPr>
+      <w:r>
+        <w:rPr>
+          <w:b/>
+          <w:bCs/>
+          <w:lang w:val="pt-PT"/>
+        </w:rPr>
+        <w:t>Arduino como interface de controlo</w:t>
+      </w:r>
+      <w:r>
+        <w:rPr>
+          <w:lang w:val="pt-PT"/>
+        </w:rPr>
+        <w:t>:</w:t>
+      </w:r>
+    </w:p>
+    <w:p>
+      <w:pPr>
+        <w:numPr>
+          <w:ilvl w:val="1"/>
+          <w:numId w:val="28"/>
+        </w:numPr>
+        <w:rPr>
+          <w:lang w:val="pt-PT"/>
+        </w:rPr>
+      </w:pPr>
+      <w:r>
+        <w:rPr>
+          <w:lang w:val="pt-PT"/>
+        </w:rPr>
+        <w:t>Recebe comandos via porta serial (</w:t>
+      </w:r>
+      <w:proofErr w:type="spellStart"/>
+      <w:r>
+        <w:rPr>
+          <w:lang w:val="pt-PT"/>
+        </w:rPr>
+        <w:t>ex</w:t>
+      </w:r>
+      <w:proofErr w:type="spellEnd"/>
+      <w:r>
+        <w:rPr>
+          <w:lang w:val="pt-PT"/>
+        </w:rPr>
+        <w:t>: "X105Y95").</w:t>
+      </w:r>
+    </w:p>
+    <w:p>
+      <w:pPr>
+        <w:numPr>
+          <w:ilvl w:val="1"/>
+          <w:numId w:val="28"/>
+        </w:numPr>
+        <w:rPr>
+          <w:lang w:val="pt-PT"/>
+        </w:rPr>
+      </w:pPr>
+      <w:r>
+        <w:rPr>
+          <w:lang w:val="pt-PT"/>
+        </w:rPr>
+        <w:t xml:space="preserve">Usa a biblioteca </w:t>
+      </w:r>
+      <w:proofErr w:type="spellStart"/>
+      <w:r>
+        <w:rPr>
+          <w:lang w:val="pt-PT"/>
+        </w:rPr>
+        <w:t>Adafruit</w:t>
+      </w:r>
+      <w:proofErr w:type="spellEnd"/>
+      <w:r>
+        <w:rPr>
+          <w:lang w:val="pt-PT"/>
+        </w:rPr>
+        <w:t xml:space="preserve"> PWM Servo Driver para controlar os servos em PWM de 16 canais.</w:t>
+      </w:r>
+    </w:p>
+    <w:p>
+      <w:pPr>
+        <w:numPr>
+          <w:ilvl w:val="1"/>
+          <w:numId w:val="28"/>
+        </w:numPr>
+        <w:rPr>
+          <w:lang w:val="pt-PT"/>
+        </w:rPr>
+      </w:pPr>
+      <w:r>
+        <w:rPr>
+          <w:lang w:val="pt-PT"/>
+        </w:rPr>
+        <w:t>Aplica os ângulos com limites de segurança definidos durante a fase de calibração.</w:t>
+      </w:r>
+    </w:p>
+    <w:p>
+      <w:pPr>
+        <w:rPr>
+          <w:lang w:val="pt-PT"/>
+        </w:rPr>
+      </w:pPr>
+    </w:p>
+    <w:p>
+      <w:pPr>
+        <w:rPr>
+          <w:lang w:val="pt-PT"/>
+        </w:rPr>
+      </w:pPr>
+      <w:r>
+        <w:rPr>
+          <w:lang w:val="pt-PT"/>
+        </w:rPr>
+        <w:t xml:space="preserve">Esta separação de responsabilidades permite que o </w:t>
+      </w:r>
+      <w:r>
+        <w:rPr>
+          <w:b/>
+          <w:bCs/>
+          <w:lang w:val="pt-PT"/>
+        </w:rPr>
+        <w:t>controlo lógico e visual seja feito no PC</w:t>
+      </w:r>
+      <w:r>
+        <w:rPr>
+          <w:lang w:val="pt-PT"/>
+        </w:rPr>
+        <w:t xml:space="preserve">, enquanto o </w:t>
+      </w:r>
+      <w:r>
+        <w:rPr>
+          <w:b/>
+          <w:bCs/>
+          <w:lang w:val="pt-PT"/>
+        </w:rPr>
+        <w:t>controlo físico é delegado ao microcontrolador</w:t>
+      </w:r>
+      <w:r>
+        <w:rPr>
+          <w:lang w:val="pt-PT"/>
+        </w:rPr>
+        <w:t>, aumentando a robustez e modularidade do sistema.</w:t>
+      </w:r>
+    </w:p>
+    <w:p>
+      <w:pPr>
+        <w:rPr>
+          <w:lang w:val="pt-PT"/>
+        </w:rPr>
+      </w:pPr>
+    </w:p>
+    <w:p>
+      <w:pPr>
+        <w:pStyle w:val="Ttulo3"/>
+        <w:rPr>
+          <w:lang w:val="pt-PT"/>
+        </w:rPr>
+      </w:pPr>
+      <w:bookmarkStart w:id="12" w:name="_Toc200385606"/>
+      <w:r>
+        <w:rPr>
+          <w:lang w:val="pt-PT"/>
+        </w:rPr>
+        <w:lastRenderedPageBreak/>
+        <w:t>4</w:t>
+      </w:r>
+      <w:r>
+        <w:rPr>
+          <w:lang w:val="pt-PT"/>
+        </w:rPr>
+        <w:t>.</w:t>
+      </w:r>
+      <w:r>
+        <w:rPr>
+          <w:lang w:val="pt-PT"/>
+        </w:rPr>
+        <w:t>3</w:t>
+      </w:r>
+      <w:r>
+        <w:rPr>
+          <w:lang w:val="pt-PT"/>
+        </w:rPr>
+        <w:t xml:space="preserve"> </w:t>
+      </w:r>
+      <w:r>
+        <w:rPr>
+          <w:lang w:val="pt-PT"/>
+        </w:rPr>
+        <w:t xml:space="preserve">Interface Gráfica em </w:t>
+      </w:r>
+      <w:proofErr w:type="spellStart"/>
+      <w:r>
+        <w:rPr>
+          <w:lang w:val="pt-PT"/>
+        </w:rPr>
+        <w:t>Python</w:t>
+      </w:r>
+      <w:bookmarkEnd w:id="12"/>
+      <w:proofErr w:type="spellEnd"/>
+    </w:p>
+    <w:p>
+      <w:pPr>
+        <w:rPr>
+          <w:lang w:val="pt-PT"/>
+        </w:rPr>
+      </w:pPr>
+      <w:r>
+        <w:rPr>
+          <w:lang w:val="pt-PT"/>
+        </w:rPr>
+        <w:t xml:space="preserve">A interface gráfica foi desenvolvida com a biblioteca </w:t>
+      </w:r>
+      <w:proofErr w:type="spellStart"/>
+      <w:r>
+        <w:rPr>
+          <w:b/>
+          <w:bCs/>
+          <w:lang w:val="pt-PT"/>
+        </w:rPr>
+        <w:t>CustomTkinter</w:t>
+      </w:r>
+      <w:proofErr w:type="spellEnd"/>
+      <w:r>
+        <w:rPr>
+          <w:lang w:val="pt-PT"/>
+        </w:rPr>
+        <w:t xml:space="preserve">, que permite criar </w:t>
+      </w:r>
+      <w:proofErr w:type="spellStart"/>
+      <w:r>
+        <w:rPr>
+          <w:lang w:val="pt-PT"/>
+        </w:rPr>
+        <w:t>GUIs</w:t>
+      </w:r>
+      <w:proofErr w:type="spellEnd"/>
+      <w:r>
+        <w:rPr>
+          <w:lang w:val="pt-PT"/>
+        </w:rPr>
+        <w:t xml:space="preserve"> modernas com tema escuro, </w:t>
+      </w:r>
+      <w:proofErr w:type="spellStart"/>
+      <w:r>
+        <w:rPr>
+          <w:lang w:val="pt-PT"/>
+        </w:rPr>
+        <w:t>sliders</w:t>
+      </w:r>
+      <w:proofErr w:type="spellEnd"/>
+      <w:r>
+        <w:rPr>
+          <w:lang w:val="pt-PT"/>
+        </w:rPr>
+        <w:t xml:space="preserve"> estilizados e separação por painéis.</w:t>
+      </w:r>
+    </w:p>
+    <w:p>
+      <w:pPr>
+        <w:rPr>
+          <w:lang w:val="pt-PT"/>
+        </w:rPr>
+      </w:pPr>
+      <w:r>
+        <w:rPr>
+          <w:lang w:val="pt-PT"/>
+        </w:rPr>
+        <w:t>A interface está dividida em três áreas principais:</w:t>
+      </w:r>
+    </w:p>
+    <w:p>
+      <w:pPr>
+        <w:numPr>
+          <w:ilvl w:val="0"/>
+          <w:numId w:val="29"/>
+        </w:numPr>
+        <w:rPr>
+          <w:lang w:val="pt-PT"/>
+        </w:rPr>
+      </w:pPr>
+      <w:r>
+        <w:rPr>
+          <w:b/>
+          <w:bCs/>
+          <w:lang w:val="pt-PT"/>
+        </w:rPr>
+        <w:t>Painel HSV (deteção da bola)</w:t>
+      </w:r>
+      <w:r>
+        <w:rPr>
+          <w:lang w:val="pt-PT"/>
+        </w:rPr>
+        <w:t>:</w:t>
+      </w:r>
+    </w:p>
+    <w:p>
+      <w:pPr>
+        <w:numPr>
+          <w:ilvl w:val="1"/>
+          <w:numId w:val="29"/>
+        </w:numPr>
+        <w:rPr>
+          <w:lang w:val="pt-PT"/>
+        </w:rPr>
+      </w:pPr>
+      <w:proofErr w:type="spellStart"/>
+      <w:r>
+        <w:rPr>
+          <w:lang w:val="pt-PT"/>
+        </w:rPr>
+        <w:t>Sliders</w:t>
+      </w:r>
+      <w:proofErr w:type="spellEnd"/>
+      <w:r>
+        <w:rPr>
+          <w:lang w:val="pt-PT"/>
+        </w:rPr>
+        <w:t xml:space="preserve"> para ajuste em tempo real dos limites de </w:t>
+      </w:r>
+      <w:proofErr w:type="spellStart"/>
+      <w:r>
+        <w:rPr>
+          <w:lang w:val="pt-PT"/>
+        </w:rPr>
+        <w:t>Hue</w:t>
+      </w:r>
+      <w:proofErr w:type="spellEnd"/>
+      <w:r>
+        <w:rPr>
+          <w:lang w:val="pt-PT"/>
+        </w:rPr>
+        <w:t xml:space="preserve">, </w:t>
+      </w:r>
+      <w:proofErr w:type="spellStart"/>
+      <w:r>
+        <w:rPr>
+          <w:lang w:val="pt-PT"/>
+        </w:rPr>
+        <w:t>Saturation</w:t>
+      </w:r>
+      <w:proofErr w:type="spellEnd"/>
+      <w:r>
+        <w:rPr>
+          <w:lang w:val="pt-PT"/>
+        </w:rPr>
+        <w:t xml:space="preserve"> e </w:t>
+      </w:r>
+      <w:proofErr w:type="spellStart"/>
+      <w:r>
+        <w:rPr>
+          <w:lang w:val="pt-PT"/>
+        </w:rPr>
+        <w:t>Value</w:t>
+      </w:r>
+      <w:proofErr w:type="spellEnd"/>
+      <w:r>
+        <w:rPr>
+          <w:lang w:val="pt-PT"/>
+        </w:rPr>
+        <w:t>;</w:t>
+      </w:r>
+    </w:p>
+    <w:p>
+      <w:pPr>
+        <w:numPr>
+          <w:ilvl w:val="1"/>
+          <w:numId w:val="29"/>
+        </w:numPr>
+        <w:rPr>
+          <w:lang w:val="pt-PT"/>
+        </w:rPr>
+      </w:pPr>
+      <w:r>
+        <w:rPr>
+          <w:lang w:val="pt-PT"/>
+        </w:rPr>
+        <w:t>Vista prévia da máscara HSV gerada, permitindo afinar a segmentação;</w:t>
+      </w:r>
+    </w:p>
+    <w:p>
+      <w:pPr>
+        <w:numPr>
+          <w:ilvl w:val="1"/>
+          <w:numId w:val="29"/>
+        </w:numPr>
+        <w:rPr>
+          <w:lang w:val="pt-PT"/>
+        </w:rPr>
+      </w:pPr>
+      <w:r>
+        <w:rPr>
+          <w:lang w:val="pt-PT"/>
+        </w:rPr>
+        <w:t>Botão para guardar os valores de HSV em ficheiro CSV.</w:t>
+      </w:r>
+    </w:p>
+    <w:p>
+      <w:pPr>
+        <w:numPr>
+          <w:ilvl w:val="0"/>
+          <w:numId w:val="29"/>
+        </w:numPr>
+        <w:rPr>
+          <w:lang w:val="pt-PT"/>
+        </w:rPr>
+      </w:pPr>
+      <w:r>
+        <w:rPr>
+          <w:b/>
+          <w:bCs/>
+          <w:lang w:val="pt-PT"/>
+        </w:rPr>
+        <w:t>Painel PID (controlo da plataforma)</w:t>
+      </w:r>
+      <w:r>
+        <w:rPr>
+          <w:lang w:val="pt-PT"/>
+        </w:rPr>
+        <w:t>:</w:t>
+      </w:r>
+    </w:p>
+    <w:p>
+      <w:pPr>
+        <w:numPr>
+          <w:ilvl w:val="1"/>
+          <w:numId w:val="29"/>
+        </w:numPr>
+        <w:rPr>
+          <w:lang w:val="pt-PT"/>
+        </w:rPr>
+      </w:pPr>
+      <w:proofErr w:type="spellStart"/>
+      <w:r>
+        <w:rPr>
+          <w:lang w:val="pt-PT"/>
+        </w:rPr>
+        <w:t>Sliders</w:t>
+      </w:r>
+      <w:proofErr w:type="spellEnd"/>
+      <w:r>
+        <w:rPr>
+          <w:lang w:val="pt-PT"/>
+        </w:rPr>
+        <w:t xml:space="preserve"> para ajuste dos parâmetros </w:t>
+      </w:r>
+      <w:proofErr w:type="spellStart"/>
+      <w:r>
+        <w:rPr>
+          <w:lang w:val="pt-PT"/>
+        </w:rPr>
+        <w:t>Kp</w:t>
+      </w:r>
+      <w:proofErr w:type="spellEnd"/>
+      <w:r>
+        <w:rPr>
+          <w:lang w:val="pt-PT"/>
+        </w:rPr>
+        <w:t xml:space="preserve">, </w:t>
+      </w:r>
+      <w:proofErr w:type="spellStart"/>
+      <w:r>
+        <w:rPr>
+          <w:lang w:val="pt-PT"/>
+        </w:rPr>
+        <w:t>Ki</w:t>
+      </w:r>
+      <w:proofErr w:type="spellEnd"/>
+      <w:r>
+        <w:rPr>
+          <w:lang w:val="pt-PT"/>
+        </w:rPr>
+        <w:t xml:space="preserve"> e </w:t>
+      </w:r>
+      <w:proofErr w:type="spellStart"/>
+      <w:r>
+        <w:rPr>
+          <w:lang w:val="pt-PT"/>
+        </w:rPr>
+        <w:t>Kd</w:t>
+      </w:r>
+      <w:proofErr w:type="spellEnd"/>
+      <w:r>
+        <w:rPr>
+          <w:lang w:val="pt-PT"/>
+        </w:rPr>
+        <w:t xml:space="preserve"> para cada eixo;</w:t>
+      </w:r>
+    </w:p>
+    <w:p>
+      <w:pPr>
+        <w:numPr>
+          <w:ilvl w:val="1"/>
+          <w:numId w:val="29"/>
+        </w:numPr>
+        <w:rPr>
+          <w:lang w:val="pt-PT"/>
+        </w:rPr>
+      </w:pPr>
+      <w:r>
+        <w:rPr>
+          <w:lang w:val="pt-PT"/>
+        </w:rPr>
+        <w:t>Visualização numérica dos valores;</w:t>
+      </w:r>
+    </w:p>
+    <w:p>
+      <w:pPr>
+        <w:numPr>
+          <w:ilvl w:val="1"/>
+          <w:numId w:val="29"/>
+        </w:numPr>
+        <w:rPr>
+          <w:lang w:val="pt-PT"/>
+        </w:rPr>
+      </w:pPr>
+      <w:r>
+        <w:rPr>
+          <w:lang w:val="pt-PT"/>
+        </w:rPr>
+        <w:t>Possibilidade de reiniciar os acumuladores do PID;</w:t>
+      </w:r>
+    </w:p>
+    <w:p>
+      <w:pPr>
+        <w:numPr>
+          <w:ilvl w:val="1"/>
+          <w:numId w:val="29"/>
+        </w:numPr>
+        <w:rPr>
+          <w:lang w:val="pt-PT"/>
+        </w:rPr>
+      </w:pPr>
+      <w:r>
+        <w:rPr>
+          <w:lang w:val="pt-PT"/>
+        </w:rPr>
+        <w:t xml:space="preserve">Gravação de </w:t>
+      </w:r>
+      <w:proofErr w:type="spellStart"/>
+      <w:r>
+        <w:rPr>
+          <w:lang w:val="pt-PT"/>
+        </w:rPr>
+        <w:t>presets</w:t>
+      </w:r>
+      <w:proofErr w:type="spellEnd"/>
+      <w:r>
+        <w:rPr>
+          <w:lang w:val="pt-PT"/>
+        </w:rPr>
+        <w:t xml:space="preserve"> em CSV para teste posterior.</w:t>
+      </w:r>
+    </w:p>
+    <w:p>
+      <w:pPr>
+        <w:numPr>
+          <w:ilvl w:val="0"/>
+          <w:numId w:val="29"/>
+        </w:numPr>
+        <w:rPr>
+          <w:lang w:val="pt-PT"/>
+        </w:rPr>
+      </w:pPr>
+      <w:r>
+        <w:rPr>
+          <w:b/>
+          <w:bCs/>
+          <w:lang w:val="pt-PT"/>
+        </w:rPr>
+        <w:t>Painel de vídeo e controlo</w:t>
+      </w:r>
+      <w:r>
+        <w:rPr>
+          <w:lang w:val="pt-PT"/>
+        </w:rPr>
+        <w:t>:</w:t>
+      </w:r>
+    </w:p>
+    <w:p>
+      <w:pPr>
+        <w:numPr>
+          <w:ilvl w:val="1"/>
+          <w:numId w:val="29"/>
+        </w:numPr>
+        <w:rPr>
+          <w:lang w:val="pt-PT"/>
+        </w:rPr>
+      </w:pPr>
+      <w:r>
+        <w:rPr>
+          <w:lang w:val="pt-PT"/>
+        </w:rPr>
+        <w:t>Visualização em tempo real do vídeo processado com sobreposição da posição da bola;</w:t>
+      </w:r>
+    </w:p>
+    <w:p>
+      <w:pPr>
+        <w:numPr>
+          <w:ilvl w:val="1"/>
+          <w:numId w:val="29"/>
+        </w:numPr>
+        <w:rPr>
+          <w:lang w:val="pt-PT"/>
+        </w:rPr>
+      </w:pPr>
+      <w:r>
+        <w:rPr>
+          <w:lang w:val="pt-PT"/>
+        </w:rPr>
+        <w:t>Botões para iniciar/pausar seguimento, ligar motores e selecionar a porta serial do Arduino;</w:t>
+      </w:r>
+    </w:p>
+    <w:p>
+      <w:pPr>
+        <w:numPr>
+          <w:ilvl w:val="1"/>
+          <w:numId w:val="29"/>
+        </w:numPr>
+        <w:rPr>
+          <w:lang w:val="pt-PT"/>
+        </w:rPr>
+      </w:pPr>
+      <w:r>
+        <w:rPr>
+          <w:lang w:val="pt-PT"/>
+        </w:rPr>
+        <w:t>Deteção automática das portas COM disponíveis.</w:t>
+      </w:r>
+    </w:p>
+    <w:p>
+      <w:pPr>
+        <w:rPr>
+          <w:lang w:val="pt-PT"/>
+        </w:rPr>
+      </w:pPr>
+    </w:p>
+    <w:p>
+      <w:pPr>
+        <w:rPr>
+          <w:lang w:val="pt-PT"/>
+        </w:rPr>
+      </w:pPr>
+      <w:r>
+        <w:rPr>
+          <w:lang w:val="pt-PT"/>
+        </w:rPr>
+        <w:t>Toda a lógica de controlo, comunicação e processamento está integrada na interface, o que facilita a interação com o sistema e a experimentação com diferentes configurações. A interface foi projetada para ser pedagógica, intuitiva e extensível.</w:t>
+      </w:r>
     </w:p>
     <w:p>
       <w:pPr>
@@ -3766,7 +4869,7 @@
           <w:lang w:val="pt-PT"/>
         </w:rPr>
       </w:pPr>
-      <w:bookmarkStart w:id="11" w:name="_Toc200367768"/>
+      <w:bookmarkStart w:id="13" w:name="_Toc200385607"/>
       <w:r>
         <w:rPr>
           <w:lang w:val="pt-PT"/>
@@ -3787,7 +4890,7 @@
         </w:rPr>
         <w:t>Serrvomotores</w:t>
       </w:r>
-      <w:bookmarkEnd w:id="11"/>
+      <w:bookmarkEnd w:id="13"/>
       <w:proofErr w:type="spellEnd"/>
     </w:p>
     <w:p>
@@ -3800,48 +4903,716 @@
         <w:rPr>
           <w:lang w:val="pt-PT"/>
         </w:rPr>
-        <w:t xml:space="preserve">A proposta prática para a demonstração do robô equipado com a </w:t>
+        <w:t xml:space="preserve">A calibração dos servomotores é um passo crítico para garantir o bom funcionamento da plataforma móvel do </w:t>
       </w:r>
       <w:proofErr w:type="spellStart"/>
       <w:r>
         <w:rPr>
-          <w:lang w:val="pt-PT"/>
-        </w:rPr>
-        <w:t>HuskyLens</w:t>
+          <w:b/>
+          <w:bCs/>
+          <w:lang w:val="pt-PT"/>
+        </w:rPr>
+        <w:t>OpenBalance</w:t>
       </w:r>
       <w:proofErr w:type="spellEnd"/>
       <w:r>
         <w:rPr>
           <w:lang w:val="pt-PT"/>
         </w:rPr>
-        <w:t xml:space="preserve">, </w:t>
-      </w:r>
-      <w:r>
-        <w:rPr>
-          <w:lang w:val="pt-PT"/>
-        </w:rPr>
-        <w:t xml:space="preserve">discutida no âmbito da UC de Programação com o Professor Mathias </w:t>
+        <w:t>, pois define os limites físicos de inclinação e assegura que os movimentos da plataforma correspondem corretamente aos comandos enviados pelo sistema de controlo PID.</w:t>
+      </w:r>
+    </w:p>
+    <w:p>
+      <w:pPr>
+        <w:rPr>
+          <w:lang w:val="pt-PT"/>
+        </w:rPr>
+      </w:pPr>
+    </w:p>
+    <w:p>
+      <w:pPr>
+        <w:rPr>
+          <w:b/>
+          <w:bCs/>
+          <w:u w:val="single"/>
+          <w:lang w:val="pt-PT"/>
+        </w:rPr>
+      </w:pPr>
+      <w:r>
+        <w:rPr>
+          <w:b/>
+          <w:bCs/>
+          <w:u w:val="single"/>
+          <w:lang w:val="pt-PT"/>
+        </w:rPr>
+        <w:t>Procedimento Inicial de Calibração</w:t>
+      </w:r>
+    </w:p>
+    <w:p>
+      <w:pPr>
+        <w:rPr>
+          <w:lang w:val="pt-PT"/>
+        </w:rPr>
+      </w:pPr>
+      <w:r>
+        <w:rPr>
+          <w:lang w:val="pt-PT"/>
+        </w:rPr>
+        <w:t xml:space="preserve">Antes de iniciar o controlo automático, foi necessário determinar os </w:t>
+      </w:r>
+      <w:r>
+        <w:rPr>
+          <w:b/>
+          <w:bCs/>
+          <w:lang w:val="pt-PT"/>
+        </w:rPr>
+        <w:t>ângulos mínimos e máximos seguros</w:t>
+      </w:r>
+      <w:r>
+        <w:rPr>
+          <w:lang w:val="pt-PT"/>
+        </w:rPr>
+        <w:t xml:space="preserve"> para cada servo (eixo X e Y), de modo a evitar esforços excessivos, vibrações ou colisões com a estrutura.</w:t>
+      </w:r>
+    </w:p>
+    <w:p>
+      <w:pPr>
+        <w:numPr>
+          <w:ilvl w:val="0"/>
+          <w:numId w:val="30"/>
+        </w:numPr>
+        <w:rPr>
+          <w:lang w:val="pt-PT"/>
+        </w:rPr>
+      </w:pPr>
+      <w:r>
+        <w:rPr>
+          <w:b/>
+          <w:bCs/>
+          <w:lang w:val="pt-PT"/>
+        </w:rPr>
+        <w:t>Posição neutra (90°)</w:t>
+      </w:r>
+      <w:r>
+        <w:rPr>
+          <w:lang w:val="pt-PT"/>
+        </w:rPr>
+        <w:t>:</w:t>
+      </w:r>
+    </w:p>
+    <w:p>
+      <w:pPr>
+        <w:numPr>
+          <w:ilvl w:val="1"/>
+          <w:numId w:val="30"/>
+        </w:numPr>
+        <w:rPr>
+          <w:lang w:val="pt-PT"/>
+        </w:rPr>
+      </w:pPr>
+      <w:r>
+        <w:rPr>
+          <w:lang w:val="pt-PT"/>
+        </w:rPr>
+        <w:t xml:space="preserve">Cada servo foi inicialmente posicionado a 90°, correspondente à </w:t>
+      </w:r>
+      <w:r>
+        <w:rPr>
+          <w:b/>
+          <w:bCs/>
+          <w:lang w:val="pt-PT"/>
+        </w:rPr>
+        <w:t>posição horizontal da plataforma</w:t>
+      </w:r>
+      <w:r>
+        <w:rPr>
+          <w:lang w:val="pt-PT"/>
+        </w:rPr>
+        <w:t>.</w:t>
+      </w:r>
+    </w:p>
+    <w:p>
+      <w:pPr>
+        <w:numPr>
+          <w:ilvl w:val="1"/>
+          <w:numId w:val="30"/>
+        </w:numPr>
+        <w:rPr>
+          <w:lang w:val="pt-PT"/>
+        </w:rPr>
+      </w:pPr>
+      <w:r>
+        <w:rPr>
+          <w:lang w:val="pt-PT"/>
+        </w:rPr>
+        <w:t>A montagem dos braços 3D foi feita com a plataforma nivelada nesta posição, garantindo simetria.</w:t>
+      </w:r>
+    </w:p>
+    <w:p>
+      <w:pPr>
+        <w:numPr>
+          <w:ilvl w:val="0"/>
+          <w:numId w:val="30"/>
+        </w:numPr>
+        <w:rPr>
+          <w:lang w:val="pt-PT"/>
+        </w:rPr>
+      </w:pPr>
+      <w:r>
+        <w:rPr>
+          <w:b/>
+          <w:bCs/>
+          <w:lang w:val="pt-PT"/>
+        </w:rPr>
+        <w:t>Limites físicos</w:t>
+      </w:r>
+      <w:r>
+        <w:rPr>
+          <w:lang w:val="pt-PT"/>
+        </w:rPr>
+        <w:t>:</w:t>
+      </w:r>
+    </w:p>
+    <w:p>
+      <w:pPr>
+        <w:numPr>
+          <w:ilvl w:val="1"/>
+          <w:numId w:val="30"/>
+        </w:numPr>
+        <w:rPr>
+          <w:lang w:val="pt-PT"/>
+        </w:rPr>
+      </w:pPr>
+      <w:r>
+        <w:rPr>
+          <w:lang w:val="pt-PT"/>
+        </w:rPr>
+        <w:t>Através de testes manuais e observação, foram definidos intervalos seguros para cada servo:</w:t>
+      </w:r>
+    </w:p>
+    <w:p>
+      <w:pPr>
+        <w:numPr>
+          <w:ilvl w:val="2"/>
+          <w:numId w:val="30"/>
+        </w:numPr>
+        <w:rPr>
+          <w:lang w:val="pt-PT"/>
+        </w:rPr>
+      </w:pPr>
+      <w:r>
+        <w:rPr>
+          <w:b/>
+          <w:bCs/>
+          <w:lang w:val="pt-PT"/>
+        </w:rPr>
+        <w:t>Eixo X</w:t>
+      </w:r>
+      <w:r>
+        <w:rPr>
+          <w:lang w:val="pt-PT"/>
+        </w:rPr>
+        <w:t xml:space="preserve">: aproximadamente </w:t>
+      </w:r>
+      <w:r>
+        <w:rPr>
+          <w:b/>
+          <w:bCs/>
+          <w:lang w:val="pt-PT"/>
+        </w:rPr>
+        <w:t>80° a 120°</w:t>
+      </w:r>
+    </w:p>
+    <w:p>
+      <w:pPr>
+        <w:numPr>
+          <w:ilvl w:val="2"/>
+          <w:numId w:val="30"/>
+        </w:numPr>
+        <w:rPr>
+          <w:lang w:val="pt-PT"/>
+        </w:rPr>
+      </w:pPr>
+      <w:r>
+        <w:rPr>
+          <w:b/>
+          <w:bCs/>
+          <w:lang w:val="pt-PT"/>
+        </w:rPr>
+        <w:t>Eixo Y</w:t>
+      </w:r>
+      <w:r>
+        <w:rPr>
+          <w:lang w:val="pt-PT"/>
+        </w:rPr>
+        <w:t xml:space="preserve">: aproximadamente </w:t>
+      </w:r>
+      <w:r>
+        <w:rPr>
+          <w:b/>
+          <w:bCs/>
+          <w:lang w:val="pt-PT"/>
+        </w:rPr>
+        <w:t>70° a 110°</w:t>
+      </w:r>
+    </w:p>
+    <w:p>
+      <w:pPr>
+        <w:numPr>
+          <w:ilvl w:val="1"/>
+          <w:numId w:val="30"/>
+        </w:numPr>
+        <w:rPr>
+          <w:lang w:val="pt-PT"/>
+        </w:rPr>
+      </w:pPr>
+      <w:r>
+        <w:rPr>
+          <w:lang w:val="pt-PT"/>
+        </w:rPr>
+        <w:t>Estes valores dependem da montagem física, da folga mecânica e da rigidez dos materiais.</w:t>
+      </w:r>
+    </w:p>
+    <w:p>
+      <w:pPr>
+        <w:numPr>
+          <w:ilvl w:val="0"/>
+          <w:numId w:val="30"/>
+        </w:numPr>
+        <w:rPr>
+          <w:lang w:val="pt-PT"/>
+        </w:rPr>
+      </w:pPr>
+      <w:r>
+        <w:rPr>
+          <w:b/>
+          <w:bCs/>
+          <w:lang w:val="pt-PT"/>
+        </w:rPr>
+        <w:t>Estabilização da estrutura</w:t>
+      </w:r>
+      <w:r>
+        <w:rPr>
+          <w:lang w:val="pt-PT"/>
+        </w:rPr>
+        <w:t>:</w:t>
+      </w:r>
+    </w:p>
+    <w:p>
+      <w:pPr>
+        <w:numPr>
+          <w:ilvl w:val="1"/>
+          <w:numId w:val="30"/>
+        </w:numPr>
+        <w:rPr>
+          <w:lang w:val="pt-PT"/>
+        </w:rPr>
+      </w:pPr>
+      <w:r>
+        <w:rPr>
+          <w:lang w:val="pt-PT"/>
+        </w:rPr>
+        <w:t xml:space="preserve">Para garantir precisão, foram adicionados </w:t>
+      </w:r>
+      <w:r>
+        <w:rPr>
+          <w:b/>
+          <w:bCs/>
+          <w:lang w:val="pt-PT"/>
+        </w:rPr>
+        <w:t>encaixes tipo cavilha</w:t>
+      </w:r>
+      <w:r>
+        <w:rPr>
+          <w:lang w:val="pt-PT"/>
+        </w:rPr>
+        <w:t xml:space="preserve"> nos braços 3D e uma </w:t>
+      </w:r>
+      <w:r>
+        <w:rPr>
+          <w:b/>
+          <w:bCs/>
+          <w:lang w:val="pt-PT"/>
+        </w:rPr>
+        <w:t>base côncava</w:t>
+      </w:r>
+      <w:r>
+        <w:rPr>
+          <w:lang w:val="pt-PT"/>
+        </w:rPr>
+        <w:t xml:space="preserve"> no pivô central, evitando folgas laterais.</w:t>
+      </w:r>
+    </w:p>
+    <w:p>
+      <w:pPr>
+        <w:numPr>
+          <w:ilvl w:val="1"/>
+          <w:numId w:val="30"/>
+        </w:numPr>
+        <w:rPr>
+          <w:lang w:val="pt-PT"/>
+        </w:rPr>
+      </w:pPr>
+      <w:r>
+        <w:rPr>
+          <w:lang w:val="pt-PT"/>
+        </w:rPr>
+        <w:t xml:space="preserve">A plataforma </w:t>
+      </w:r>
+      <w:r>
+        <w:rPr>
+          <w:lang w:val="pt-PT"/>
+        </w:rPr>
+        <w:t>foi construída de modo a não ser muito lisa</w:t>
+      </w:r>
+      <w:r>
+        <w:rPr>
+          <w:lang w:val="pt-PT"/>
+        </w:rPr>
+        <w:t>, aumentando a aderência sem prejudicar o deslizamento suave da bola.</w:t>
+      </w:r>
+    </w:p>
+    <w:p>
+      <w:pPr>
+        <w:rPr>
+          <w:lang w:val="pt-PT"/>
+        </w:rPr>
+      </w:pPr>
+    </w:p>
+    <w:p>
+      <w:pPr>
+        <w:rPr>
+          <w:lang w:val="pt-PT"/>
+        </w:rPr>
+      </w:pPr>
+    </w:p>
+    <w:p>
+      <w:pPr>
+        <w:rPr>
+          <w:lang w:val="pt-PT"/>
+        </w:rPr>
+      </w:pPr>
+    </w:p>
+    <w:p>
+      <w:pPr>
+        <w:rPr>
+          <w:b/>
+          <w:bCs/>
+          <w:u w:val="single"/>
+          <w:lang w:val="pt-PT"/>
+        </w:rPr>
+      </w:pPr>
+      <w:r>
+        <w:rPr>
+          <w:b/>
+          <w:bCs/>
+          <w:u w:val="single"/>
+          <w:lang w:val="pt-PT"/>
+        </w:rPr>
+        <w:lastRenderedPageBreak/>
+        <w:t>Implementação da Calibração no Código</w:t>
+      </w:r>
+    </w:p>
+    <w:p>
+      <w:pPr>
+        <w:rPr>
+          <w:lang w:val="pt-PT"/>
+        </w:rPr>
+      </w:pPr>
+      <w:r>
+        <w:rPr>
+          <w:lang w:val="pt-PT"/>
+        </w:rPr>
+        <w:t>A calibração foi incorporada diretamente no código Arduino, responsável por acionar os servos via o módulo PCA9685:</w:t>
+      </w:r>
+    </w:p>
+    <w:p>
+      <w:pPr>
+        <w:numPr>
+          <w:ilvl w:val="0"/>
+          <w:numId w:val="31"/>
+        </w:numPr>
+        <w:rPr>
+          <w:lang w:val="pt-PT"/>
+        </w:rPr>
+      </w:pPr>
+      <w:r>
+        <w:rPr>
+          <w:lang w:val="pt-PT"/>
+        </w:rPr>
+        <w:t xml:space="preserve">Foram definidos </w:t>
+      </w:r>
+      <w:r>
+        <w:rPr>
+          <w:b/>
+          <w:bCs/>
+          <w:lang w:val="pt-PT"/>
+        </w:rPr>
+        <w:t>limites máximos e mínimos</w:t>
+      </w:r>
+      <w:r>
+        <w:rPr>
+          <w:lang w:val="pt-PT"/>
+        </w:rPr>
+        <w:t xml:space="preserve"> para cada servo, de modo que os valores recebidos do computador fossem automaticamente restringidos dentro da faixa segura;</w:t>
+      </w:r>
+    </w:p>
+    <w:p>
+      <w:pPr>
+        <w:numPr>
+          <w:ilvl w:val="0"/>
+          <w:numId w:val="31"/>
+        </w:numPr>
+        <w:rPr>
+          <w:lang w:val="pt-PT"/>
+        </w:rPr>
+      </w:pPr>
+      <w:r>
+        <w:rPr>
+          <w:lang w:val="pt-PT"/>
+        </w:rPr>
+        <w:t xml:space="preserve">Foi criado um modo de teste manual na </w:t>
       </w:r>
       <w:proofErr w:type="spellStart"/>
       <w:r>
         <w:rPr>
           <w:lang w:val="pt-PT"/>
         </w:rPr>
-        <w:t>Funck</w:t>
+        <w:t>dashboard</w:t>
       </w:r>
       <w:proofErr w:type="spellEnd"/>
       <w:r>
         <w:rPr>
           <w:lang w:val="pt-PT"/>
         </w:rPr>
-        <w:t xml:space="preserve">, </w:t>
-      </w:r>
-      <w:r>
-        <w:rPr>
-          <w:lang w:val="pt-PT"/>
-        </w:rPr>
-        <w:t>contempla o desenvolvimento de um conjunto de tarefas interativas baseadas em visão computacional, onde o comportamento do robô é determinado pela interpretação da cena visual captada pela câmara.</w:t>
-      </w:r>
+        <w:t>, permitindo enviar ângulos específicos e observar o movimento da plataforma em tempo real;</w:t>
+      </w:r>
+    </w:p>
+    <w:p>
+      <w:pPr>
+        <w:numPr>
+          <w:ilvl w:val="0"/>
+          <w:numId w:val="31"/>
+        </w:numPr>
+        <w:rPr>
+          <w:lang w:val="pt-PT"/>
+        </w:rPr>
+      </w:pPr>
+      <w:r>
+        <w:rPr>
+          <w:lang w:val="pt-PT"/>
+        </w:rPr>
+        <w:t>A lógica de controlo no Arduino converte os ângulos em pulsos PWM compatíveis com os servos DM996, respeitando o mapeamento definido na calibração.</w:t>
+      </w:r>
+    </w:p>
+    <w:p>
+      <w:pPr>
+        <w:rPr>
+          <w:lang w:val="pt-PT"/>
+        </w:rPr>
+      </w:pPr>
+      <w:r>
+        <w:rPr>
+          <w:lang w:val="pt-PT"/>
+        </w:rPr>
+        <w:t>Exemplo de pseudocódigo para mapeamento:</w:t>
+      </w:r>
+    </w:p>
+    <w:p>
+      <w:r>
+        <w:t>if (</w:t>
+      </w:r>
+      <w:proofErr w:type="spellStart"/>
+      <w:r>
+        <w:t>anguloX</w:t>
+      </w:r>
+      <w:proofErr w:type="spellEnd"/>
+      <w:r>
+        <w:t xml:space="preserve"> &gt; 120) </w:t>
+      </w:r>
+      <w:proofErr w:type="spellStart"/>
+      <w:r>
+        <w:t>anguloX</w:t>
+      </w:r>
+      <w:proofErr w:type="spellEnd"/>
+      <w:r>
+        <w:t xml:space="preserve"> = </w:t>
+      </w:r>
+      <w:proofErr w:type="gramStart"/>
+      <w:r>
+        <w:t>120;</w:t>
+      </w:r>
+      <w:proofErr w:type="gramEnd"/>
+    </w:p>
+    <w:p>
+      <w:r>
+        <w:t>if (</w:t>
+      </w:r>
+      <w:proofErr w:type="spellStart"/>
+      <w:r>
+        <w:t>anguloX</w:t>
+      </w:r>
+      <w:proofErr w:type="spellEnd"/>
+      <w:r>
+        <w:t xml:space="preserve"> &lt; 80</w:t>
+      </w:r>
+      <w:proofErr w:type="gramStart"/>
+      <w:r>
+        <w:t xml:space="preserve">)  </w:t>
+      </w:r>
+      <w:proofErr w:type="spellStart"/>
+      <w:r>
+        <w:t>anguloX</w:t>
+      </w:r>
+      <w:proofErr w:type="spellEnd"/>
+      <w:proofErr w:type="gramEnd"/>
+      <w:r>
+        <w:t xml:space="preserve"> = </w:t>
+      </w:r>
+      <w:proofErr w:type="gramStart"/>
+      <w:r>
+        <w:t>80;</w:t>
+      </w:r>
+      <w:proofErr w:type="gramEnd"/>
+    </w:p>
+    <w:p/>
+    <w:p>
+      <w:pPr>
+        <w:rPr>
+          <w:b/>
+          <w:bCs/>
+          <w:u w:val="single"/>
+          <w:lang w:val="pt-PT"/>
+        </w:rPr>
+      </w:pPr>
+      <w:r>
+        <w:rPr>
+          <w:b/>
+          <w:bCs/>
+          <w:u w:val="single"/>
+          <w:lang w:val="pt-PT"/>
+        </w:rPr>
+        <w:t>Validação com Feedback Visual</w:t>
+      </w:r>
+    </w:p>
+    <w:p>
+      <w:pPr>
+        <w:rPr>
+          <w:lang w:val="pt-PT"/>
+        </w:rPr>
+      </w:pPr>
+      <w:r>
+        <w:rPr>
+          <w:lang w:val="pt-PT"/>
+        </w:rPr>
+        <w:t>Durante a calibração, a posição da plataforma foi monitorizada com a webcam instalada na parte superior. Esta abordagem permitiu:</w:t>
+      </w:r>
+    </w:p>
+    <w:p>
+      <w:pPr>
+        <w:numPr>
+          <w:ilvl w:val="0"/>
+          <w:numId w:val="32"/>
+        </w:numPr>
+        <w:rPr>
+          <w:lang w:val="pt-PT"/>
+        </w:rPr>
+      </w:pPr>
+      <w:r>
+        <w:rPr>
+          <w:lang w:val="pt-PT"/>
+        </w:rPr>
+        <w:t>Ajustar a inclinação máxima sem sair do campo de visão da câmara;</w:t>
+      </w:r>
+    </w:p>
+    <w:p>
+      <w:pPr>
+        <w:numPr>
+          <w:ilvl w:val="0"/>
+          <w:numId w:val="32"/>
+        </w:numPr>
+        <w:rPr>
+          <w:lang w:val="pt-PT"/>
+        </w:rPr>
+      </w:pPr>
+      <w:r>
+        <w:rPr>
+          <w:lang w:val="pt-PT"/>
+        </w:rPr>
+        <w:t>Garantir que a plataforma se mantinha estável em repouso (90°);</w:t>
+      </w:r>
+    </w:p>
+    <w:p>
+      <w:pPr>
+        <w:numPr>
+          <w:ilvl w:val="0"/>
+          <w:numId w:val="32"/>
+        </w:numPr>
+        <w:rPr>
+          <w:lang w:val="pt-PT"/>
+        </w:rPr>
+      </w:pPr>
+      <w:r>
+        <w:rPr>
+          <w:lang w:val="pt-PT"/>
+        </w:rPr>
+        <w:t>Verificar que os movimentos em X e Y não causavam oscilações indesejadas ou contacto com os limites físicos.</w:t>
+      </w:r>
+    </w:p>
+    <w:p>
+      <w:pPr>
+        <w:rPr>
+          <w:lang w:val="pt-PT"/>
+        </w:rPr>
+      </w:pPr>
+    </w:p>
+    <w:p>
+      <w:pPr>
+        <w:rPr>
+          <w:lang w:val="pt-PT"/>
+        </w:rPr>
+      </w:pPr>
+      <w:r>
+        <w:rPr>
+          <w:lang w:val="pt-PT"/>
+        </w:rPr>
+        <w:t xml:space="preserve">A calibração adequada dos servos garante não só a </w:t>
+      </w:r>
+      <w:r>
+        <w:rPr>
+          <w:b/>
+          <w:bCs/>
+          <w:lang w:val="pt-PT"/>
+        </w:rPr>
+        <w:t>segurança mecânica</w:t>
+      </w:r>
+      <w:r>
+        <w:rPr>
+          <w:lang w:val="pt-PT"/>
+        </w:rPr>
+        <w:t xml:space="preserve"> do sistema, mas também o </w:t>
+      </w:r>
+      <w:r>
+        <w:rPr>
+          <w:b/>
+          <w:bCs/>
+          <w:lang w:val="pt-PT"/>
+        </w:rPr>
+        <w:t>bom desempenho do controlo PID</w:t>
+      </w:r>
+      <w:r>
+        <w:rPr>
+          <w:lang w:val="pt-PT"/>
+        </w:rPr>
+        <w:t>, pois permite respostas consistentes e previsíveis aos comandos de correção enviados pelo algoritmo.</w:t>
+      </w:r>
+    </w:p>
+    <w:p>
+      <w:pPr>
+        <w:rPr>
+          <w:lang w:val="pt-PT"/>
+        </w:rPr>
+      </w:pPr>
     </w:p>
     <w:p>
       <w:pPr>
@@ -3863,7 +5634,7 @@
           <w:lang w:val="pt-PT"/>
         </w:rPr>
       </w:pPr>
-      <w:bookmarkStart w:id="12" w:name="_Toc200367769"/>
+      <w:bookmarkStart w:id="14" w:name="_Toc200385608"/>
       <w:r>
         <w:rPr>
           <w:lang w:val="pt-PT"/>
@@ -3877,105 +5648,35 @@
         </w:rPr>
         <w:t>Testes e Resultados Preliminares</w:t>
       </w:r>
-      <w:bookmarkEnd w:id="12"/>
-    </w:p>
-    <w:p>
-      <w:pPr>
-        <w:rPr>
-          <w:lang w:val="pt-PT"/>
-        </w:rPr>
-      </w:pPr>
-      <w:r>
-        <w:rPr>
-          <w:lang w:val="pt-PT"/>
-        </w:rPr>
-        <w:t xml:space="preserve">Com base na experiência adquirida com a </w:t>
+      <w:bookmarkEnd w:id="14"/>
+    </w:p>
+    <w:p>
+      <w:pPr>
+        <w:rPr>
+          <w:lang w:val="pt-PT"/>
+        </w:rPr>
+      </w:pPr>
+      <w:r>
+        <w:rPr>
+          <w:lang w:val="pt-PT"/>
+        </w:rPr>
+        <w:t xml:space="preserve">Após a montagem física e implementação do software, foi realizada uma bateria completa de testes para validar o comportamento do sistema </w:t>
       </w:r>
       <w:proofErr w:type="spellStart"/>
       <w:r>
         <w:rPr>
-          <w:lang w:val="pt-PT"/>
-        </w:rPr>
-        <w:t>HuskyLens</w:t>
+          <w:b/>
+          <w:bCs/>
+          <w:lang w:val="pt-PT"/>
+        </w:rPr>
+        <w:t>OpenBalance</w:t>
       </w:r>
       <w:proofErr w:type="spellEnd"/>
       <w:r>
         <w:rPr>
           <w:lang w:val="pt-PT"/>
         </w:rPr>
-        <w:t xml:space="preserve"> e o Arduino, </w:t>
-      </w:r>
-      <w:r>
-        <w:rPr>
-          <w:lang w:val="pt-PT"/>
-        </w:rPr>
-        <w:t>poderá se</w:t>
-      </w:r>
-      <w:r>
-        <w:rPr>
-          <w:lang w:val="pt-PT"/>
-        </w:rPr>
-        <w:t xml:space="preserve"> desenvolv</w:t>
-      </w:r>
-      <w:r>
-        <w:rPr>
-          <w:lang w:val="pt-PT"/>
-        </w:rPr>
-        <w:t>er</w:t>
-      </w:r>
-      <w:r>
-        <w:rPr>
-          <w:lang w:val="pt-PT"/>
-        </w:rPr>
-        <w:t xml:space="preserve"> uma nova versão do projeto, assente numa arquitetura mais robusta e flexível, centrada no </w:t>
-      </w:r>
-      <w:proofErr w:type="spellStart"/>
-      <w:r>
-        <w:rPr>
-          <w:lang w:val="pt-PT"/>
-        </w:rPr>
-        <w:t>Raspberry</w:t>
-      </w:r>
-      <w:proofErr w:type="spellEnd"/>
-      <w:r>
-        <w:rPr>
-          <w:lang w:val="pt-PT"/>
-        </w:rPr>
-        <w:t xml:space="preserve"> Pi 5 como unidade de processamento principal. Esta evolução permitirá explorar conceitos mais avançados de robótica e inteligência </w:t>
-      </w:r>
-    </w:p>
-    <w:p>
-      <w:pPr>
-        <w:rPr>
-          <w:lang w:val="pt-PT"/>
-        </w:rPr>
-      </w:pPr>
-    </w:p>
-    <w:p>
-      <w:pPr>
-        <w:rPr>
-          <w:lang w:val="pt-PT"/>
-        </w:rPr>
-      </w:pPr>
-      <w:r>
-        <w:rPr>
-          <w:lang w:val="pt-PT"/>
-        </w:rPr>
-        <w:t xml:space="preserve">Este sistema poderá ser apresentado em mostras científicas e competições educacionais, como o </w:t>
-      </w:r>
-      <w:proofErr w:type="spellStart"/>
-      <w:r>
-        <w:rPr>
-          <w:lang w:val="pt-PT"/>
-        </w:rPr>
-        <w:t>AzoresBot</w:t>
-      </w:r>
-      <w:proofErr w:type="spellEnd"/>
-      <w:r>
-        <w:rPr>
-          <w:lang w:val="pt-PT"/>
-        </w:rPr>
-        <w:t>, demonstrando o potencial da aprendizagem baseada em projetos para o ensino de ciência e tecnologia.</w:t>
+        <w:t xml:space="preserve"> em condições reais de operação. Os testes envolveram a deteção visual da bola, o controlo PID em tempo real e a resposta física da plataforma acionada por servomotores, com resultados globalmente positivos.</w:t>
       </w:r>
     </w:p>
     <w:p>
@@ -3989,6 +5690,775 @@
       <w:pPr>
         <w:spacing w:after="200" w:line="276" w:lineRule="auto"/>
         <w:jc w:val="left"/>
+        <w:rPr>
+          <w:b/>
+          <w:bCs/>
+          <w:u w:val="single"/>
+          <w:lang w:val="pt-PT"/>
+        </w:rPr>
+      </w:pPr>
+      <w:r>
+        <w:rPr>
+          <w:b/>
+          <w:bCs/>
+          <w:u w:val="single"/>
+          <w:lang w:val="pt-PT"/>
+        </w:rPr>
+        <w:t xml:space="preserve">Deteção Visual com </w:t>
+      </w:r>
+      <w:proofErr w:type="spellStart"/>
+      <w:r>
+        <w:rPr>
+          <w:b/>
+          <w:bCs/>
+          <w:u w:val="single"/>
+          <w:lang w:val="pt-PT"/>
+        </w:rPr>
+        <w:t>OpenCV</w:t>
+      </w:r>
+      <w:proofErr w:type="spellEnd"/>
+    </w:p>
+    <w:p>
+      <w:pPr>
+        <w:spacing w:after="200" w:line="276" w:lineRule="auto"/>
+        <w:rPr>
+          <w:lang w:val="pt-PT"/>
+        </w:rPr>
+      </w:pPr>
+      <w:r>
+        <w:rPr>
+          <w:lang w:val="pt-PT"/>
+        </w:rPr>
+        <w:t>A deteção da bola revelou-se estável e precisa após o ajuste adequado dos parâmetros HSV na interface gráfica:</w:t>
+      </w:r>
+    </w:p>
+    <w:p>
+      <w:pPr>
+        <w:numPr>
+          <w:ilvl w:val="0"/>
+          <w:numId w:val="33"/>
+        </w:numPr>
+        <w:spacing w:after="200" w:line="276" w:lineRule="auto"/>
+        <w:rPr>
+          <w:lang w:val="pt-PT"/>
+        </w:rPr>
+      </w:pPr>
+      <w:r>
+        <w:rPr>
+          <w:lang w:val="pt-PT"/>
+        </w:rPr>
+        <w:t xml:space="preserve">Foram testadas bolas de várias cores e materiais, sendo as de cor </w:t>
+      </w:r>
+      <w:r>
+        <w:rPr>
+          <w:b/>
+          <w:bCs/>
+          <w:lang w:val="pt-PT"/>
+        </w:rPr>
+        <w:t>laranja mate</w:t>
+      </w:r>
+      <w:r>
+        <w:rPr>
+          <w:lang w:val="pt-PT"/>
+        </w:rPr>
+        <w:t xml:space="preserve"> e </w:t>
+      </w:r>
+      <w:r>
+        <w:rPr>
+          <w:b/>
+          <w:bCs/>
+          <w:lang w:val="pt-PT"/>
+        </w:rPr>
+        <w:t>amarela</w:t>
+      </w:r>
+      <w:r>
+        <w:rPr>
+          <w:lang w:val="pt-PT"/>
+        </w:rPr>
+        <w:t xml:space="preserve"> as que ofereceram melhor contraste sobre a plataforma preta;</w:t>
+      </w:r>
+    </w:p>
+    <w:p>
+      <w:pPr>
+        <w:numPr>
+          <w:ilvl w:val="0"/>
+          <w:numId w:val="33"/>
+        </w:numPr>
+        <w:spacing w:after="200" w:line="276" w:lineRule="auto"/>
+        <w:rPr>
+          <w:lang w:val="pt-PT"/>
+        </w:rPr>
+      </w:pPr>
+      <w:r>
+        <w:rPr>
+          <w:lang w:val="pt-PT"/>
+        </w:rPr>
+        <w:t xml:space="preserve">A máscara HSV gerada por </w:t>
+      </w:r>
+      <w:proofErr w:type="spellStart"/>
+      <w:r>
+        <w:rPr>
+          <w:lang w:val="pt-PT"/>
+        </w:rPr>
+        <w:t>OpenCV</w:t>
+      </w:r>
+      <w:proofErr w:type="spellEnd"/>
+      <w:r>
+        <w:rPr>
+          <w:lang w:val="pt-PT"/>
+        </w:rPr>
+        <w:t xml:space="preserve"> foi eficaz na maioria das condições de iluminação, especialmente sob luz difusa e estável;</w:t>
+      </w:r>
+    </w:p>
+    <w:p>
+      <w:pPr>
+        <w:numPr>
+          <w:ilvl w:val="0"/>
+          <w:numId w:val="33"/>
+        </w:numPr>
+        <w:spacing w:after="200" w:line="276" w:lineRule="auto"/>
+        <w:rPr>
+          <w:lang w:val="pt-PT"/>
+        </w:rPr>
+      </w:pPr>
+      <w:r>
+        <w:rPr>
+          <w:lang w:val="pt-PT"/>
+        </w:rPr>
+        <w:t xml:space="preserve">A presença de uma </w:t>
+      </w:r>
+      <w:r>
+        <w:rPr>
+          <w:b/>
+          <w:bCs/>
+          <w:lang w:val="pt-PT"/>
+        </w:rPr>
+        <w:t>cruz branca central</w:t>
+      </w:r>
+      <w:r>
+        <w:rPr>
+          <w:lang w:val="pt-PT"/>
+        </w:rPr>
+        <w:t xml:space="preserve"> e uma </w:t>
+      </w:r>
+      <w:r>
+        <w:rPr>
+          <w:b/>
+          <w:bCs/>
+          <w:lang w:val="pt-PT"/>
+        </w:rPr>
+        <w:t>borda natural visível (~4 mm)</w:t>
+      </w:r>
+      <w:r>
+        <w:rPr>
+          <w:lang w:val="pt-PT"/>
+        </w:rPr>
+        <w:t xml:space="preserve"> permitiu localizar claramente o centro e os limites da plataforma, melhorando a calibração espacial;</w:t>
+      </w:r>
+    </w:p>
+    <w:p>
+      <w:pPr>
+        <w:numPr>
+          <w:ilvl w:val="0"/>
+          <w:numId w:val="33"/>
+        </w:numPr>
+        <w:spacing w:after="200" w:line="276" w:lineRule="auto"/>
+        <w:rPr>
+          <w:lang w:val="pt-PT"/>
+        </w:rPr>
+      </w:pPr>
+      <w:r>
+        <w:rPr>
+          <w:lang w:val="pt-PT"/>
+        </w:rPr>
+        <w:t xml:space="preserve">A taxa de atualização de vídeo situou-se entre </w:t>
+      </w:r>
+      <w:r>
+        <w:rPr>
+          <w:b/>
+          <w:bCs/>
+          <w:lang w:val="pt-PT"/>
+        </w:rPr>
+        <w:t>20 e 25 FPS</w:t>
+      </w:r>
+      <w:r>
+        <w:rPr>
+          <w:lang w:val="pt-PT"/>
+        </w:rPr>
+        <w:t>, suficiente para aplicações em controlo dinâmico.</w:t>
+      </w:r>
+    </w:p>
+    <w:p>
+      <w:pPr>
+        <w:spacing w:after="200" w:line="276" w:lineRule="auto"/>
+        <w:rPr>
+          <w:lang w:val="pt-PT"/>
+        </w:rPr>
+      </w:pPr>
+    </w:p>
+    <w:p>
+      <w:pPr>
+        <w:spacing w:after="200" w:line="276" w:lineRule="auto"/>
+        <w:rPr>
+          <w:b/>
+          <w:bCs/>
+          <w:u w:val="single"/>
+          <w:lang w:val="pt-PT"/>
+        </w:rPr>
+      </w:pPr>
+      <w:r>
+        <w:rPr>
+          <w:b/>
+          <w:bCs/>
+          <w:u w:val="single"/>
+          <w:lang w:val="pt-PT"/>
+        </w:rPr>
+        <w:t>Desempenho do Controlo PID</w:t>
+      </w:r>
+    </w:p>
+    <w:p>
+      <w:pPr>
+        <w:spacing w:after="200" w:line="276" w:lineRule="auto"/>
+        <w:rPr>
+          <w:lang w:val="pt-PT"/>
+        </w:rPr>
+      </w:pPr>
+      <w:r>
+        <w:rPr>
+          <w:lang w:val="pt-PT"/>
+        </w:rPr>
+        <w:t xml:space="preserve">Com os valores de PID ajustados via </w:t>
+      </w:r>
+      <w:proofErr w:type="spellStart"/>
+      <w:r>
+        <w:rPr>
+          <w:lang w:val="pt-PT"/>
+        </w:rPr>
+        <w:t>sliders</w:t>
+      </w:r>
+      <w:proofErr w:type="spellEnd"/>
+      <w:r>
+        <w:rPr>
+          <w:lang w:val="pt-PT"/>
+        </w:rPr>
+        <w:t>, o sistema demonstrou boa capacidade de manter a bola próxima do centro da plataforma:</w:t>
+      </w:r>
+    </w:p>
+    <w:p>
+      <w:pPr>
+        <w:numPr>
+          <w:ilvl w:val="0"/>
+          <w:numId w:val="34"/>
+        </w:numPr>
+        <w:spacing w:after="200" w:line="276" w:lineRule="auto"/>
+        <w:rPr>
+          <w:lang w:val="pt-PT"/>
+        </w:rPr>
+      </w:pPr>
+      <w:r>
+        <w:rPr>
+          <w:lang w:val="pt-PT"/>
+        </w:rPr>
+        <w:t xml:space="preserve">A componente proporcional </w:t>
+      </w:r>
+      <m:oMath>
+        <m:sSub>
+          <m:sSubPr>
+            <m:ctrlPr>
+              <w:rPr>
+                <w:rFonts w:ascii="Cambria Math" w:hAnsi="Cambria Math"/>
+                <w:i/>
+                <w:lang w:val="pt-PT"/>
+              </w:rPr>
+            </m:ctrlPr>
+          </m:sSubPr>
+          <m:e>
+            <m:r>
+              <w:rPr>
+                <w:rFonts w:ascii="Cambria Math" w:hAnsi="Cambria Math"/>
+                <w:lang w:val="pt-PT"/>
+              </w:rPr>
+              <m:t>K</m:t>
+            </m:r>
+          </m:e>
+          <m:sub>
+            <m:r>
+              <w:rPr>
+                <w:rFonts w:ascii="Cambria Math" w:hAnsi="Cambria Math"/>
+                <w:lang w:val="pt-PT"/>
+              </w:rPr>
+              <m:t>p</m:t>
+            </m:r>
+          </m:sub>
+        </m:sSub>
+      </m:oMath>
+      <w:r>
+        <w:rPr>
+          <w:lang w:val="pt-PT"/>
+        </w:rPr>
+        <w:t xml:space="preserve"> teve maior influência no retorno rápido da bola ao centro;</w:t>
+      </w:r>
+    </w:p>
+    <w:p>
+      <w:pPr>
+        <w:numPr>
+          <w:ilvl w:val="0"/>
+          <w:numId w:val="34"/>
+        </w:numPr>
+        <w:spacing w:after="200" w:line="276" w:lineRule="auto"/>
+        <w:rPr>
+          <w:lang w:val="pt-PT"/>
+        </w:rPr>
+      </w:pPr>
+      <w:r>
+        <w:rPr>
+          <w:lang w:val="pt-PT"/>
+        </w:rPr>
+        <w:t xml:space="preserve">O termo derivativo </w:t>
+      </w:r>
+      <m:oMath>
+        <m:sSub>
+          <m:sSubPr>
+            <m:ctrlPr>
+              <w:rPr>
+                <w:rFonts w:ascii="Cambria Math" w:hAnsi="Cambria Math"/>
+                <w:i/>
+                <w:lang w:val="pt-PT"/>
+              </w:rPr>
+            </m:ctrlPr>
+          </m:sSubPr>
+          <m:e>
+            <m:r>
+              <w:rPr>
+                <w:rFonts w:ascii="Cambria Math" w:hAnsi="Cambria Math"/>
+                <w:lang w:val="pt-PT"/>
+              </w:rPr>
+              <m:t>K</m:t>
+            </m:r>
+          </m:e>
+          <m:sub>
+            <m:r>
+              <w:rPr>
+                <w:rFonts w:ascii="Cambria Math" w:hAnsi="Cambria Math"/>
+                <w:lang w:val="pt-PT"/>
+              </w:rPr>
+              <m:t>d</m:t>
+            </m:r>
+          </m:sub>
+        </m:sSub>
+      </m:oMath>
+      <w:r>
+        <w:rPr>
+          <w:lang w:val="pt-PT"/>
+        </w:rPr>
+        <w:t xml:space="preserve"> </w:t>
+      </w:r>
+      <w:r>
+        <w:rPr>
+          <w:lang w:val="pt-PT"/>
+        </w:rPr>
+        <w:t>suavizou significativamente os movimentos, reduzindo oscilações;</w:t>
+      </w:r>
+    </w:p>
+    <w:p>
+      <w:pPr>
+        <w:numPr>
+          <w:ilvl w:val="0"/>
+          <w:numId w:val="34"/>
+        </w:numPr>
+        <w:spacing w:after="200" w:line="276" w:lineRule="auto"/>
+        <w:rPr>
+          <w:lang w:val="pt-PT"/>
+        </w:rPr>
+      </w:pPr>
+      <w:r>
+        <w:rPr>
+          <w:lang w:val="pt-PT"/>
+        </w:rPr>
+        <w:t xml:space="preserve">O uso controlado da componente integral </w:t>
+      </w:r>
+      <m:oMath>
+        <m:sSub>
+          <m:sSubPr>
+            <m:ctrlPr>
+              <w:rPr>
+                <w:rFonts w:ascii="Cambria Math" w:hAnsi="Cambria Math"/>
+                <w:i/>
+                <w:lang w:val="pt-PT"/>
+              </w:rPr>
+            </m:ctrlPr>
+          </m:sSubPr>
+          <m:e>
+            <m:r>
+              <w:rPr>
+                <w:rFonts w:ascii="Cambria Math" w:hAnsi="Cambria Math"/>
+                <w:lang w:val="pt-PT"/>
+              </w:rPr>
+              <m:t>K</m:t>
+            </m:r>
+          </m:e>
+          <m:sub>
+            <m:r>
+              <w:rPr>
+                <w:rFonts w:ascii="Cambria Math" w:hAnsi="Cambria Math"/>
+                <w:lang w:val="pt-PT"/>
+              </w:rPr>
+              <m:t>i</m:t>
+            </m:r>
+          </m:sub>
+        </m:sSub>
+      </m:oMath>
+      <w:r>
+        <w:rPr>
+          <w:lang w:val="pt-PT"/>
+        </w:rPr>
+        <w:t xml:space="preserve"> </w:t>
+      </w:r>
+      <w:r>
+        <w:rPr>
+          <w:lang w:val="pt-PT"/>
+        </w:rPr>
+        <w:t>ajudou a corrigir desvios persistentes sem causar instabilidade;</w:t>
+      </w:r>
+    </w:p>
+    <w:p>
+      <w:pPr>
+        <w:numPr>
+          <w:ilvl w:val="0"/>
+          <w:numId w:val="34"/>
+        </w:numPr>
+        <w:spacing w:after="200" w:line="276" w:lineRule="auto"/>
+        <w:rPr>
+          <w:lang w:val="pt-PT"/>
+        </w:rPr>
+      </w:pPr>
+      <w:r>
+        <w:rPr>
+          <w:lang w:val="pt-PT"/>
+        </w:rPr>
+        <w:lastRenderedPageBreak/>
+        <w:t>A bola foi capaz de recuperar de pequenas perturbações e manteve-se estável em repouso, validando a eficácia do controlo PID implementado.</w:t>
+      </w:r>
+    </w:p>
+    <w:p>
+      <w:pPr>
+        <w:spacing w:after="200" w:line="276" w:lineRule="auto"/>
+        <w:rPr>
+          <w:lang w:val="pt-PT"/>
+        </w:rPr>
+      </w:pPr>
+    </w:p>
+    <w:p>
+      <w:pPr>
+        <w:spacing w:after="200" w:line="276" w:lineRule="auto"/>
+        <w:rPr>
+          <w:b/>
+          <w:bCs/>
+          <w:u w:val="single"/>
+          <w:lang w:val="pt-PT"/>
+        </w:rPr>
+      </w:pPr>
+      <w:r>
+        <w:rPr>
+          <w:b/>
+          <w:bCs/>
+          <w:u w:val="single"/>
+          <w:lang w:val="pt-PT"/>
+        </w:rPr>
+        <w:t>Comportamento Físico da Plataforma</w:t>
+      </w:r>
+    </w:p>
+    <w:p>
+      <w:pPr>
+        <w:spacing w:after="200" w:line="276" w:lineRule="auto"/>
+        <w:rPr>
+          <w:lang w:val="pt-PT"/>
+        </w:rPr>
+      </w:pPr>
+      <w:r>
+        <w:rPr>
+          <w:lang w:val="pt-PT"/>
+        </w:rPr>
+        <w:t>A estrutura da plataforma e os servomotores apresentaram desempenho satisfatório:</w:t>
+      </w:r>
+    </w:p>
+    <w:p>
+      <w:pPr>
+        <w:numPr>
+          <w:ilvl w:val="0"/>
+          <w:numId w:val="35"/>
+        </w:numPr>
+        <w:spacing w:after="200" w:line="276" w:lineRule="auto"/>
+        <w:rPr>
+          <w:lang w:val="pt-PT"/>
+        </w:rPr>
+      </w:pPr>
+      <w:r>
+        <w:rPr>
+          <w:lang w:val="pt-PT"/>
+        </w:rPr>
+        <w:t xml:space="preserve">Os </w:t>
+      </w:r>
+      <w:r>
+        <w:rPr>
+          <w:b/>
+          <w:bCs/>
+          <w:lang w:val="pt-PT"/>
+        </w:rPr>
+        <w:t>limites de inclinação previamente definidos</w:t>
+      </w:r>
+      <w:r>
+        <w:rPr>
+          <w:lang w:val="pt-PT"/>
+        </w:rPr>
+        <w:t xml:space="preserve"> (X: 80°–120°, Y: 70°–110°) mostraram-se adequados, evitando impactos ou movimentos bruscos;</w:t>
+      </w:r>
+    </w:p>
+    <w:p>
+      <w:pPr>
+        <w:numPr>
+          <w:ilvl w:val="0"/>
+          <w:numId w:val="35"/>
+        </w:numPr>
+        <w:spacing w:after="200" w:line="276" w:lineRule="auto"/>
+        <w:rPr>
+          <w:lang w:val="pt-PT"/>
+        </w:rPr>
+      </w:pPr>
+      <w:r>
+        <w:rPr>
+          <w:lang w:val="pt-PT"/>
+        </w:rPr>
+        <w:t xml:space="preserve">Os </w:t>
+      </w:r>
+      <w:r>
+        <w:rPr>
+          <w:b/>
+          <w:bCs/>
+          <w:lang w:val="pt-PT"/>
+        </w:rPr>
+        <w:t>servos DM996</w:t>
+      </w:r>
+      <w:r>
+        <w:rPr>
+          <w:lang w:val="pt-PT"/>
+        </w:rPr>
+        <w:t xml:space="preserve"> responderam de forma consistente, com precisão e força suficiente para inclinar suavemente a superfície;</w:t>
+      </w:r>
+    </w:p>
+    <w:p>
+      <w:pPr>
+        <w:numPr>
+          <w:ilvl w:val="0"/>
+          <w:numId w:val="35"/>
+        </w:numPr>
+        <w:spacing w:after="200" w:line="276" w:lineRule="auto"/>
+        <w:rPr>
+          <w:lang w:val="pt-PT"/>
+        </w:rPr>
+      </w:pPr>
+      <w:r>
+        <w:rPr>
+          <w:lang w:val="pt-PT"/>
+        </w:rPr>
+        <w:t xml:space="preserve">A </w:t>
+      </w:r>
+      <w:r>
+        <w:rPr>
+          <w:b/>
+          <w:bCs/>
+          <w:lang w:val="pt-PT"/>
+        </w:rPr>
+        <w:t>plataforma foi nivelada</w:t>
+      </w:r>
+      <w:r>
+        <w:rPr>
+          <w:lang w:val="pt-PT"/>
+        </w:rPr>
+        <w:t xml:space="preserve"> com sucesso, e a bola manteve-se centrada durante longos períodos de teste;</w:t>
+      </w:r>
+    </w:p>
+    <w:p>
+      <w:pPr>
+        <w:numPr>
+          <w:ilvl w:val="0"/>
+          <w:numId w:val="35"/>
+        </w:numPr>
+        <w:spacing w:after="200" w:line="276" w:lineRule="auto"/>
+        <w:rPr>
+          <w:lang w:val="pt-PT"/>
+        </w:rPr>
+      </w:pPr>
+      <w:r>
+        <w:rPr>
+          <w:lang w:val="pt-PT"/>
+        </w:rPr>
+        <w:t xml:space="preserve">A </w:t>
+      </w:r>
+      <w:r>
+        <w:rPr>
+          <w:b/>
+          <w:bCs/>
+          <w:lang w:val="pt-PT"/>
+        </w:rPr>
+        <w:t>webcam montada na calha superior</w:t>
+      </w:r>
+      <w:r>
+        <w:rPr>
+          <w:lang w:val="pt-PT"/>
+        </w:rPr>
+        <w:t xml:space="preserve"> permitiu uma visão clara e estável de toda a superfície da plataforma.</w:t>
+      </w:r>
+    </w:p>
+    <w:p>
+      <w:pPr>
+        <w:spacing w:after="200" w:line="276" w:lineRule="auto"/>
+        <w:rPr>
+          <w:lang w:val="pt-PT"/>
+        </w:rPr>
+      </w:pPr>
+    </w:p>
+    <w:p>
+      <w:pPr>
+        <w:spacing w:after="200" w:line="276" w:lineRule="auto"/>
+        <w:rPr>
+          <w:b/>
+          <w:bCs/>
+          <w:u w:val="single"/>
+          <w:lang w:val="pt-PT"/>
+        </w:rPr>
+      </w:pPr>
+      <w:r>
+        <w:rPr>
+          <w:b/>
+          <w:bCs/>
+          <w:u w:val="single"/>
+          <w:lang w:val="pt-PT"/>
+        </w:rPr>
+        <w:t>Registo e Otimização</w:t>
+      </w:r>
+    </w:p>
+    <w:p>
+      <w:pPr>
+        <w:spacing w:after="200" w:line="276" w:lineRule="auto"/>
+        <w:rPr>
+          <w:lang w:val="pt-PT"/>
+        </w:rPr>
+      </w:pPr>
+      <w:r>
+        <w:rPr>
+          <w:lang w:val="pt-PT"/>
+        </w:rPr>
+        <w:t>Todos os testes foram devidamente registados:</w:t>
+      </w:r>
+    </w:p>
+    <w:p>
+      <w:pPr>
+        <w:numPr>
+          <w:ilvl w:val="0"/>
+          <w:numId w:val="36"/>
+        </w:numPr>
+        <w:spacing w:after="200" w:line="276" w:lineRule="auto"/>
+        <w:rPr>
+          <w:lang w:val="pt-PT"/>
+        </w:rPr>
+      </w:pPr>
+      <w:r>
+        <w:rPr>
+          <w:lang w:val="pt-PT"/>
+        </w:rPr>
+        <w:t xml:space="preserve">Foram guardados </w:t>
+      </w:r>
+      <w:proofErr w:type="spellStart"/>
+      <w:r>
+        <w:rPr>
+          <w:b/>
+          <w:bCs/>
+          <w:lang w:val="pt-PT"/>
+        </w:rPr>
+        <w:t>presets</w:t>
+      </w:r>
+      <w:proofErr w:type="spellEnd"/>
+      <w:r>
+        <w:rPr>
+          <w:b/>
+          <w:bCs/>
+          <w:lang w:val="pt-PT"/>
+        </w:rPr>
+        <w:t xml:space="preserve"> de valores PID e HSV</w:t>
+      </w:r>
+      <w:r>
+        <w:rPr>
+          <w:lang w:val="pt-PT"/>
+        </w:rPr>
+        <w:t xml:space="preserve"> em ficheiros CSV para reutilização;</w:t>
+      </w:r>
+    </w:p>
+    <w:p>
+      <w:pPr>
+        <w:numPr>
+          <w:ilvl w:val="0"/>
+          <w:numId w:val="36"/>
+        </w:numPr>
+        <w:spacing w:after="200" w:line="276" w:lineRule="auto"/>
+        <w:rPr>
+          <w:lang w:val="pt-PT"/>
+        </w:rPr>
+      </w:pPr>
+      <w:r>
+        <w:rPr>
+          <w:lang w:val="pt-PT"/>
+        </w:rPr>
+        <w:t>A interface gráfica demonstrou ser um apoio essencial para afinação em tempo real;</w:t>
+      </w:r>
+    </w:p>
+    <w:p>
+      <w:pPr>
+        <w:numPr>
+          <w:ilvl w:val="0"/>
+          <w:numId w:val="36"/>
+        </w:numPr>
+        <w:spacing w:after="200" w:line="276" w:lineRule="auto"/>
+        <w:rPr>
+          <w:lang w:val="pt-PT"/>
+        </w:rPr>
+      </w:pPr>
+      <w:r>
+        <w:rPr>
+          <w:lang w:val="pt-PT"/>
+        </w:rPr>
+        <w:t>O código e dados obtidos foram integrados no repositório GitHub, garantindo transparência e partilha do conhecimento;</w:t>
+      </w:r>
+    </w:p>
+    <w:p>
+      <w:pPr>
+        <w:numPr>
+          <w:ilvl w:val="0"/>
+          <w:numId w:val="36"/>
+        </w:numPr>
+        <w:spacing w:after="200" w:line="276" w:lineRule="auto"/>
+        <w:rPr>
+          <w:lang w:val="pt-PT"/>
+        </w:rPr>
+      </w:pPr>
+      <w:r>
+        <w:rPr>
+          <w:lang w:val="pt-PT"/>
+        </w:rPr>
+        <w:t>Vídeos e capturas de ecrã documentaram o desempenho do sistema e serão utilizados na apresentação final.</w:t>
+      </w:r>
+    </w:p>
+    <w:p>
+      <w:pPr>
+        <w:spacing w:after="200" w:line="276" w:lineRule="auto"/>
+        <w:rPr>
+          <w:lang w:val="pt-PT"/>
+        </w:rPr>
+      </w:pPr>
+    </w:p>
+    <w:p>
+      <w:pPr>
+        <w:spacing w:after="200" w:line="276" w:lineRule="auto"/>
         <w:rPr>
           <w:rFonts w:asciiTheme="majorHAnsi" w:eastAsiaTheme="majorEastAsia" w:hAnsiTheme="majorHAnsi" w:cstheme="majorBidi"/>
           <w:b/>
@@ -4003,6 +6473,34 @@
         <w:rPr>
           <w:lang w:val="pt-PT"/>
         </w:rPr>
+        <w:t xml:space="preserve">Com os testes realizados, conclui-se que o </w:t>
+      </w:r>
+      <w:proofErr w:type="spellStart"/>
+      <w:r>
+        <w:rPr>
+          <w:b/>
+          <w:bCs/>
+          <w:lang w:val="pt-PT"/>
+        </w:rPr>
+        <w:t>OpenBalance</w:t>
+      </w:r>
+      <w:proofErr w:type="spellEnd"/>
+      <w:r>
+        <w:rPr>
+          <w:lang w:val="pt-PT"/>
+        </w:rPr>
+        <w:t xml:space="preserve"> cumpre com sucesso os objetivos definidos: demonstrar o funcionamento de um sistema de controlo em tempo real com feedback visual, utilizando uma abordagem acessível, modular e educativa.</w:t>
+      </w:r>
+      <w:r>
+        <w:rPr>
+          <w:lang w:val="pt-PT"/>
+        </w:rPr>
+        <w:t xml:space="preserve"> </w:t>
+      </w:r>
+      <w:r>
+        <w:rPr>
+          <w:lang w:val="pt-PT"/>
+        </w:rPr>
         <w:br w:type="page"/>
       </w:r>
     </w:p>
@@ -4013,7 +6511,7 @@
           <w:lang w:val="pt-PT"/>
         </w:rPr>
       </w:pPr>
-      <w:bookmarkStart w:id="13" w:name="_Toc200367770"/>
+      <w:bookmarkStart w:id="15" w:name="_Toc200385609"/>
       <w:r>
         <w:rPr>
           <w:lang w:val="pt-PT"/>
@@ -4033,79 +6531,790 @@
         </w:rPr>
         <w:t>Conclusão e Perspetivas Futuras</w:t>
       </w:r>
-      <w:bookmarkEnd w:id="13"/>
-    </w:p>
-    <w:p>
-      <w:pPr>
-        <w:rPr>
-          <w:lang w:val="pt-PT"/>
-        </w:rPr>
-      </w:pPr>
-      <w:r>
-        <w:rPr>
-          <w:lang w:val="pt-PT"/>
-        </w:rPr>
-        <w:t xml:space="preserve">Com base na experiência adquirida com a </w:t>
+      <w:bookmarkEnd w:id="15"/>
+    </w:p>
+    <w:p>
+      <w:pPr>
+        <w:rPr>
+          <w:lang w:val="pt-PT"/>
+        </w:rPr>
+      </w:pPr>
+      <w:r>
+        <w:rPr>
+          <w:lang w:val="pt-PT"/>
+        </w:rPr>
+        <w:t xml:space="preserve">O desenvolvimento do projeto </w:t>
       </w:r>
       <w:proofErr w:type="spellStart"/>
       <w:r>
         <w:rPr>
-          <w:lang w:val="pt-PT"/>
-        </w:rPr>
-        <w:t>HuskyLens</w:t>
+          <w:b/>
+          <w:bCs/>
+          <w:lang w:val="pt-PT"/>
+        </w:rPr>
+        <w:t>OpenBalance</w:t>
       </w:r>
       <w:proofErr w:type="spellEnd"/>
       <w:r>
         <w:rPr>
           <w:lang w:val="pt-PT"/>
         </w:rPr>
-        <w:t xml:space="preserve"> e o Arduino, </w:t>
-      </w:r>
-      <w:r>
-        <w:rPr>
-          <w:lang w:val="pt-PT"/>
-        </w:rPr>
-        <w:t>poderá se</w:t>
-      </w:r>
-      <w:r>
-        <w:rPr>
-          <w:lang w:val="pt-PT"/>
-        </w:rPr>
-        <w:t xml:space="preserve"> desenvolv</w:t>
-      </w:r>
-      <w:r>
-        <w:rPr>
-          <w:lang w:val="pt-PT"/>
-        </w:rPr>
-        <w:t>er</w:t>
-      </w:r>
-      <w:r>
-        <w:rPr>
-          <w:lang w:val="pt-PT"/>
-        </w:rPr>
-        <w:t xml:space="preserve"> uma nova versão do projeto, assente numa arquitetura mais robusta e flexível, centrada no </w:t>
+        <w:t xml:space="preserve"> permitiu integrar, de forma prática e aplicada, os conhecimentos adquiridos ao longo da unidade curricular de </w:t>
+      </w:r>
+      <w:r>
+        <w:rPr>
+          <w:b/>
+          <w:bCs/>
+          <w:lang w:val="pt-PT"/>
+        </w:rPr>
+        <w:t>Laboratório de Aplicações em Robótica e Aprendizagem (PRIA)</w:t>
+      </w:r>
+      <w:r>
+        <w:rPr>
+          <w:lang w:val="pt-PT"/>
+        </w:rPr>
+        <w:t>. Através da construção de uma plataforma física capaz de equilibrar uma bola com base em visão computacional e controlo PID, foi possível explorar conceitos fundamentais de automação, eletrónica, programação e inteligência artificial aplicada.</w:t>
+      </w:r>
+    </w:p>
+    <w:p>
+      <w:pPr>
+        <w:rPr>
+          <w:lang w:val="pt-PT"/>
+        </w:rPr>
+      </w:pPr>
+      <w:r>
+        <w:rPr>
+          <w:lang w:val="pt-PT"/>
+        </w:rPr>
+        <w:t xml:space="preserve">A abordagem adotada foi orientada para a </w:t>
+      </w:r>
+      <w:r>
+        <w:rPr>
+          <w:b/>
+          <w:bCs/>
+          <w:lang w:val="pt-PT"/>
+        </w:rPr>
+        <w:t>simplicidade, modularidade e reprodutibilidade</w:t>
+      </w:r>
+      <w:r>
+        <w:rPr>
+          <w:lang w:val="pt-PT"/>
+        </w:rPr>
+        <w:t>, utilizando componentes acessíveis e software open-</w:t>
       </w:r>
       <w:proofErr w:type="spellStart"/>
       <w:r>
         <w:rPr>
           <w:lang w:val="pt-PT"/>
         </w:rPr>
+        <w:t>source</w:t>
+      </w:r>
+      <w:proofErr w:type="spellEnd"/>
+      <w:r>
+        <w:rPr>
+          <w:lang w:val="pt-PT"/>
+        </w:rPr>
+        <w:t xml:space="preserve">. A integração de uma </w:t>
+      </w:r>
+      <w:r>
+        <w:rPr>
+          <w:b/>
+          <w:bCs/>
+          <w:lang w:val="pt-PT"/>
+        </w:rPr>
+        <w:t>interface gráfica interativa</w:t>
+      </w:r>
+      <w:r>
+        <w:rPr>
+          <w:lang w:val="pt-PT"/>
+        </w:rPr>
+        <w:t xml:space="preserve"> permitiu não só afinar os parâmetros de controlo, mas também tornar o sistema mais pedagógico e visualmente compreensível. A utilização de </w:t>
+      </w:r>
+      <w:proofErr w:type="spellStart"/>
+      <w:r>
+        <w:rPr>
+          <w:b/>
+          <w:bCs/>
+          <w:lang w:val="pt-PT"/>
+        </w:rPr>
+        <w:t>Python</w:t>
+      </w:r>
+      <w:proofErr w:type="spellEnd"/>
+      <w:r>
+        <w:rPr>
+          <w:b/>
+          <w:bCs/>
+          <w:lang w:val="pt-PT"/>
+        </w:rPr>
+        <w:t xml:space="preserve"> com </w:t>
+      </w:r>
+      <w:proofErr w:type="spellStart"/>
+      <w:r>
+        <w:rPr>
+          <w:b/>
+          <w:bCs/>
+          <w:lang w:val="pt-PT"/>
+        </w:rPr>
+        <w:t>OpenCV</w:t>
+      </w:r>
+      <w:proofErr w:type="spellEnd"/>
+      <w:r>
+        <w:rPr>
+          <w:b/>
+          <w:bCs/>
+          <w:lang w:val="pt-PT"/>
+        </w:rPr>
+        <w:t xml:space="preserve"> e </w:t>
+      </w:r>
+      <w:proofErr w:type="spellStart"/>
+      <w:r>
+        <w:rPr>
+          <w:b/>
+          <w:bCs/>
+          <w:lang w:val="pt-PT"/>
+        </w:rPr>
+        <w:t>CustomTkinter</w:t>
+      </w:r>
+      <w:proofErr w:type="spellEnd"/>
+      <w:r>
+        <w:rPr>
+          <w:lang w:val="pt-PT"/>
+        </w:rPr>
+        <w:t xml:space="preserve">, aliada à </w:t>
+      </w:r>
+      <w:r>
+        <w:rPr>
+          <w:b/>
+          <w:bCs/>
+          <w:lang w:val="pt-PT"/>
+        </w:rPr>
+        <w:t>comunicação serial com o Arduino</w:t>
+      </w:r>
+      <w:r>
+        <w:rPr>
+          <w:lang w:val="pt-PT"/>
+        </w:rPr>
+        <w:t>, mostrou ser uma solução eficaz e flexível para sistemas robóticos educativos.</w:t>
+      </w:r>
+    </w:p>
+    <w:p>
+      <w:pPr>
+        <w:rPr>
+          <w:lang w:val="pt-PT"/>
+        </w:rPr>
+      </w:pPr>
+      <w:r>
+        <w:rPr>
+          <w:lang w:val="pt-PT"/>
+        </w:rPr>
+        <w:t>Do ponto de vista pedagógico, o projeto destacou-se como uma ferramenta de elevada aplicabilidade no ensino de controlo automático, visão computacional e robótica, podendo ser facilmente replicado em contexto escolar ou universitário. A capacidade de visualizar em tempo real a resposta de um sistema PID perante estímulos externos reforça a ligação entre teoria e prática, promovendo a aprendizagem ativa.</w:t>
+      </w:r>
+    </w:p>
+    <w:p>
+      <w:pPr>
+        <w:rPr>
+          <w:lang w:val="pt-PT"/>
+        </w:rPr>
+      </w:pPr>
+    </w:p>
+    <w:p>
+      <w:pPr>
+        <w:rPr>
+          <w:b/>
+          <w:bCs/>
+          <w:lang w:val="pt-PT"/>
+        </w:rPr>
+      </w:pPr>
+      <w:r>
+        <w:rPr>
+          <w:b/>
+          <w:bCs/>
+          <w:lang w:val="pt-PT"/>
+        </w:rPr>
+        <w:t xml:space="preserve">Dito pelo </w:t>
+      </w:r>
+      <w:proofErr w:type="spellStart"/>
+      <w:r>
+        <w:rPr>
+          <w:b/>
+          <w:bCs/>
+          <w:lang w:val="pt-PT"/>
+        </w:rPr>
+        <w:t>ChatGPT</w:t>
+      </w:r>
+      <w:proofErr w:type="spellEnd"/>
+      <w:r>
+        <w:rPr>
+          <w:b/>
+          <w:bCs/>
+          <w:lang w:val="pt-PT"/>
+        </w:rPr>
+        <w:t>:</w:t>
+      </w:r>
+    </w:p>
+    <w:p>
+      <w:pPr>
+        <w:rPr>
+          <w:lang w:val="pt-PT"/>
+        </w:rPr>
+      </w:pPr>
+      <w:r>
+        <w:rPr>
+          <w:lang w:val="pt-PT"/>
+        </w:rPr>
+        <w:t xml:space="preserve">Aqui está a </w:t>
+      </w:r>
+      <w:r>
+        <w:rPr>
+          <w:b/>
+          <w:bCs/>
+          <w:lang w:val="pt-PT"/>
+        </w:rPr>
+        <w:t>Secção 7 — Conclusão e Perspetivas Futuras</w:t>
+      </w:r>
+      <w:r>
+        <w:rPr>
+          <w:lang w:val="pt-PT"/>
+        </w:rPr>
+        <w:t xml:space="preserve">, com foco na reflexão crítica, contributos pedagógicos e caminhos de evolução do projeto </w:t>
+      </w:r>
+      <w:proofErr w:type="spellStart"/>
+      <w:r>
+        <w:rPr>
+          <w:b/>
+          <w:bCs/>
+          <w:lang w:val="pt-PT"/>
+        </w:rPr>
+        <w:t>OpenBalance</w:t>
+      </w:r>
+      <w:proofErr w:type="spellEnd"/>
+      <w:r>
+        <w:rPr>
+          <w:lang w:val="pt-PT"/>
+        </w:rPr>
+        <w:t>. Está estruturada para fechar o relatório de forma forte e articulada com os objetivos da pós-graduação PRIA.</w:t>
+      </w:r>
+    </w:p>
+    <w:p>
+      <w:pPr>
+        <w:rPr>
+          <w:lang w:val="pt-PT"/>
+        </w:rPr>
+      </w:pPr>
+      <w:r>
+        <w:rPr>
+          <w:lang w:val="pt-PT"/>
+        </w:rPr>
+        <w:pict w14:anchorId="102E64B5">
+          <v:rect id="_x0000_i1097" style="width:0;height:1.5pt" o:hralign="center" o:hrstd="t" o:hr="t" fillcolor="#a0a0a0" stroked="f"/>
+        </w:pict>
+      </w:r>
+    </w:p>
+    <w:p>
+      <w:pPr>
+        <w:rPr>
+          <w:b/>
+          <w:bCs/>
+          <w:lang w:val="pt-PT"/>
+        </w:rPr>
+      </w:pPr>
+      <w:r>
+        <w:rPr>
+          <w:b/>
+          <w:bCs/>
+          <w:lang w:val="pt-PT"/>
+        </w:rPr>
+        <w:t>7. Conclusão e Perspetivas Futuras</w:t>
+      </w:r>
+    </w:p>
+    <w:p>
+      <w:pPr>
+        <w:rPr>
+          <w:lang w:val="pt-PT"/>
+        </w:rPr>
+      </w:pPr>
+      <w:r>
+        <w:rPr>
+          <w:lang w:val="pt-PT"/>
+        </w:rPr>
+        <w:t xml:space="preserve">O desenvolvimento do projeto </w:t>
+      </w:r>
+      <w:proofErr w:type="spellStart"/>
+      <w:r>
+        <w:rPr>
+          <w:b/>
+          <w:bCs/>
+          <w:lang w:val="pt-PT"/>
+        </w:rPr>
+        <w:t>OpenBalance</w:t>
+      </w:r>
+      <w:proofErr w:type="spellEnd"/>
+      <w:r>
+        <w:rPr>
+          <w:lang w:val="pt-PT"/>
+        </w:rPr>
+        <w:t xml:space="preserve"> permitiu integrar, de forma prática e aplicada, os conhecimentos adquiridos ao longo da unidade curricular de </w:t>
+      </w:r>
+      <w:r>
+        <w:rPr>
+          <w:b/>
+          <w:bCs/>
+          <w:lang w:val="pt-PT"/>
+        </w:rPr>
+        <w:t>Laboratório de Aplicações em Robótica e Aprendizagem (PRIA)</w:t>
+      </w:r>
+      <w:r>
+        <w:rPr>
+          <w:lang w:val="pt-PT"/>
+        </w:rPr>
+        <w:t xml:space="preserve">. Através da </w:t>
+      </w:r>
+      <w:r>
+        <w:rPr>
+          <w:lang w:val="pt-PT"/>
+        </w:rPr>
+        <w:lastRenderedPageBreak/>
+        <w:t>construção de uma plataforma física capaz de equilibrar uma bola com base em visão computacional e controlo PID, foi possível explorar conceitos fundamentais de automação, eletrónica, programação e inteligência artificial aplicada.</w:t>
+      </w:r>
+    </w:p>
+    <w:p>
+      <w:pPr>
+        <w:rPr>
+          <w:lang w:val="pt-PT"/>
+        </w:rPr>
+      </w:pPr>
+      <w:r>
+        <w:rPr>
+          <w:lang w:val="pt-PT"/>
+        </w:rPr>
+        <w:t xml:space="preserve">A abordagem adotada foi orientada para a </w:t>
+      </w:r>
+      <w:r>
+        <w:rPr>
+          <w:b/>
+          <w:bCs/>
+          <w:lang w:val="pt-PT"/>
+        </w:rPr>
+        <w:t>simplicidade, modularidade e reprodutibilidade</w:t>
+      </w:r>
+      <w:r>
+        <w:rPr>
+          <w:lang w:val="pt-PT"/>
+        </w:rPr>
+        <w:t>, utilizando componentes acessíveis e software open-</w:t>
+      </w:r>
+      <w:proofErr w:type="spellStart"/>
+      <w:r>
+        <w:rPr>
+          <w:lang w:val="pt-PT"/>
+        </w:rPr>
+        <w:t>source</w:t>
+      </w:r>
+      <w:proofErr w:type="spellEnd"/>
+      <w:r>
+        <w:rPr>
+          <w:lang w:val="pt-PT"/>
+        </w:rPr>
+        <w:t xml:space="preserve">. A integração de uma </w:t>
+      </w:r>
+      <w:r>
+        <w:rPr>
+          <w:b/>
+          <w:bCs/>
+          <w:lang w:val="pt-PT"/>
+        </w:rPr>
+        <w:t>interface gráfica interativa</w:t>
+      </w:r>
+      <w:r>
+        <w:rPr>
+          <w:lang w:val="pt-PT"/>
+        </w:rPr>
+        <w:t xml:space="preserve"> permitiu não só afinar os parâmetros de controlo, mas também tornar o sistema mais pedagógico e visualmente compreensível. A utilização de </w:t>
+      </w:r>
+      <w:proofErr w:type="spellStart"/>
+      <w:r>
+        <w:rPr>
+          <w:b/>
+          <w:bCs/>
+          <w:lang w:val="pt-PT"/>
+        </w:rPr>
+        <w:t>Python</w:t>
+      </w:r>
+      <w:proofErr w:type="spellEnd"/>
+      <w:r>
+        <w:rPr>
+          <w:b/>
+          <w:bCs/>
+          <w:lang w:val="pt-PT"/>
+        </w:rPr>
+        <w:t xml:space="preserve"> com </w:t>
+      </w:r>
+      <w:proofErr w:type="spellStart"/>
+      <w:r>
+        <w:rPr>
+          <w:b/>
+          <w:bCs/>
+          <w:lang w:val="pt-PT"/>
+        </w:rPr>
+        <w:t>OpenCV</w:t>
+      </w:r>
+      <w:proofErr w:type="spellEnd"/>
+      <w:r>
+        <w:rPr>
+          <w:b/>
+          <w:bCs/>
+          <w:lang w:val="pt-PT"/>
+        </w:rPr>
+        <w:t xml:space="preserve"> e </w:t>
+      </w:r>
+      <w:proofErr w:type="spellStart"/>
+      <w:r>
+        <w:rPr>
+          <w:b/>
+          <w:bCs/>
+          <w:lang w:val="pt-PT"/>
+        </w:rPr>
+        <w:t>CustomTkinter</w:t>
+      </w:r>
+      <w:proofErr w:type="spellEnd"/>
+      <w:r>
+        <w:rPr>
+          <w:lang w:val="pt-PT"/>
+        </w:rPr>
+        <w:t xml:space="preserve">, aliada à </w:t>
+      </w:r>
+      <w:r>
+        <w:rPr>
+          <w:b/>
+          <w:bCs/>
+          <w:lang w:val="pt-PT"/>
+        </w:rPr>
+        <w:t>comunicação serial com o Arduino</w:t>
+      </w:r>
+      <w:r>
+        <w:rPr>
+          <w:lang w:val="pt-PT"/>
+        </w:rPr>
+        <w:t>, mostrou ser uma solução eficaz e flexível para sistemas robóticos educativos.</w:t>
+      </w:r>
+    </w:p>
+    <w:p>
+      <w:pPr>
+        <w:rPr>
+          <w:lang w:val="pt-PT"/>
+        </w:rPr>
+      </w:pPr>
+      <w:r>
+        <w:rPr>
+          <w:lang w:val="pt-PT"/>
+        </w:rPr>
+        <w:t>Do ponto de vista pedagógico, o projeto destacou-se como uma ferramenta de elevada aplicabilidade no ensino de controlo automático, visão computacional e robótica, podendo ser facilmente replicado em contexto escolar ou universitário. A capacidade de visualizar em tempo real a resposta de um sistema PID perante estímulos externos reforça a ligação entre teoria e prática, promovendo a aprendizagem ativa.</w:t>
+      </w:r>
+    </w:p>
+    <w:p>
+      <w:pPr>
+        <w:rPr>
+          <w:lang w:val="pt-PT"/>
+        </w:rPr>
+      </w:pPr>
+    </w:p>
+    <w:p>
+      <w:pPr>
+        <w:rPr>
+          <w:b/>
+          <w:bCs/>
+          <w:lang w:val="pt-PT"/>
+        </w:rPr>
+      </w:pPr>
+      <w:r>
+        <w:rPr>
+          <w:b/>
+          <w:bCs/>
+          <w:lang w:val="pt-PT"/>
+        </w:rPr>
+        <w:t>Perspetivas Futuras</w:t>
+      </w:r>
+    </w:p>
+    <w:p>
+      <w:pPr>
+        <w:rPr>
+          <w:lang w:val="pt-PT"/>
+        </w:rPr>
+      </w:pPr>
+      <w:r>
+        <w:rPr>
+          <w:lang w:val="pt-PT"/>
+        </w:rPr>
+        <w:t>Tendo por base a experiência adquirida, identificam-se várias possibilidades de evolução do projeto:</w:t>
+      </w:r>
+    </w:p>
+    <w:p>
+      <w:pPr>
+        <w:numPr>
+          <w:ilvl w:val="0"/>
+          <w:numId w:val="37"/>
+        </w:numPr>
+        <w:rPr>
+          <w:lang w:val="pt-PT"/>
+        </w:rPr>
+      </w:pPr>
+      <w:r>
+        <w:rPr>
+          <w:b/>
+          <w:bCs/>
+          <w:lang w:val="pt-PT"/>
+        </w:rPr>
+        <w:t>Expansão para uma plataforma com mais graus de liberdade</w:t>
+      </w:r>
+      <w:r>
+        <w:rPr>
+          <w:lang w:val="pt-PT"/>
+        </w:rPr>
+        <w:t xml:space="preserve">, como uma estrutura tipo </w:t>
+      </w:r>
+      <w:proofErr w:type="spellStart"/>
+      <w:r>
+        <w:rPr>
+          <w:b/>
+          <w:bCs/>
+          <w:lang w:val="pt-PT"/>
+        </w:rPr>
+        <w:t>Stewart</w:t>
+      </w:r>
+      <w:proofErr w:type="spellEnd"/>
+      <w:r>
+        <w:rPr>
+          <w:lang w:val="pt-PT"/>
+        </w:rPr>
+        <w:t xml:space="preserve"> (6 DOF), permitindo simulações complexas em 3D;</w:t>
+      </w:r>
+    </w:p>
+    <w:p>
+      <w:pPr>
+        <w:numPr>
+          <w:ilvl w:val="0"/>
+          <w:numId w:val="37"/>
+        </w:numPr>
+        <w:rPr>
+          <w:lang w:val="pt-PT"/>
+        </w:rPr>
+      </w:pPr>
+      <w:r>
+        <w:rPr>
+          <w:b/>
+          <w:bCs/>
+          <w:lang w:val="pt-PT"/>
+        </w:rPr>
+        <w:t>Adição de braços articulados com capacidade de interação ativa com a bola</w:t>
+      </w:r>
+      <w:r>
+        <w:rPr>
+          <w:lang w:val="pt-PT"/>
+        </w:rPr>
+        <w:t>, incluindo movimentos como empurrar ou redirecionar a trajetória — abrindo portas a sistemas com objetivos dinâmicos, como "jogar" com a bola;</w:t>
+      </w:r>
+    </w:p>
+    <w:p>
+      <w:pPr>
+        <w:numPr>
+          <w:ilvl w:val="0"/>
+          <w:numId w:val="37"/>
+        </w:numPr>
+        <w:rPr>
+          <w:lang w:val="pt-PT"/>
+        </w:rPr>
+      </w:pPr>
+      <w:r>
+        <w:rPr>
+          <w:b/>
+          <w:bCs/>
+          <w:lang w:val="pt-PT"/>
+        </w:rPr>
+        <w:t>Integração de algoritmos de inteligência artificial</w:t>
+      </w:r>
+      <w:r>
+        <w:rPr>
+          <w:lang w:val="pt-PT"/>
+        </w:rPr>
+        <w:t xml:space="preserve">, como </w:t>
+      </w:r>
+      <w:r>
+        <w:rPr>
+          <w:b/>
+          <w:bCs/>
+          <w:lang w:val="pt-PT"/>
+        </w:rPr>
+        <w:t>aprendizagem por reforço</w:t>
+      </w:r>
+      <w:r>
+        <w:rPr>
+          <w:lang w:val="pt-PT"/>
+        </w:rPr>
+        <w:t>, permitindo que o sistema aprenda estratégias de controlo através de tentativa e erro, otimizando automaticamente os ganhos PID ou desenvolvendo comportamentos mais sofisticados;</w:t>
+      </w:r>
+    </w:p>
+    <w:p>
+      <w:pPr>
+        <w:numPr>
+          <w:ilvl w:val="0"/>
+          <w:numId w:val="37"/>
+        </w:numPr>
+        <w:rPr>
+          <w:lang w:val="pt-PT"/>
+        </w:rPr>
+      </w:pPr>
+      <w:r>
+        <w:rPr>
+          <w:b/>
+          <w:bCs/>
+          <w:lang w:val="pt-PT"/>
+        </w:rPr>
+        <w:t>Uso de câmaras de maior resolução</w:t>
+      </w:r>
+      <w:r>
+        <w:rPr>
+          <w:lang w:val="pt-PT"/>
+        </w:rPr>
+        <w:t xml:space="preserve"> e </w:t>
+      </w:r>
+      <w:r>
+        <w:rPr>
+          <w:b/>
+          <w:bCs/>
+          <w:lang w:val="pt-PT"/>
+        </w:rPr>
+        <w:t xml:space="preserve">computação embarcada com </w:t>
+      </w:r>
+      <w:proofErr w:type="spellStart"/>
+      <w:r>
+        <w:rPr>
+          <w:b/>
+          <w:bCs/>
+          <w:lang w:val="pt-PT"/>
+        </w:rPr>
         <w:t>Raspberry</w:t>
       </w:r>
       <w:proofErr w:type="spellEnd"/>
       <w:r>
         <w:rPr>
-          <w:lang w:val="pt-PT"/>
-        </w:rPr>
-        <w:t xml:space="preserve"> Pi 5 como unidade de processamento principal. Esta</w:t>
-      </w:r>
-    </w:p>
-    <w:p>
-      <w:pPr>
-        <w:rPr>
-          <w:lang w:val="pt-PT"/>
-        </w:rPr>
-      </w:pPr>
+          <w:b/>
+          <w:bCs/>
+          <w:lang w:val="pt-PT"/>
+        </w:rPr>
+        <w:t xml:space="preserve"> Pi</w:t>
+      </w:r>
+      <w:r>
+        <w:rPr>
+          <w:lang w:val="pt-PT"/>
+        </w:rPr>
+        <w:t>, permitindo processamento autónomo e maior portabilidade;</w:t>
+      </w:r>
+    </w:p>
+    <w:p>
+      <w:pPr>
+        <w:numPr>
+          <w:ilvl w:val="0"/>
+          <w:numId w:val="37"/>
+        </w:numPr>
+        <w:rPr>
+          <w:lang w:val="pt-PT"/>
+        </w:rPr>
+      </w:pPr>
+      <w:r>
+        <w:rPr>
+          <w:b/>
+          <w:bCs/>
+          <w:lang w:val="pt-PT"/>
+        </w:rPr>
+        <w:lastRenderedPageBreak/>
+        <w:t>Aplicação em contextos competitivos ou demonstrativos</w:t>
+      </w:r>
+      <w:r>
+        <w:rPr>
+          <w:lang w:val="pt-PT"/>
+        </w:rPr>
+        <w:t xml:space="preserve">, como feiras de ciência ou o </w:t>
+      </w:r>
+      <w:proofErr w:type="spellStart"/>
+      <w:r>
+        <w:rPr>
+          <w:b/>
+          <w:bCs/>
+          <w:lang w:val="pt-PT"/>
+        </w:rPr>
+        <w:t>AzoresBot</w:t>
+      </w:r>
+      <w:proofErr w:type="spellEnd"/>
+      <w:r>
+        <w:rPr>
+          <w:lang w:val="pt-PT"/>
+        </w:rPr>
+        <w:t>, onde o sistema pode ser apresentado de forma interativa ao público.</w:t>
+      </w:r>
+    </w:p>
+    <w:p>
+      <w:pPr>
+        <w:rPr>
+          <w:lang w:val="pt-PT"/>
+        </w:rPr>
+      </w:pPr>
+    </w:p>
+    <w:p>
+      <w:pPr>
+        <w:rPr>
+          <w:lang w:val="pt-PT"/>
+        </w:rPr>
+      </w:pPr>
+      <w:r>
+        <w:rPr>
+          <w:lang w:val="pt-PT"/>
+        </w:rPr>
+        <w:t xml:space="preserve">Em suma, o </w:t>
+      </w:r>
+      <w:proofErr w:type="spellStart"/>
+      <w:r>
+        <w:rPr>
+          <w:b/>
+          <w:bCs/>
+          <w:lang w:val="pt-PT"/>
+        </w:rPr>
+        <w:t>OpenBalance</w:t>
+      </w:r>
+      <w:proofErr w:type="spellEnd"/>
+      <w:r>
+        <w:rPr>
+          <w:lang w:val="pt-PT"/>
+        </w:rPr>
+        <w:t xml:space="preserve"> posiciona-se como um projeto com </w:t>
+      </w:r>
+      <w:r>
+        <w:rPr>
+          <w:b/>
+          <w:bCs/>
+          <w:lang w:val="pt-PT"/>
+        </w:rPr>
+        <w:t>elevado valor educativo</w:t>
+      </w:r>
+      <w:r>
+        <w:rPr>
+          <w:lang w:val="pt-PT"/>
+        </w:rPr>
+        <w:t>, passível de expansão em múltiplas direções — desde aplicações pedagógicas básicas até desafios de investigação avançada. O seu caráter open-</w:t>
+      </w:r>
+      <w:proofErr w:type="spellStart"/>
+      <w:r>
+        <w:rPr>
+          <w:lang w:val="pt-PT"/>
+        </w:rPr>
+        <w:t>source</w:t>
+      </w:r>
+      <w:proofErr w:type="spellEnd"/>
+      <w:r>
+        <w:rPr>
+          <w:lang w:val="pt-PT"/>
+        </w:rPr>
+        <w:t xml:space="preserve"> e a documentação completa disponibilizada no GitHub garantem a continuidade, partilha e evolução por parte de outros alunos, docentes ou entusiastas da robótica.</w:t>
+      </w:r>
     </w:p>
     <w:p>
       <w:pPr>
@@ -4134,7 +7343,7 @@
           <w:lang w:val="pt-PT"/>
         </w:rPr>
       </w:pPr>
-      <w:bookmarkStart w:id="14" w:name="_Toc200367771"/>
+      <w:bookmarkStart w:id="16" w:name="_Toc200385610"/>
       <w:r>
         <w:rPr>
           <w:lang w:val="pt-PT"/>
@@ -4148,7 +7357,7 @@
         </w:rPr>
         <w:t>. Bibliografia e Recursos</w:t>
       </w:r>
-      <w:bookmarkEnd w:id="14"/>
+      <w:bookmarkEnd w:id="16"/>
     </w:p>
     <w:p>
       <w:pPr>
@@ -4157,7 +7366,7 @@
           <w:lang w:val="pt-PT"/>
         </w:rPr>
       </w:pPr>
-      <w:bookmarkStart w:id="15" w:name="_Toc200367772"/>
+      <w:bookmarkStart w:id="17" w:name="_Toc200385611"/>
       <w:r>
         <w:rPr>
           <w:lang w:val="pt-PT"/>
@@ -4170,80 +7379,177 @@
         </w:rPr>
         <w:t>.1 Bibliografia</w:t>
       </w:r>
-      <w:bookmarkEnd w:id="15"/>
-    </w:p>
-    <w:p>
-      <w:pPr>
-        <w:rPr>
-          <w:lang w:val="pt-PT"/>
-        </w:rPr>
-      </w:pPr>
-      <w:r>
+      <w:bookmarkEnd w:id="17"/>
+    </w:p>
+    <w:p>
+      <w:pPr>
         <w:rPr>
           <w:b/>
           <w:bCs/>
           <w:lang w:val="pt-PT"/>
         </w:rPr>
-        <w:t xml:space="preserve">Inteligência Artificial e </w:t>
-      </w:r>
-      <w:proofErr w:type="spellStart"/>
+      </w:pPr>
       <w:r>
         <w:rPr>
           <w:b/>
           <w:bCs/>
           <w:lang w:val="pt-PT"/>
         </w:rPr>
-        <w:t>Machine</w:t>
+        <w:t>Controlo e Automação</w:t>
+      </w:r>
+    </w:p>
+    <w:p>
+      <w:pPr>
+        <w:numPr>
+          <w:ilvl w:val="0"/>
+          <w:numId w:val="39"/>
+        </w:numPr>
+        <w:rPr>
+          <w:lang w:val="pt-PT"/>
+        </w:rPr>
+      </w:pPr>
+      <w:r>
+        <w:t xml:space="preserve">Ogata, K. (2010). </w:t>
+      </w:r>
+      <w:r>
+        <w:rPr>
+          <w:i/>
+          <w:iCs/>
+        </w:rPr>
+        <w:t>Modern Control Engineering</w:t>
+      </w:r>
+      <w:r>
+        <w:t xml:space="preserve"> (5th ed.). </w:t>
+      </w:r>
+      <w:r>
+        <w:rPr>
+          <w:lang w:val="pt-PT"/>
+        </w:rPr>
+        <w:t>Prentice Hall.</w:t>
+      </w:r>
+    </w:p>
+    <w:p>
+      <w:pPr>
+        <w:numPr>
+          <w:ilvl w:val="0"/>
+          <w:numId w:val="39"/>
+        </w:numPr>
+        <w:rPr>
+          <w:lang w:val="pt-PT"/>
+        </w:rPr>
+      </w:pPr>
+      <w:r>
+        <w:t xml:space="preserve">Dorf, R. C., &amp; Bishop, R. H. (2017). </w:t>
+      </w:r>
+      <w:r>
+        <w:rPr>
+          <w:i/>
+          <w:iCs/>
+        </w:rPr>
+        <w:t>Modern Control Systems</w:t>
+      </w:r>
+      <w:r>
+        <w:t xml:space="preserve"> (13th ed.). </w:t>
+      </w:r>
+      <w:proofErr w:type="spellStart"/>
+      <w:r>
+        <w:rPr>
+          <w:lang w:val="pt-PT"/>
+        </w:rPr>
+        <w:t>Pearson</w:t>
       </w:r>
       <w:proofErr w:type="spellEnd"/>
       <w:r>
+        <w:rPr>
+          <w:lang w:val="pt-PT"/>
+        </w:rPr>
+        <w:t>.</w:t>
+      </w:r>
+    </w:p>
+    <w:p>
+      <w:pPr>
+        <w:numPr>
+          <w:ilvl w:val="0"/>
+          <w:numId w:val="39"/>
+        </w:numPr>
+        <w:rPr>
+          <w:lang w:val="pt-PT"/>
+        </w:rPr>
+      </w:pPr>
+      <w:r>
+        <w:t xml:space="preserve">Nise, N. S. (2020). </w:t>
+      </w:r>
+      <w:r>
+        <w:rPr>
+          <w:i/>
+          <w:iCs/>
+        </w:rPr>
+        <w:t>Control Systems Engineering</w:t>
+      </w:r>
+      <w:r>
+        <w:t xml:space="preserve"> (8th ed.). </w:t>
+      </w:r>
+      <w:proofErr w:type="spellStart"/>
+      <w:r>
+        <w:rPr>
+          <w:lang w:val="pt-PT"/>
+        </w:rPr>
+        <w:t>Wiley</w:t>
+      </w:r>
+      <w:proofErr w:type="spellEnd"/>
+      <w:r>
+        <w:rPr>
+          <w:lang w:val="pt-PT"/>
+        </w:rPr>
+        <w:t>.</w:t>
+      </w:r>
+    </w:p>
+    <w:p>
+      <w:pPr>
         <w:rPr>
           <w:b/>
           <w:bCs/>
           <w:lang w:val="pt-PT"/>
         </w:rPr>
-        <w:t xml:space="preserve"> </w:t>
-      </w:r>
-      <w:proofErr w:type="spellStart"/>
+      </w:pPr>
       <w:r>
         <w:rPr>
           <w:b/>
           <w:bCs/>
           <w:lang w:val="pt-PT"/>
         </w:rPr>
-        <w:t>Learning</w:t>
-      </w:r>
-      <w:proofErr w:type="spellEnd"/>
+        <w:t>Robótica Educacional e Arduino</w:t>
+      </w:r>
     </w:p>
     <w:p>
       <w:pPr>
         <w:numPr>
           <w:ilvl w:val="0"/>
-          <w:numId w:val="22"/>
+          <w:numId w:val="40"/>
         </w:numPr>
         <w:rPr>
           <w:lang w:val="pt-PT"/>
         </w:rPr>
       </w:pPr>
       <w:r>
-        <w:t xml:space="preserve">Russell, S., &amp; Norvig, P. (2020). </w:t>
+        <w:t xml:space="preserve">Blum, J. (2013). </w:t>
       </w:r>
       <w:r>
         <w:rPr>
           <w:i/>
           <w:iCs/>
         </w:rPr>
-        <w:t>Artificial Intelligence: A Modern Approach</w:t>
-      </w:r>
-      <w:r>
-        <w:t xml:space="preserve"> (4th ed.). </w:t>
+        <w:t>Exploring Arduino: Tools and Techniques for Engineering Wizardry</w:t>
+      </w:r>
+      <w:r>
+        <w:t xml:space="preserve">. </w:t>
       </w:r>
       <w:proofErr w:type="spellStart"/>
       <w:r>
         <w:rPr>
           <w:lang w:val="pt-PT"/>
         </w:rPr>
-        <w:t>Pearson</w:t>
+        <w:t>Wiley</w:t>
       </w:r>
       <w:proofErr w:type="spellEnd"/>
       <w:r>
@@ -4253,21 +7559,66 @@
         <w:t>.</w:t>
       </w:r>
     </w:p>
-    <w:p/>
-    <w:p>
-      <w:pPr>
-        <w:rPr>
-          <w:lang w:val="pt-PT"/>
-        </w:rPr>
-      </w:pPr>
-      <w:r>
+    <w:p>
+      <w:pPr>
+        <w:numPr>
+          <w:ilvl w:val="0"/>
+          <w:numId w:val="40"/>
+        </w:numPr>
+        <w:rPr>
+          <w:lang w:val="pt-PT"/>
+        </w:rPr>
+      </w:pPr>
+      <w:r>
+        <w:t xml:space="preserve">Monk, S. (2016). </w:t>
+      </w:r>
+      <w:r>
+        <w:rPr>
+          <w:i/>
+          <w:iCs/>
+        </w:rPr>
+        <w:t>Programming Arduino: Getting Started with Sketches</w:t>
+      </w:r>
+      <w:r>
+        <w:t xml:space="preserve"> (2nd ed.). </w:t>
+      </w:r>
+      <w:proofErr w:type="spellStart"/>
+      <w:r>
+        <w:rPr>
+          <w:lang w:val="pt-PT"/>
+        </w:rPr>
+        <w:t>McGraw</w:t>
+      </w:r>
+      <w:proofErr w:type="spellEnd"/>
+      <w:r>
+        <w:rPr>
+          <w:lang w:val="pt-PT"/>
+        </w:rPr>
+        <w:t xml:space="preserve">-Hill </w:t>
+      </w:r>
+      <w:proofErr w:type="spellStart"/>
+      <w:r>
+        <w:rPr>
+          <w:lang w:val="pt-PT"/>
+        </w:rPr>
+        <w:t>Education</w:t>
+      </w:r>
+      <w:proofErr w:type="spellEnd"/>
+      <w:r>
+        <w:rPr>
+          <w:lang w:val="pt-PT"/>
+        </w:rPr>
+        <w:t>.</w:t>
+      </w:r>
+    </w:p>
+    <w:p>
+      <w:pPr>
         <w:rPr>
           <w:b/>
           <w:bCs/>
           <w:lang w:val="pt-PT"/>
         </w:rPr>
-        <w:t xml:space="preserve">Visão Computacional com </w:t>
-      </w:r>
+      </w:pPr>
       <w:proofErr w:type="spellStart"/>
       <w:r>
         <w:rPr>
@@ -4284,7 +7635,7 @@
           <w:bCs/>
           <w:lang w:val="pt-PT"/>
         </w:rPr>
-        <w:t xml:space="preserve"> e </w:t>
+        <w:t xml:space="preserve">, </w:t>
       </w:r>
       <w:proofErr w:type="spellStart"/>
       <w:r>
@@ -4296,253 +7647,207 @@
         <w:t>OpenCV</w:t>
       </w:r>
       <w:proofErr w:type="spellEnd"/>
+      <w:r>
+        <w:rPr>
+          <w:b/>
+          <w:bCs/>
+          <w:lang w:val="pt-PT"/>
+        </w:rPr>
+        <w:t xml:space="preserve"> e Interfaces Gráficas</w:t>
+      </w:r>
     </w:p>
     <w:p>
       <w:pPr>
         <w:numPr>
           <w:ilvl w:val="0"/>
-          <w:numId w:val="23"/>
+          <w:numId w:val="41"/>
         </w:numPr>
-      </w:pPr>
-      <w:r>
-        <w:t xml:space="preserve">Chen, J. (2023). </w:t>
+        <w:rPr>
+          <w:lang w:val="pt-PT"/>
+        </w:rPr>
+      </w:pPr>
+      <w:r>
+        <w:t xml:space="preserve">Beyeler, M. (2017). </w:t>
       </w:r>
       <w:r>
         <w:rPr>
           <w:i/>
           <w:iCs/>
         </w:rPr>
-        <w:t>Learn OpenCV with Python by Examples: Implement Computer Vision</w:t>
-      </w:r>
-      <w:r>
-        <w:t xml:space="preserve"> (2nd ed.).</w:t>
+        <w:t>Machine Learning for OpenCV</w:t>
+      </w:r>
+      <w:r>
+        <w:t xml:space="preserve">. </w:t>
+      </w:r>
+      <w:proofErr w:type="spellStart"/>
+      <w:r>
+        <w:rPr>
+          <w:lang w:val="pt-PT"/>
+        </w:rPr>
+        <w:t>Packt</w:t>
+      </w:r>
+      <w:proofErr w:type="spellEnd"/>
+      <w:r>
+        <w:rPr>
+          <w:lang w:val="pt-PT"/>
+        </w:rPr>
+        <w:t xml:space="preserve"> </w:t>
+      </w:r>
+      <w:proofErr w:type="spellStart"/>
+      <w:r>
+        <w:rPr>
+          <w:lang w:val="pt-PT"/>
+        </w:rPr>
+        <w:t>Publishing</w:t>
+      </w:r>
+      <w:proofErr w:type="spellEnd"/>
+      <w:r>
+        <w:rPr>
+          <w:lang w:val="pt-PT"/>
+        </w:rPr>
+        <w:t>.</w:t>
       </w:r>
     </w:p>
     <w:p>
       <w:pPr>
         <w:numPr>
           <w:ilvl w:val="0"/>
-          <w:numId w:val="23"/>
+          <w:numId w:val="41"/>
         </w:numPr>
-      </w:pPr>
-      <w:r>
-        <w:t xml:space="preserve">Chesterfield, G. (2024). </w:t>
+        <w:rPr>
+          <w:lang w:val="pt-PT"/>
+        </w:rPr>
+      </w:pPr>
+      <w:proofErr w:type="spellStart"/>
+      <w:r>
+        <w:t>Laganière</w:t>
+      </w:r>
+      <w:proofErr w:type="spellEnd"/>
+      <w:r>
+        <w:t xml:space="preserve">, R. (2014). </w:t>
       </w:r>
       <w:r>
         <w:rPr>
           <w:i/>
           <w:iCs/>
         </w:rPr>
-        <w:t>Advanced Image Processing with Python and OpenCV</w:t>
-      </w:r>
-      <w:r>
+        <w:t>OpenCV 3 Computer Vision Application Programming Cookbook</w:t>
+      </w:r>
+      <w:r>
+        <w:t xml:space="preserve">. </w:t>
+      </w:r>
+      <w:proofErr w:type="spellStart"/>
+      <w:r>
+        <w:rPr>
+          <w:lang w:val="pt-PT"/>
+        </w:rPr>
+        <w:t>Packt</w:t>
+      </w:r>
+      <w:proofErr w:type="spellEnd"/>
+      <w:r>
+        <w:rPr>
+          <w:lang w:val="pt-PT"/>
+        </w:rPr>
+        <w:t xml:space="preserve"> </w:t>
+      </w:r>
+      <w:proofErr w:type="spellStart"/>
+      <w:r>
+        <w:rPr>
+          <w:lang w:val="pt-PT"/>
+        </w:rPr>
+        <w:t>Publishing</w:t>
+      </w:r>
+      <w:proofErr w:type="spellEnd"/>
+      <w:r>
+        <w:rPr>
+          <w:lang w:val="pt-PT"/>
+        </w:rPr>
         <w:t>.</w:t>
-      </w:r>
-    </w:p>
-    <w:p>
-      <w:pPr>
-        <w:rPr>
-          <w:lang w:val="pt-PT"/>
-        </w:rPr>
-      </w:pPr>
-    </w:p>
-    <w:p>
-      <w:pPr>
-        <w:rPr>
-          <w:lang w:val="pt-PT"/>
-        </w:rPr>
-      </w:pPr>
-    </w:p>
-    <w:p>
-      <w:pPr>
-        <w:rPr>
-          <w:lang w:val="pt-PT"/>
-        </w:rPr>
-      </w:pPr>
-      <w:r>
-        <w:rPr>
-          <w:b/>
-          <w:bCs/>
-          <w:lang w:val="pt-PT"/>
-        </w:rPr>
-        <w:t>Arduino, Sensores e Robótica Educativa</w:t>
       </w:r>
     </w:p>
     <w:p>
       <w:pPr>
         <w:numPr>
           <w:ilvl w:val="0"/>
-          <w:numId w:val="24"/>
+          <w:numId w:val="41"/>
         </w:numPr>
       </w:pPr>
       <w:r>
-        <w:t xml:space="preserve">Ziemann, V. (2023). </w:t>
+        <w:t xml:space="preserve">Chen, J. (2023). </w:t>
       </w:r>
       <w:r>
         <w:rPr>
           <w:i/>
           <w:iCs/>
         </w:rPr>
-        <w:t>A Hands-On Course in Sensors Using the Arduino and Raspberry Pi</w:t>
-      </w:r>
-      <w:r>
-        <w:t xml:space="preserve"> (2nd ed.).</w:t>
+        <w:t>Learn OpenCV with Python by Examples</w:t>
+      </w:r>
+      <w:r>
+        <w:t>.</w:t>
       </w:r>
     </w:p>
     <w:p>
       <w:pPr>
         <w:numPr>
           <w:ilvl w:val="0"/>
-          <w:numId w:val="24"/>
+          <w:numId w:val="41"/>
         </w:numPr>
-      </w:pPr>
-      <w:r>
-        <w:t xml:space="preserve">Guillen, G. (2024). </w:t>
-      </w:r>
+        <w:rPr>
+          <w:lang w:val="pt-PT"/>
+        </w:rPr>
+      </w:pPr>
+      <w:r>
+        <w:t xml:space="preserve">Harrison, M. (2017). </w:t>
+      </w:r>
+      <w:proofErr w:type="spellStart"/>
       <w:r>
         <w:rPr>
           <w:i/>
           <w:iCs/>
         </w:rPr>
-        <w:t>Sensor Projects with Raspberry Pi: IoT and Digital Image Processing</w:t>
-      </w:r>
-      <w:r>
-        <w:t xml:space="preserve"> (2nd ed.).</w:t>
-      </w:r>
-    </w:p>
-    <w:p/>
-    <w:p>
-      <w:pPr>
-        <w:rPr>
-          <w:lang w:val="pt-PT"/>
-        </w:rPr>
-      </w:pPr>
-      <w:proofErr w:type="spellStart"/>
-      <w:r>
-        <w:rPr>
-          <w:b/>
-          <w:bCs/>
-          <w:lang w:val="pt-PT"/>
-        </w:rPr>
-        <w:t>Raspberry</w:t>
+        <w:t>Tkinter</w:t>
       </w:r>
       <w:proofErr w:type="spellEnd"/>
-      <w:r>
-        <w:rPr>
-          <w:b/>
-          <w:bCs/>
-          <w:lang w:val="pt-PT"/>
-        </w:rPr>
-        <w:t xml:space="preserve"> Pi e Robótica Avançada</w:t>
-      </w:r>
-    </w:p>
-    <w:p>
-      <w:pPr>
-        <w:numPr>
-          <w:ilvl w:val="0"/>
-          <w:numId w:val="25"/>
-        </w:numPr>
-      </w:pPr>
-      <w:r>
-        <w:t xml:space="preserve">Cazemier, F. (2024). </w:t>
-      </w:r>
       <w:r>
         <w:rPr>
           <w:i/>
           <w:iCs/>
         </w:rPr>
-        <w:t>The Comprehensive Guide to Build Raspberry Pi 5 Robotics Projects</w:t>
-      </w:r>
-      <w:r>
+        <w:t xml:space="preserve"> GUI Programming by Example</w:t>
+      </w:r>
+      <w:r>
+        <w:t xml:space="preserve">. </w:t>
+      </w:r>
+      <w:proofErr w:type="spellStart"/>
+      <w:r>
+        <w:rPr>
+          <w:lang w:val="pt-PT"/>
+        </w:rPr>
+        <w:t>Packt</w:t>
+      </w:r>
+      <w:proofErr w:type="spellEnd"/>
+      <w:r>
+        <w:rPr>
+          <w:lang w:val="pt-PT"/>
+        </w:rPr>
+        <w:t xml:space="preserve"> </w:t>
+      </w:r>
+      <w:proofErr w:type="spellStart"/>
+      <w:r>
+        <w:rPr>
+          <w:lang w:val="pt-PT"/>
+        </w:rPr>
+        <w:t>Publishing</w:t>
+      </w:r>
+      <w:proofErr w:type="spellEnd"/>
+      <w:r>
+        <w:rPr>
+          <w:lang w:val="pt-PT"/>
+        </w:rPr>
         <w:t>.</w:t>
       </w:r>
     </w:p>
     <w:p/>
-    <w:p>
-      <w:pPr>
-        <w:pStyle w:val="Ttulo3"/>
-        <w:rPr>
-          <w:lang w:val="pt-PT"/>
-        </w:rPr>
-      </w:pPr>
-      <w:bookmarkStart w:id="16" w:name="_Toc200367773"/>
-      <w:r>
-        <w:rPr>
-          <w:lang w:val="pt-PT"/>
-        </w:rPr>
-        <w:t>8</w:t>
-      </w:r>
-      <w:r>
-        <w:rPr>
-          <w:lang w:val="pt-PT"/>
-        </w:rPr>
-        <w:t xml:space="preserve">.2 </w:t>
-      </w:r>
-      <w:proofErr w:type="spellStart"/>
-      <w:r>
-        <w:rPr>
-          <w:lang w:val="pt-PT"/>
-        </w:rPr>
-        <w:t>Webgrafia</w:t>
-      </w:r>
-      <w:bookmarkEnd w:id="16"/>
-      <w:proofErr w:type="spellEnd"/>
-    </w:p>
-    <w:p>
-      <w:pPr>
-        <w:rPr>
-          <w:lang w:val="pt-PT"/>
-        </w:rPr>
-      </w:pPr>
-      <w:r>
-        <w:rPr>
-          <w:lang w:val="pt-PT"/>
-        </w:rPr>
-        <w:t>- [</w:t>
-      </w:r>
-      <w:proofErr w:type="spellStart"/>
-      <w:r>
-        <w:rPr>
-          <w:lang w:val="pt-PT"/>
-        </w:rPr>
-        <w:t>Wiki</w:t>
-      </w:r>
-      <w:proofErr w:type="spellEnd"/>
-      <w:r>
-        <w:rPr>
-          <w:lang w:val="pt-PT"/>
-        </w:rPr>
-        <w:t xml:space="preserve"> Oficial da </w:t>
-      </w:r>
-      <w:proofErr w:type="spellStart"/>
-      <w:r>
-        <w:rPr>
-          <w:lang w:val="pt-PT"/>
-        </w:rPr>
-        <w:t>HuskyLens</w:t>
-      </w:r>
-      <w:proofErr w:type="spellEnd"/>
-      <w:r>
-        <w:rPr>
-          <w:lang w:val="pt-PT"/>
-        </w:rPr>
-        <w:t xml:space="preserve"> - </w:t>
-      </w:r>
-      <w:proofErr w:type="spellStart"/>
-      <w:r>
-        <w:rPr>
-          <w:lang w:val="pt-PT"/>
-        </w:rPr>
-        <w:t>DFRobot</w:t>
-      </w:r>
-      <w:proofErr w:type="spellEnd"/>
-      <w:r>
-        <w:rPr>
-          <w:lang w:val="pt-PT"/>
-        </w:rPr>
-        <w:t>]</w:t>
-      </w:r>
-    </w:p>
     <w:p>
       <w:pPr>
         <w:spacing w:after="200" w:line="276" w:lineRule="auto"/>
@@ -4552,9 +7857,13 @@
           <w:b/>
           <w:bCs/>
           <w:color w:val="4F81BD" w:themeColor="accent1"/>
-        </w:rPr>
-      </w:pPr>
-      <w:r>
+          <w:lang w:val="pt-PT"/>
+        </w:rPr>
+      </w:pPr>
+      <w:r>
+        <w:rPr>
+          <w:lang w:val="pt-PT"/>
+        </w:rPr>
         <w:br w:type="page"/>
       </w:r>
     </w:p>
@@ -4565,7 +7874,7 @@
           <w:lang w:val="pt-PT"/>
         </w:rPr>
       </w:pPr>
-      <w:bookmarkStart w:id="17" w:name="_Toc200367774"/>
+      <w:bookmarkStart w:id="18" w:name="_Toc200385612"/>
       <w:r>
         <w:rPr>
           <w:lang w:val="pt-PT"/>
@@ -4577,6 +7886,343 @@
         <w:rPr>
           <w:lang w:val="pt-PT"/>
         </w:rPr>
+        <w:t xml:space="preserve">.2 </w:t>
+      </w:r>
+      <w:proofErr w:type="spellStart"/>
+      <w:r>
+        <w:rPr>
+          <w:lang w:val="pt-PT"/>
+        </w:rPr>
+        <w:t>Webgrafia</w:t>
+      </w:r>
+      <w:bookmarkEnd w:id="18"/>
+      <w:proofErr w:type="spellEnd"/>
+    </w:p>
+    <w:p>
+      <w:pPr>
+        <w:spacing w:after="200" w:line="276" w:lineRule="auto"/>
+        <w:jc w:val="left"/>
+      </w:pPr>
+      <w:r>
+        <w:t xml:space="preserve">GitHub — </w:t>
+      </w:r>
+      <w:proofErr w:type="spellStart"/>
+      <w:r>
+        <w:t>JohanLink</w:t>
+      </w:r>
+      <w:proofErr w:type="spellEnd"/>
+      <w:r>
+        <w:t>:</w:t>
+      </w:r>
+    </w:p>
+    <w:p>
+      <w:pPr>
+        <w:spacing w:after="200" w:line="276" w:lineRule="auto"/>
+        <w:jc w:val="left"/>
+      </w:pPr>
+      <w:hyperlink r:id="rId9" w:tgtFrame="_new" w:history="1">
+        <w:r>
+          <w:rPr>
+            <w:rStyle w:val="Hiperligao"/>
+          </w:rPr>
+          <w:t>https://github.com/JohanLink/Ball-Balancing-PID-System</w:t>
+        </w:r>
+      </w:hyperlink>
+    </w:p>
+    <w:p>
+      <w:pPr>
+        <w:spacing w:after="200" w:line="276" w:lineRule="auto"/>
+        <w:jc w:val="left"/>
+      </w:pPr>
+      <w:r>
+        <w:t xml:space="preserve">GitHub — </w:t>
+      </w:r>
+      <w:proofErr w:type="spellStart"/>
+      <w:r>
+        <w:t>giusenso:</w:t>
+      </w:r>
+      <w:proofErr w:type="spellEnd"/>
+    </w:p>
+    <w:p>
+      <w:pPr>
+        <w:spacing w:after="200" w:line="276" w:lineRule="auto"/>
+        <w:jc w:val="left"/>
+      </w:pPr>
+      <w:hyperlink r:id="rId10" w:tgtFrame="_new" w:history="1">
+        <w:r>
+          <w:rPr>
+            <w:rStyle w:val="Hiperligao"/>
+          </w:rPr>
+          <w:t>https://github.com/giusenso/Ball-Balancing-PID-System</w:t>
+        </w:r>
+      </w:hyperlink>
+    </w:p>
+    <w:p>
+      <w:pPr>
+        <w:spacing w:after="200" w:line="276" w:lineRule="auto"/>
+        <w:jc w:val="left"/>
+      </w:pPr>
+      <w:proofErr w:type="spellStart"/>
+      <w:r>
+        <w:t>Thingiverse</w:t>
+      </w:r>
+      <w:proofErr w:type="spellEnd"/>
+      <w:r>
+        <w:t xml:space="preserve"> – Ball Balancing PID Robot:</w:t>
+      </w:r>
+    </w:p>
+    <w:p>
+      <w:pPr>
+        <w:spacing w:after="200" w:line="276" w:lineRule="auto"/>
+        <w:jc w:val="left"/>
+      </w:pPr>
+      <w:r>
+        <w:t>https://www.thingiverse.com/thing:4457405</w:t>
+      </w:r>
+    </w:p>
+    <w:p>
+      <w:pPr>
+        <w:spacing w:after="200" w:line="276" w:lineRule="auto"/>
+        <w:jc w:val="left"/>
+        <w:rPr>
+          <w:lang w:val="pt-PT"/>
+        </w:rPr>
+      </w:pPr>
+      <w:r>
+        <w:rPr>
+          <w:lang w:val="pt-PT"/>
+        </w:rPr>
+        <w:t xml:space="preserve">Documentação </w:t>
+      </w:r>
+      <w:proofErr w:type="spellStart"/>
+      <w:r>
+        <w:rPr>
+          <w:lang w:val="pt-PT"/>
+        </w:rPr>
+        <w:t>OpenCV:</w:t>
+      </w:r>
+      <w:proofErr w:type="spellEnd"/>
+    </w:p>
+    <w:p>
+      <w:pPr>
+        <w:spacing w:after="200" w:line="276" w:lineRule="auto"/>
+        <w:jc w:val="left"/>
+        <w:rPr>
+          <w:lang w:val="pt-PT"/>
+        </w:rPr>
+      </w:pPr>
+      <w:r>
+        <w:rPr>
+          <w:lang w:val="pt-PT"/>
+        </w:rPr>
+        <w:t>https://docs.opencv.org</w:t>
+      </w:r>
+    </w:p>
+    <w:p>
+      <w:pPr>
+        <w:spacing w:after="200" w:line="276" w:lineRule="auto"/>
+        <w:jc w:val="left"/>
+        <w:rPr>
+          <w:lang w:val="pt-PT"/>
+        </w:rPr>
+      </w:pPr>
+      <w:r>
+        <w:rPr>
+          <w:lang w:val="pt-PT"/>
+        </w:rPr>
+        <w:t xml:space="preserve">Biblioteca </w:t>
+      </w:r>
+      <w:proofErr w:type="spellStart"/>
+      <w:r>
+        <w:rPr>
+          <w:lang w:val="pt-PT"/>
+        </w:rPr>
+        <w:t>Adafruit</w:t>
+      </w:r>
+      <w:proofErr w:type="spellEnd"/>
+      <w:r>
+        <w:rPr>
+          <w:lang w:val="pt-PT"/>
+        </w:rPr>
+        <w:t xml:space="preserve"> PWM Servo Driver (PCA9685):</w:t>
+      </w:r>
+    </w:p>
+    <w:p>
+      <w:pPr>
+        <w:spacing w:after="200" w:line="276" w:lineRule="auto"/>
+        <w:jc w:val="left"/>
+        <w:rPr>
+          <w:lang w:val="pt-PT"/>
+        </w:rPr>
+      </w:pPr>
+      <w:r>
+        <w:rPr>
+          <w:lang w:val="pt-PT"/>
+        </w:rPr>
+        <w:t>https://learn.adafruit.com/16-channel-pwm-servo-driver</w:t>
+      </w:r>
+    </w:p>
+    <w:p>
+      <w:pPr>
+        <w:spacing w:after="200" w:line="276" w:lineRule="auto"/>
+        <w:jc w:val="left"/>
+        <w:rPr>
+          <w:lang w:val="pt-PT"/>
+        </w:rPr>
+      </w:pPr>
+      <w:proofErr w:type="spellStart"/>
+      <w:r>
+        <w:rPr>
+          <w:lang w:val="pt-PT"/>
+        </w:rPr>
+        <w:t>CustomTkinter</w:t>
+      </w:r>
+      <w:proofErr w:type="spellEnd"/>
+      <w:r>
+        <w:rPr>
+          <w:lang w:val="pt-PT"/>
+        </w:rPr>
+        <w:t xml:space="preserve"> – GUI Moderna para </w:t>
+      </w:r>
+      <w:proofErr w:type="spellStart"/>
+      <w:r>
+        <w:rPr>
+          <w:lang w:val="pt-PT"/>
+        </w:rPr>
+        <w:t>Python:</w:t>
+      </w:r>
+      <w:proofErr w:type="spellEnd"/>
+    </w:p>
+    <w:p>
+      <w:pPr>
+        <w:spacing w:after="200" w:line="276" w:lineRule="auto"/>
+        <w:jc w:val="left"/>
+        <w:rPr>
+          <w:lang w:val="pt-PT"/>
+        </w:rPr>
+      </w:pPr>
+      <w:hyperlink r:id="rId11" w:tgtFrame="_new" w:history="1">
+        <w:r>
+          <w:rPr>
+            <w:rStyle w:val="Hiperligao"/>
+            <w:lang w:val="pt-PT"/>
+          </w:rPr>
+          <w:t>https://github.com/TomSchimansky/CustomTkinter</w:t>
+        </w:r>
+      </w:hyperlink>
+    </w:p>
+    <w:p>
+      <w:pPr>
+        <w:spacing w:after="200" w:line="276" w:lineRule="auto"/>
+        <w:jc w:val="left"/>
+        <w:rPr>
+          <w:lang w:val="pt-PT"/>
+        </w:rPr>
+      </w:pPr>
+      <w:r>
+        <w:rPr>
+          <w:lang w:val="pt-PT"/>
+        </w:rPr>
+        <w:t>Introdução ao Controlo PID (PID Explained):</w:t>
+      </w:r>
+    </w:p>
+    <w:p>
+      <w:pPr>
+        <w:spacing w:after="200" w:line="276" w:lineRule="auto"/>
+        <w:jc w:val="left"/>
+        <w:rPr>
+          <w:lang w:val="pt-PT"/>
+        </w:rPr>
+      </w:pPr>
+      <w:r>
+        <w:rPr>
+          <w:lang w:val="pt-PT"/>
+        </w:rPr>
+        <w:t>https://www.controleng.com/articles/pid-control-explained</w:t>
+      </w:r>
+    </w:p>
+    <w:p>
+      <w:pPr>
+        <w:spacing w:after="200" w:line="276" w:lineRule="auto"/>
+        <w:jc w:val="left"/>
+        <w:rPr>
+          <w:lang w:val="pt-PT"/>
+        </w:rPr>
+      </w:pPr>
+      <w:r>
+        <w:rPr>
+          <w:lang w:val="pt-PT"/>
+        </w:rPr>
+        <w:t>Curso de Controlo PID com Arduino (</w:t>
+      </w:r>
+      <w:proofErr w:type="spellStart"/>
+      <w:r>
+        <w:rPr>
+          <w:lang w:val="pt-PT"/>
+        </w:rPr>
+        <w:t>Maker</w:t>
+      </w:r>
+      <w:proofErr w:type="spellEnd"/>
+      <w:r>
+        <w:rPr>
+          <w:lang w:val="pt-PT"/>
+        </w:rPr>
+        <w:t>):</w:t>
+      </w:r>
+    </w:p>
+    <w:p>
+      <w:pPr>
+        <w:spacing w:after="200" w:line="276" w:lineRule="auto"/>
+        <w:jc w:val="left"/>
+        <w:rPr>
+          <w:lang w:val="pt-PT"/>
+        </w:rPr>
+      </w:pPr>
+      <w:r>
+        <w:rPr>
+          <w:lang w:val="pt-PT"/>
+        </w:rPr>
+        <w:t>https://www.makerguides.com/arduino-pid-controller</w:t>
+      </w:r>
+    </w:p>
+    <w:p>
+      <w:pPr>
+        <w:spacing w:after="200" w:line="276" w:lineRule="auto"/>
+        <w:jc w:val="left"/>
+        <w:rPr>
+          <w:rFonts w:asciiTheme="majorHAnsi" w:eastAsiaTheme="majorEastAsia" w:hAnsiTheme="majorHAnsi" w:cstheme="majorBidi"/>
+          <w:b/>
+          <w:bCs/>
+          <w:color w:val="4F81BD" w:themeColor="accent1"/>
+          <w:lang w:val="pt-PT"/>
+        </w:rPr>
+      </w:pPr>
+      <w:r>
+        <w:rPr>
+          <w:lang w:val="pt-PT"/>
+        </w:rPr>
+        <w:br w:type="page"/>
+      </w:r>
+    </w:p>
+    <w:p>
+      <w:pPr>
+        <w:pStyle w:val="Ttulo3"/>
+        <w:rPr>
+          <w:lang w:val="pt-PT"/>
+        </w:rPr>
+      </w:pPr>
+      <w:bookmarkStart w:id="19" w:name="_Toc200385613"/>
+      <w:r>
+        <w:rPr>
+          <w:lang w:val="pt-PT"/>
+        </w:rPr>
+        <w:lastRenderedPageBreak/>
+        <w:t>8</w:t>
+      </w:r>
+      <w:r>
+        <w:rPr>
+          <w:lang w:val="pt-PT"/>
+        </w:rPr>
         <w:t xml:space="preserve">.3 </w:t>
       </w:r>
       <w:proofErr w:type="spellStart"/>
@@ -4621,61 +8267,194 @@
         </w:rPr>
         <w:t>)</w:t>
       </w:r>
-      <w:bookmarkEnd w:id="17"/>
-    </w:p>
-    <w:p>
-      <w:pPr>
-        <w:rPr>
-          <w:lang w:val="pt-PT"/>
-        </w:rPr>
-      </w:pPr>
-      <w:r>
-        <w:rPr>
-          <w:lang w:val="pt-PT"/>
-        </w:rPr>
-        <w:t xml:space="preserve">- 'Cria uma estrutura de relatório para um projeto com a </w:t>
+      <w:bookmarkEnd w:id="19"/>
+    </w:p>
+    <w:p>
+      <w:pPr>
+        <w:rPr>
+          <w:lang w:val="pt-PT"/>
+        </w:rPr>
+      </w:pPr>
+      <w:r>
+        <w:rPr>
+          <w:lang w:val="pt-PT"/>
+        </w:rPr>
+        <w:t xml:space="preserve">Durante o processo de desenvolvimento e documentação, foram utilizados vários </w:t>
       </w:r>
       <w:proofErr w:type="spellStart"/>
       <w:r>
         <w:rPr>
           <w:lang w:val="pt-PT"/>
         </w:rPr>
-        <w:t>HuskyLens</w:t>
+        <w:t>prompts</w:t>
       </w:r>
       <w:proofErr w:type="spellEnd"/>
       <w:r>
         <w:rPr>
           <w:lang w:val="pt-PT"/>
         </w:rPr>
-        <w:t xml:space="preserve"> relacionado com </w:t>
+        <w:t xml:space="preserve"> para obter apoio técnico, estrutural e criativo, incluindo:</w:t>
+      </w:r>
+    </w:p>
+    <w:p>
+      <w:pPr>
+        <w:numPr>
+          <w:ilvl w:val="0"/>
+          <w:numId w:val="38"/>
+        </w:numPr>
+        <w:rPr>
+          <w:lang w:val="pt-PT"/>
+        </w:rPr>
+      </w:pPr>
+      <w:r>
+        <w:rPr>
+          <w:lang w:val="pt-PT"/>
+        </w:rPr>
+        <w:t>“Cria uma estrutura de relatório técnico para um projeto de controlo PID com visão computacional.”</w:t>
+      </w:r>
+    </w:p>
+    <w:p>
+      <w:pPr>
+        <w:numPr>
+          <w:ilvl w:val="0"/>
+          <w:numId w:val="38"/>
+        </w:numPr>
+        <w:rPr>
+          <w:lang w:val="pt-PT"/>
+        </w:rPr>
+      </w:pPr>
+      <w:r>
+        <w:rPr>
+          <w:lang w:val="pt-PT"/>
+        </w:rPr>
+        <w:t>“Explica como calibrar servos com Arduino usando PCA9685.”</w:t>
+      </w:r>
+    </w:p>
+    <w:p>
+      <w:pPr>
+        <w:numPr>
+          <w:ilvl w:val="0"/>
+          <w:numId w:val="38"/>
+        </w:numPr>
+        <w:rPr>
+          <w:lang w:val="pt-PT"/>
+        </w:rPr>
+      </w:pPr>
+      <w:r>
+        <w:rPr>
+          <w:lang w:val="pt-PT"/>
+        </w:rPr>
+        <w:t xml:space="preserve">“Como implementar controlo PID em </w:t>
       </w:r>
       <w:proofErr w:type="spellStart"/>
       <w:r>
         <w:rPr>
           <w:lang w:val="pt-PT"/>
         </w:rPr>
-        <w:t>Machine</w:t>
+        <w:t>Python</w:t>
       </w:r>
       <w:proofErr w:type="spellEnd"/>
       <w:r>
         <w:rPr>
           <w:lang w:val="pt-PT"/>
         </w:rPr>
-        <w:t xml:space="preserve"> </w:t>
+        <w:t xml:space="preserve"> com comunicação serial para Arduino?”</w:t>
+      </w:r>
+    </w:p>
+    <w:p>
+      <w:pPr>
+        <w:numPr>
+          <w:ilvl w:val="0"/>
+          <w:numId w:val="38"/>
+        </w:numPr>
+        <w:rPr>
+          <w:lang w:val="pt-PT"/>
+        </w:rPr>
+      </w:pPr>
+      <w:r>
+        <w:rPr>
+          <w:lang w:val="pt-PT"/>
+        </w:rPr>
+        <w:t xml:space="preserve">“Sugere uma interface gráfica com </w:t>
       </w:r>
       <w:proofErr w:type="spellStart"/>
       <w:r>
         <w:rPr>
           <w:lang w:val="pt-PT"/>
         </w:rPr>
-        <w:t>Learning</w:t>
+        <w:t>CustomTkinter</w:t>
       </w:r>
       <w:proofErr w:type="spellEnd"/>
       <w:r>
         <w:rPr>
           <w:lang w:val="pt-PT"/>
         </w:rPr>
-        <w:t>.'</w:t>
+        <w:t xml:space="preserve"> para controlo PID e HSV em tempo real.”</w:t>
+      </w:r>
+    </w:p>
+    <w:p>
+      <w:pPr>
+        <w:numPr>
+          <w:ilvl w:val="0"/>
+          <w:numId w:val="38"/>
+        </w:numPr>
+        <w:rPr>
+          <w:lang w:val="pt-PT"/>
+        </w:rPr>
+      </w:pPr>
+      <w:r>
+        <w:rPr>
+          <w:lang w:val="pt-PT"/>
+        </w:rPr>
+        <w:t>“Descreve os passos de testes e validação de um sistema que equilibra uma bola com feedback visual.”</w:t>
+      </w:r>
+    </w:p>
+    <w:p>
+      <w:pPr>
+        <w:numPr>
+          <w:ilvl w:val="0"/>
+          <w:numId w:val="38"/>
+        </w:numPr>
+        <w:rPr>
+          <w:lang w:val="pt-PT"/>
+        </w:rPr>
+      </w:pPr>
+      <w:r>
+        <w:rPr>
+          <w:lang w:val="pt-PT"/>
+        </w:rPr>
+        <w:t>“Adiciona perspetivas futuras para uma plataforma de controlo com múltiplos braços e IA.”</w:t>
+      </w:r>
+    </w:p>
+    <w:p>
+      <w:pPr>
+        <w:numPr>
+          <w:ilvl w:val="0"/>
+          <w:numId w:val="38"/>
+        </w:numPr>
+        <w:rPr>
+          <w:lang w:val="pt-PT"/>
+        </w:rPr>
+      </w:pPr>
+      <w:r>
+        <w:rPr>
+          <w:lang w:val="pt-PT"/>
+        </w:rPr>
+        <w:t>“Faz uma reflexão final para relatório técnico com foco pedagógico e open-</w:t>
+      </w:r>
+      <w:proofErr w:type="spellStart"/>
+      <w:r>
+        <w:rPr>
+          <w:lang w:val="pt-PT"/>
+        </w:rPr>
+        <w:t>source</w:t>
+      </w:r>
+      <w:proofErr w:type="spellEnd"/>
+      <w:r>
+        <w:rPr>
+          <w:lang w:val="pt-PT"/>
+        </w:rPr>
+        <w:t>.”</w:t>
       </w:r>
     </w:p>
     <w:p>
@@ -4686,7 +8465,7 @@
       </w:pPr>
     </w:p>
     <w:sectPr>
-      <w:footerReference w:type="default" r:id="rId8"/>
+      <w:footerReference w:type="default" r:id="rId12"/>
       <w:pgSz w:w="12240" w:h="15840"/>
       <w:pgMar w:top="1440" w:right="1800" w:bottom="1440" w:left="1800" w:header="720" w:footer="720" w:gutter="0"/>
       <w:cols w:space="720"/>
@@ -4788,7 +8567,7 @@
         <w:szCs w:val="16"/>
         <w:lang w:val="pt-PT"/>
       </w:rPr>
-      <w:t xml:space="preserve">                                                                                              </w:t>
+      <w:t xml:space="preserve">                                                                                             </w:t>
     </w:r>
     <w:r>
       <w:rPr>
@@ -5192,6 +8971,602 @@
     </w:lvl>
   </w:abstractNum>
   <w:abstractNum w:abstractNumId="10" w15:restartNumberingAfterBreak="0">
+    <w:nsid w:val="021D3902"/>
+    <w:multiLevelType w:val="multilevel"/>
+    <w:tmpl w:val="73561A16"/>
+    <w:lvl w:ilvl="0">
+      <w:start w:val="1"/>
+      <w:numFmt w:val="bullet"/>
+      <w:lvlText w:val=""/>
+      <w:lvlJc w:val="left"/>
+      <w:pPr>
+        <w:tabs>
+          <w:tab w:val="num" w:pos="720"/>
+        </w:tabs>
+        <w:ind w:left="720" w:hanging="360"/>
+      </w:pPr>
+      <w:rPr>
+        <w:rFonts w:ascii="Symbol" w:hAnsi="Symbol" w:hint="default"/>
+        <w:sz w:val="20"/>
+      </w:rPr>
+    </w:lvl>
+    <w:lvl w:ilvl="1" w:tentative="1">
+      <w:start w:val="1"/>
+      <w:numFmt w:val="bullet"/>
+      <w:lvlText w:val="o"/>
+      <w:lvlJc w:val="left"/>
+      <w:pPr>
+        <w:tabs>
+          <w:tab w:val="num" w:pos="1440"/>
+        </w:tabs>
+        <w:ind w:left="1440" w:hanging="360"/>
+      </w:pPr>
+      <w:rPr>
+        <w:rFonts w:ascii="Courier New" w:hAnsi="Courier New" w:hint="default"/>
+        <w:sz w:val="20"/>
+      </w:rPr>
+    </w:lvl>
+    <w:lvl w:ilvl="2" w:tentative="1">
+      <w:start w:val="1"/>
+      <w:numFmt w:val="bullet"/>
+      <w:lvlText w:val=""/>
+      <w:lvlJc w:val="left"/>
+      <w:pPr>
+        <w:tabs>
+          <w:tab w:val="num" w:pos="2160"/>
+        </w:tabs>
+        <w:ind w:left="2160" w:hanging="360"/>
+      </w:pPr>
+      <w:rPr>
+        <w:rFonts w:ascii="Wingdings" w:hAnsi="Wingdings" w:hint="default"/>
+        <w:sz w:val="20"/>
+      </w:rPr>
+    </w:lvl>
+    <w:lvl w:ilvl="3" w:tentative="1">
+      <w:start w:val="1"/>
+      <w:numFmt w:val="bullet"/>
+      <w:lvlText w:val=""/>
+      <w:lvlJc w:val="left"/>
+      <w:pPr>
+        <w:tabs>
+          <w:tab w:val="num" w:pos="2880"/>
+        </w:tabs>
+        <w:ind w:left="2880" w:hanging="360"/>
+      </w:pPr>
+      <w:rPr>
+        <w:rFonts w:ascii="Wingdings" w:hAnsi="Wingdings" w:hint="default"/>
+        <w:sz w:val="20"/>
+      </w:rPr>
+    </w:lvl>
+    <w:lvl w:ilvl="4" w:tentative="1">
+      <w:start w:val="1"/>
+      <w:numFmt w:val="bullet"/>
+      <w:lvlText w:val=""/>
+      <w:lvlJc w:val="left"/>
+      <w:pPr>
+        <w:tabs>
+          <w:tab w:val="num" w:pos="3600"/>
+        </w:tabs>
+        <w:ind w:left="3600" w:hanging="360"/>
+      </w:pPr>
+      <w:rPr>
+        <w:rFonts w:ascii="Wingdings" w:hAnsi="Wingdings" w:hint="default"/>
+        <w:sz w:val="20"/>
+      </w:rPr>
+    </w:lvl>
+    <w:lvl w:ilvl="5" w:tentative="1">
+      <w:start w:val="1"/>
+      <w:numFmt w:val="bullet"/>
+      <w:lvlText w:val=""/>
+      <w:lvlJc w:val="left"/>
+      <w:pPr>
+        <w:tabs>
+          <w:tab w:val="num" w:pos="4320"/>
+        </w:tabs>
+        <w:ind w:left="4320" w:hanging="360"/>
+      </w:pPr>
+      <w:rPr>
+        <w:rFonts w:ascii="Wingdings" w:hAnsi="Wingdings" w:hint="default"/>
+        <w:sz w:val="20"/>
+      </w:rPr>
+    </w:lvl>
+    <w:lvl w:ilvl="6" w:tentative="1">
+      <w:start w:val="1"/>
+      <w:numFmt w:val="bullet"/>
+      <w:lvlText w:val=""/>
+      <w:lvlJc w:val="left"/>
+      <w:pPr>
+        <w:tabs>
+          <w:tab w:val="num" w:pos="5040"/>
+        </w:tabs>
+        <w:ind w:left="5040" w:hanging="360"/>
+      </w:pPr>
+      <w:rPr>
+        <w:rFonts w:ascii="Wingdings" w:hAnsi="Wingdings" w:hint="default"/>
+        <w:sz w:val="20"/>
+      </w:rPr>
+    </w:lvl>
+    <w:lvl w:ilvl="7" w:tentative="1">
+      <w:start w:val="1"/>
+      <w:numFmt w:val="bullet"/>
+      <w:lvlText w:val=""/>
+      <w:lvlJc w:val="left"/>
+      <w:pPr>
+        <w:tabs>
+          <w:tab w:val="num" w:pos="5760"/>
+        </w:tabs>
+        <w:ind w:left="5760" w:hanging="360"/>
+      </w:pPr>
+      <w:rPr>
+        <w:rFonts w:ascii="Wingdings" w:hAnsi="Wingdings" w:hint="default"/>
+        <w:sz w:val="20"/>
+      </w:rPr>
+    </w:lvl>
+    <w:lvl w:ilvl="8" w:tentative="1">
+      <w:start w:val="1"/>
+      <w:numFmt w:val="bullet"/>
+      <w:lvlText w:val=""/>
+      <w:lvlJc w:val="left"/>
+      <w:pPr>
+        <w:tabs>
+          <w:tab w:val="num" w:pos="6480"/>
+        </w:tabs>
+        <w:ind w:left="6480" w:hanging="360"/>
+      </w:pPr>
+      <w:rPr>
+        <w:rFonts w:ascii="Wingdings" w:hAnsi="Wingdings" w:hint="default"/>
+        <w:sz w:val="20"/>
+      </w:rPr>
+    </w:lvl>
+  </w:abstractNum>
+  <w:abstractNum w:abstractNumId="11" w15:restartNumberingAfterBreak="0">
+    <w:nsid w:val="04835105"/>
+    <w:multiLevelType w:val="multilevel"/>
+    <w:tmpl w:val="019E726C"/>
+    <w:lvl w:ilvl="0">
+      <w:start w:val="1"/>
+      <w:numFmt w:val="bullet"/>
+      <w:lvlText w:val=""/>
+      <w:lvlJc w:val="left"/>
+      <w:pPr>
+        <w:tabs>
+          <w:tab w:val="num" w:pos="720"/>
+        </w:tabs>
+        <w:ind w:left="720" w:hanging="360"/>
+      </w:pPr>
+      <w:rPr>
+        <w:rFonts w:ascii="Symbol" w:hAnsi="Symbol" w:hint="default"/>
+        <w:sz w:val="20"/>
+      </w:rPr>
+    </w:lvl>
+    <w:lvl w:ilvl="1" w:tentative="1">
+      <w:start w:val="1"/>
+      <w:numFmt w:val="bullet"/>
+      <w:lvlText w:val="o"/>
+      <w:lvlJc w:val="left"/>
+      <w:pPr>
+        <w:tabs>
+          <w:tab w:val="num" w:pos="1440"/>
+        </w:tabs>
+        <w:ind w:left="1440" w:hanging="360"/>
+      </w:pPr>
+      <w:rPr>
+        <w:rFonts w:ascii="Courier New" w:hAnsi="Courier New" w:hint="default"/>
+        <w:sz w:val="20"/>
+      </w:rPr>
+    </w:lvl>
+    <w:lvl w:ilvl="2" w:tentative="1">
+      <w:start w:val="1"/>
+      <w:numFmt w:val="bullet"/>
+      <w:lvlText w:val=""/>
+      <w:lvlJc w:val="left"/>
+      <w:pPr>
+        <w:tabs>
+          <w:tab w:val="num" w:pos="2160"/>
+        </w:tabs>
+        <w:ind w:left="2160" w:hanging="360"/>
+      </w:pPr>
+      <w:rPr>
+        <w:rFonts w:ascii="Wingdings" w:hAnsi="Wingdings" w:hint="default"/>
+        <w:sz w:val="20"/>
+      </w:rPr>
+    </w:lvl>
+    <w:lvl w:ilvl="3" w:tentative="1">
+      <w:start w:val="1"/>
+      <w:numFmt w:val="bullet"/>
+      <w:lvlText w:val=""/>
+      <w:lvlJc w:val="left"/>
+      <w:pPr>
+        <w:tabs>
+          <w:tab w:val="num" w:pos="2880"/>
+        </w:tabs>
+        <w:ind w:left="2880" w:hanging="360"/>
+      </w:pPr>
+      <w:rPr>
+        <w:rFonts w:ascii="Wingdings" w:hAnsi="Wingdings" w:hint="default"/>
+        <w:sz w:val="20"/>
+      </w:rPr>
+    </w:lvl>
+    <w:lvl w:ilvl="4" w:tentative="1">
+      <w:start w:val="1"/>
+      <w:numFmt w:val="bullet"/>
+      <w:lvlText w:val=""/>
+      <w:lvlJc w:val="left"/>
+      <w:pPr>
+        <w:tabs>
+          <w:tab w:val="num" w:pos="3600"/>
+        </w:tabs>
+        <w:ind w:left="3600" w:hanging="360"/>
+      </w:pPr>
+      <w:rPr>
+        <w:rFonts w:ascii="Wingdings" w:hAnsi="Wingdings" w:hint="default"/>
+        <w:sz w:val="20"/>
+      </w:rPr>
+    </w:lvl>
+    <w:lvl w:ilvl="5" w:tentative="1">
+      <w:start w:val="1"/>
+      <w:numFmt w:val="bullet"/>
+      <w:lvlText w:val=""/>
+      <w:lvlJc w:val="left"/>
+      <w:pPr>
+        <w:tabs>
+          <w:tab w:val="num" w:pos="4320"/>
+        </w:tabs>
+        <w:ind w:left="4320" w:hanging="360"/>
+      </w:pPr>
+      <w:rPr>
+        <w:rFonts w:ascii="Wingdings" w:hAnsi="Wingdings" w:hint="default"/>
+        <w:sz w:val="20"/>
+      </w:rPr>
+    </w:lvl>
+    <w:lvl w:ilvl="6" w:tentative="1">
+      <w:start w:val="1"/>
+      <w:numFmt w:val="bullet"/>
+      <w:lvlText w:val=""/>
+      <w:lvlJc w:val="left"/>
+      <w:pPr>
+        <w:tabs>
+          <w:tab w:val="num" w:pos="5040"/>
+        </w:tabs>
+        <w:ind w:left="5040" w:hanging="360"/>
+      </w:pPr>
+      <w:rPr>
+        <w:rFonts w:ascii="Wingdings" w:hAnsi="Wingdings" w:hint="default"/>
+        <w:sz w:val="20"/>
+      </w:rPr>
+    </w:lvl>
+    <w:lvl w:ilvl="7" w:tentative="1">
+      <w:start w:val="1"/>
+      <w:numFmt w:val="bullet"/>
+      <w:lvlText w:val=""/>
+      <w:lvlJc w:val="left"/>
+      <w:pPr>
+        <w:tabs>
+          <w:tab w:val="num" w:pos="5760"/>
+        </w:tabs>
+        <w:ind w:left="5760" w:hanging="360"/>
+      </w:pPr>
+      <w:rPr>
+        <w:rFonts w:ascii="Wingdings" w:hAnsi="Wingdings" w:hint="default"/>
+        <w:sz w:val="20"/>
+      </w:rPr>
+    </w:lvl>
+    <w:lvl w:ilvl="8" w:tentative="1">
+      <w:start w:val="1"/>
+      <w:numFmt w:val="bullet"/>
+      <w:lvlText w:val=""/>
+      <w:lvlJc w:val="left"/>
+      <w:pPr>
+        <w:tabs>
+          <w:tab w:val="num" w:pos="6480"/>
+        </w:tabs>
+        <w:ind w:left="6480" w:hanging="360"/>
+      </w:pPr>
+      <w:rPr>
+        <w:rFonts w:ascii="Wingdings" w:hAnsi="Wingdings" w:hint="default"/>
+        <w:sz w:val="20"/>
+      </w:rPr>
+    </w:lvl>
+  </w:abstractNum>
+  <w:abstractNum w:abstractNumId="12" w15:restartNumberingAfterBreak="0">
+    <w:nsid w:val="08B23835"/>
+    <w:multiLevelType w:val="multilevel"/>
+    <w:tmpl w:val="FCBC44D0"/>
+    <w:lvl w:ilvl="0">
+      <w:start w:val="1"/>
+      <w:numFmt w:val="bullet"/>
+      <w:lvlText w:val=""/>
+      <w:lvlJc w:val="left"/>
+      <w:pPr>
+        <w:tabs>
+          <w:tab w:val="num" w:pos="720"/>
+        </w:tabs>
+        <w:ind w:left="720" w:hanging="360"/>
+      </w:pPr>
+      <w:rPr>
+        <w:rFonts w:ascii="Symbol" w:hAnsi="Symbol" w:hint="default"/>
+        <w:sz w:val="20"/>
+      </w:rPr>
+    </w:lvl>
+    <w:lvl w:ilvl="1" w:tentative="1">
+      <w:start w:val="1"/>
+      <w:numFmt w:val="bullet"/>
+      <w:lvlText w:val="o"/>
+      <w:lvlJc w:val="left"/>
+      <w:pPr>
+        <w:tabs>
+          <w:tab w:val="num" w:pos="1440"/>
+        </w:tabs>
+        <w:ind w:left="1440" w:hanging="360"/>
+      </w:pPr>
+      <w:rPr>
+        <w:rFonts w:ascii="Courier New" w:hAnsi="Courier New" w:hint="default"/>
+        <w:sz w:val="20"/>
+      </w:rPr>
+    </w:lvl>
+    <w:lvl w:ilvl="2" w:tentative="1">
+      <w:start w:val="1"/>
+      <w:numFmt w:val="bullet"/>
+      <w:lvlText w:val=""/>
+      <w:lvlJc w:val="left"/>
+      <w:pPr>
+        <w:tabs>
+          <w:tab w:val="num" w:pos="2160"/>
+        </w:tabs>
+        <w:ind w:left="2160" w:hanging="360"/>
+      </w:pPr>
+      <w:rPr>
+        <w:rFonts w:ascii="Wingdings" w:hAnsi="Wingdings" w:hint="default"/>
+        <w:sz w:val="20"/>
+      </w:rPr>
+    </w:lvl>
+    <w:lvl w:ilvl="3" w:tentative="1">
+      <w:start w:val="1"/>
+      <w:numFmt w:val="bullet"/>
+      <w:lvlText w:val=""/>
+      <w:lvlJc w:val="left"/>
+      <w:pPr>
+        <w:tabs>
+          <w:tab w:val="num" w:pos="2880"/>
+        </w:tabs>
+        <w:ind w:left="2880" w:hanging="360"/>
+      </w:pPr>
+      <w:rPr>
+        <w:rFonts w:ascii="Wingdings" w:hAnsi="Wingdings" w:hint="default"/>
+        <w:sz w:val="20"/>
+      </w:rPr>
+    </w:lvl>
+    <w:lvl w:ilvl="4" w:tentative="1">
+      <w:start w:val="1"/>
+      <w:numFmt w:val="bullet"/>
+      <w:lvlText w:val=""/>
+      <w:lvlJc w:val="left"/>
+      <w:pPr>
+        <w:tabs>
+          <w:tab w:val="num" w:pos="3600"/>
+        </w:tabs>
+        <w:ind w:left="3600" w:hanging="360"/>
+      </w:pPr>
+      <w:rPr>
+        <w:rFonts w:ascii="Wingdings" w:hAnsi="Wingdings" w:hint="default"/>
+        <w:sz w:val="20"/>
+      </w:rPr>
+    </w:lvl>
+    <w:lvl w:ilvl="5" w:tentative="1">
+      <w:start w:val="1"/>
+      <w:numFmt w:val="bullet"/>
+      <w:lvlText w:val=""/>
+      <w:lvlJc w:val="left"/>
+      <w:pPr>
+        <w:tabs>
+          <w:tab w:val="num" w:pos="4320"/>
+        </w:tabs>
+        <w:ind w:left="4320" w:hanging="360"/>
+      </w:pPr>
+      <w:rPr>
+        <w:rFonts w:ascii="Wingdings" w:hAnsi="Wingdings" w:hint="default"/>
+        <w:sz w:val="20"/>
+      </w:rPr>
+    </w:lvl>
+    <w:lvl w:ilvl="6" w:tentative="1">
+      <w:start w:val="1"/>
+      <w:numFmt w:val="bullet"/>
+      <w:lvlText w:val=""/>
+      <w:lvlJc w:val="left"/>
+      <w:pPr>
+        <w:tabs>
+          <w:tab w:val="num" w:pos="5040"/>
+        </w:tabs>
+        <w:ind w:left="5040" w:hanging="360"/>
+      </w:pPr>
+      <w:rPr>
+        <w:rFonts w:ascii="Wingdings" w:hAnsi="Wingdings" w:hint="default"/>
+        <w:sz w:val="20"/>
+      </w:rPr>
+    </w:lvl>
+    <w:lvl w:ilvl="7" w:tentative="1">
+      <w:start w:val="1"/>
+      <w:numFmt w:val="bullet"/>
+      <w:lvlText w:val=""/>
+      <w:lvlJc w:val="left"/>
+      <w:pPr>
+        <w:tabs>
+          <w:tab w:val="num" w:pos="5760"/>
+        </w:tabs>
+        <w:ind w:left="5760" w:hanging="360"/>
+      </w:pPr>
+      <w:rPr>
+        <w:rFonts w:ascii="Wingdings" w:hAnsi="Wingdings" w:hint="default"/>
+        <w:sz w:val="20"/>
+      </w:rPr>
+    </w:lvl>
+    <w:lvl w:ilvl="8" w:tentative="1">
+      <w:start w:val="1"/>
+      <w:numFmt w:val="bullet"/>
+      <w:lvlText w:val=""/>
+      <w:lvlJc w:val="left"/>
+      <w:pPr>
+        <w:tabs>
+          <w:tab w:val="num" w:pos="6480"/>
+        </w:tabs>
+        <w:ind w:left="6480" w:hanging="360"/>
+      </w:pPr>
+      <w:rPr>
+        <w:rFonts w:ascii="Wingdings" w:hAnsi="Wingdings" w:hint="default"/>
+        <w:sz w:val="20"/>
+      </w:rPr>
+    </w:lvl>
+  </w:abstractNum>
+  <w:abstractNum w:abstractNumId="13" w15:restartNumberingAfterBreak="0">
+    <w:nsid w:val="0EA34676"/>
+    <w:multiLevelType w:val="multilevel"/>
+    <w:tmpl w:val="D098FC1E"/>
+    <w:lvl w:ilvl="0">
+      <w:start w:val="1"/>
+      <w:numFmt w:val="bullet"/>
+      <w:lvlText w:val=""/>
+      <w:lvlJc w:val="left"/>
+      <w:pPr>
+        <w:tabs>
+          <w:tab w:val="num" w:pos="720"/>
+        </w:tabs>
+        <w:ind w:left="720" w:hanging="360"/>
+      </w:pPr>
+      <w:rPr>
+        <w:rFonts w:ascii="Symbol" w:hAnsi="Symbol" w:hint="default"/>
+        <w:sz w:val="20"/>
+      </w:rPr>
+    </w:lvl>
+    <w:lvl w:ilvl="1" w:tentative="1">
+      <w:start w:val="1"/>
+      <w:numFmt w:val="bullet"/>
+      <w:lvlText w:val="o"/>
+      <w:lvlJc w:val="left"/>
+      <w:pPr>
+        <w:tabs>
+          <w:tab w:val="num" w:pos="1440"/>
+        </w:tabs>
+        <w:ind w:left="1440" w:hanging="360"/>
+      </w:pPr>
+      <w:rPr>
+        <w:rFonts w:ascii="Courier New" w:hAnsi="Courier New" w:hint="default"/>
+        <w:sz w:val="20"/>
+      </w:rPr>
+    </w:lvl>
+    <w:lvl w:ilvl="2" w:tentative="1">
+      <w:start w:val="1"/>
+      <w:numFmt w:val="bullet"/>
+      <w:lvlText w:val=""/>
+      <w:lvlJc w:val="left"/>
+      <w:pPr>
+        <w:tabs>
+          <w:tab w:val="num" w:pos="2160"/>
+        </w:tabs>
+        <w:ind w:left="2160" w:hanging="360"/>
+      </w:pPr>
+      <w:rPr>
+        <w:rFonts w:ascii="Wingdings" w:hAnsi="Wingdings" w:hint="default"/>
+        <w:sz w:val="20"/>
+      </w:rPr>
+    </w:lvl>
+    <w:lvl w:ilvl="3" w:tentative="1">
+      <w:start w:val="1"/>
+      <w:numFmt w:val="bullet"/>
+      <w:lvlText w:val=""/>
+      <w:lvlJc w:val="left"/>
+      <w:pPr>
+        <w:tabs>
+          <w:tab w:val="num" w:pos="2880"/>
+        </w:tabs>
+        <w:ind w:left="2880" w:hanging="360"/>
+      </w:pPr>
+      <w:rPr>
+        <w:rFonts w:ascii="Wingdings" w:hAnsi="Wingdings" w:hint="default"/>
+        <w:sz w:val="20"/>
+      </w:rPr>
+    </w:lvl>
+    <w:lvl w:ilvl="4" w:tentative="1">
+      <w:start w:val="1"/>
+      <w:numFmt w:val="bullet"/>
+      <w:lvlText w:val=""/>
+      <w:lvlJc w:val="left"/>
+      <w:pPr>
+        <w:tabs>
+          <w:tab w:val="num" w:pos="3600"/>
+        </w:tabs>
+        <w:ind w:left="3600" w:hanging="360"/>
+      </w:pPr>
+      <w:rPr>
+        <w:rFonts w:ascii="Wingdings" w:hAnsi="Wingdings" w:hint="default"/>
+        <w:sz w:val="20"/>
+      </w:rPr>
+    </w:lvl>
+    <w:lvl w:ilvl="5" w:tentative="1">
+      <w:start w:val="1"/>
+      <w:numFmt w:val="bullet"/>
+      <w:lvlText w:val=""/>
+      <w:lvlJc w:val="left"/>
+      <w:pPr>
+        <w:tabs>
+          <w:tab w:val="num" w:pos="4320"/>
+        </w:tabs>
+        <w:ind w:left="4320" w:hanging="360"/>
+      </w:pPr>
+      <w:rPr>
+        <w:rFonts w:ascii="Wingdings" w:hAnsi="Wingdings" w:hint="default"/>
+        <w:sz w:val="20"/>
+      </w:rPr>
+    </w:lvl>
+    <w:lvl w:ilvl="6" w:tentative="1">
+      <w:start w:val="1"/>
+      <w:numFmt w:val="bullet"/>
+      <w:lvlText w:val=""/>
+      <w:lvlJc w:val="left"/>
+      <w:pPr>
+        <w:tabs>
+          <w:tab w:val="num" w:pos="5040"/>
+        </w:tabs>
+        <w:ind w:left="5040" w:hanging="360"/>
+      </w:pPr>
+      <w:rPr>
+        <w:rFonts w:ascii="Wingdings" w:hAnsi="Wingdings" w:hint="default"/>
+        <w:sz w:val="20"/>
+      </w:rPr>
+    </w:lvl>
+    <w:lvl w:ilvl="7" w:tentative="1">
+      <w:start w:val="1"/>
+      <w:numFmt w:val="bullet"/>
+      <w:lvlText w:val=""/>
+      <w:lvlJc w:val="left"/>
+      <w:pPr>
+        <w:tabs>
+          <w:tab w:val="num" w:pos="5760"/>
+        </w:tabs>
+        <w:ind w:left="5760" w:hanging="360"/>
+      </w:pPr>
+      <w:rPr>
+        <w:rFonts w:ascii="Wingdings" w:hAnsi="Wingdings" w:hint="default"/>
+        <w:sz w:val="20"/>
+      </w:rPr>
+    </w:lvl>
+    <w:lvl w:ilvl="8" w:tentative="1">
+      <w:start w:val="1"/>
+      <w:numFmt w:val="bullet"/>
+      <w:lvlText w:val=""/>
+      <w:lvlJc w:val="left"/>
+      <w:pPr>
+        <w:tabs>
+          <w:tab w:val="num" w:pos="6480"/>
+        </w:tabs>
+        <w:ind w:left="6480" w:hanging="360"/>
+      </w:pPr>
+      <w:rPr>
+        <w:rFonts w:ascii="Wingdings" w:hAnsi="Wingdings" w:hint="default"/>
+        <w:sz w:val="20"/>
+      </w:rPr>
+    </w:lvl>
+  </w:abstractNum>
+  <w:abstractNum w:abstractNumId="14" w15:restartNumberingAfterBreak="0">
     <w:nsid w:val="0EDB26E6"/>
     <w:multiLevelType w:val="hybridMultilevel"/>
     <w:tmpl w:val="14D81A8A"/>
@@ -5304,7 +9679,7 @@
       </w:rPr>
     </w:lvl>
   </w:abstractNum>
-  <w:abstractNum w:abstractNumId="11" w15:restartNumberingAfterBreak="0">
+  <w:abstractNum w:abstractNumId="15" w15:restartNumberingAfterBreak="0">
     <w:nsid w:val="0FE8604F"/>
     <w:multiLevelType w:val="multilevel"/>
     <w:tmpl w:val="DF5A1802"/>
@@ -5417,7 +9792,7 @@
       </w:pPr>
     </w:lvl>
   </w:abstractNum>
-  <w:abstractNum w:abstractNumId="12" w15:restartNumberingAfterBreak="0">
+  <w:abstractNum w:abstractNumId="16" w15:restartNumberingAfterBreak="0">
     <w:nsid w:val="101644DF"/>
     <w:multiLevelType w:val="multilevel"/>
     <w:tmpl w:val="B60438E6"/>
@@ -5530,7 +9905,7 @@
       </w:pPr>
     </w:lvl>
   </w:abstractNum>
-  <w:abstractNum w:abstractNumId="13" w15:restartNumberingAfterBreak="0">
+  <w:abstractNum w:abstractNumId="17" w15:restartNumberingAfterBreak="0">
     <w:nsid w:val="10E71CA2"/>
     <w:multiLevelType w:val="multilevel"/>
     <w:tmpl w:val="6A0226D4"/>
@@ -5643,7 +10018,7 @@
       </w:pPr>
     </w:lvl>
   </w:abstractNum>
-  <w:abstractNum w:abstractNumId="14" w15:restartNumberingAfterBreak="0">
+  <w:abstractNum w:abstractNumId="18" w15:restartNumberingAfterBreak="0">
     <w:nsid w:val="14DC5DA3"/>
     <w:multiLevelType w:val="multilevel"/>
     <w:tmpl w:val="FC968C4C"/>
@@ -5756,7 +10131,426 @@
       </w:pPr>
     </w:lvl>
   </w:abstractNum>
-  <w:abstractNum w:abstractNumId="15" w15:restartNumberingAfterBreak="0">
+  <w:abstractNum w:abstractNumId="19" w15:restartNumberingAfterBreak="0">
+    <w:nsid w:val="159C4629"/>
+    <w:multiLevelType w:val="multilevel"/>
+    <w:tmpl w:val="97EA7110"/>
+    <w:lvl w:ilvl="0">
+      <w:start w:val="1"/>
+      <w:numFmt w:val="bullet"/>
+      <w:lvlText w:val=""/>
+      <w:lvlJc w:val="left"/>
+      <w:pPr>
+        <w:tabs>
+          <w:tab w:val="num" w:pos="720"/>
+        </w:tabs>
+        <w:ind w:left="720" w:hanging="360"/>
+      </w:pPr>
+      <w:rPr>
+        <w:rFonts w:ascii="Symbol" w:hAnsi="Symbol" w:hint="default"/>
+        <w:sz w:val="20"/>
+      </w:rPr>
+    </w:lvl>
+    <w:lvl w:ilvl="1" w:tentative="1">
+      <w:start w:val="1"/>
+      <w:numFmt w:val="bullet"/>
+      <w:lvlText w:val="o"/>
+      <w:lvlJc w:val="left"/>
+      <w:pPr>
+        <w:tabs>
+          <w:tab w:val="num" w:pos="1440"/>
+        </w:tabs>
+        <w:ind w:left="1440" w:hanging="360"/>
+      </w:pPr>
+      <w:rPr>
+        <w:rFonts w:ascii="Courier New" w:hAnsi="Courier New" w:hint="default"/>
+        <w:sz w:val="20"/>
+      </w:rPr>
+    </w:lvl>
+    <w:lvl w:ilvl="2" w:tentative="1">
+      <w:start w:val="1"/>
+      <w:numFmt w:val="bullet"/>
+      <w:lvlText w:val=""/>
+      <w:lvlJc w:val="left"/>
+      <w:pPr>
+        <w:tabs>
+          <w:tab w:val="num" w:pos="2160"/>
+        </w:tabs>
+        <w:ind w:left="2160" w:hanging="360"/>
+      </w:pPr>
+      <w:rPr>
+        <w:rFonts w:ascii="Wingdings" w:hAnsi="Wingdings" w:hint="default"/>
+        <w:sz w:val="20"/>
+      </w:rPr>
+    </w:lvl>
+    <w:lvl w:ilvl="3" w:tentative="1">
+      <w:start w:val="1"/>
+      <w:numFmt w:val="bullet"/>
+      <w:lvlText w:val=""/>
+      <w:lvlJc w:val="left"/>
+      <w:pPr>
+        <w:tabs>
+          <w:tab w:val="num" w:pos="2880"/>
+        </w:tabs>
+        <w:ind w:left="2880" w:hanging="360"/>
+      </w:pPr>
+      <w:rPr>
+        <w:rFonts w:ascii="Wingdings" w:hAnsi="Wingdings" w:hint="default"/>
+        <w:sz w:val="20"/>
+      </w:rPr>
+    </w:lvl>
+    <w:lvl w:ilvl="4" w:tentative="1">
+      <w:start w:val="1"/>
+      <w:numFmt w:val="bullet"/>
+      <w:lvlText w:val=""/>
+      <w:lvlJc w:val="left"/>
+      <w:pPr>
+        <w:tabs>
+          <w:tab w:val="num" w:pos="3600"/>
+        </w:tabs>
+        <w:ind w:left="3600" w:hanging="360"/>
+      </w:pPr>
+      <w:rPr>
+        <w:rFonts w:ascii="Wingdings" w:hAnsi="Wingdings" w:hint="default"/>
+        <w:sz w:val="20"/>
+      </w:rPr>
+    </w:lvl>
+    <w:lvl w:ilvl="5" w:tentative="1">
+      <w:start w:val="1"/>
+      <w:numFmt w:val="bullet"/>
+      <w:lvlText w:val=""/>
+      <w:lvlJc w:val="left"/>
+      <w:pPr>
+        <w:tabs>
+          <w:tab w:val="num" w:pos="4320"/>
+        </w:tabs>
+        <w:ind w:left="4320" w:hanging="360"/>
+      </w:pPr>
+      <w:rPr>
+        <w:rFonts w:ascii="Wingdings" w:hAnsi="Wingdings" w:hint="default"/>
+        <w:sz w:val="20"/>
+      </w:rPr>
+    </w:lvl>
+    <w:lvl w:ilvl="6" w:tentative="1">
+      <w:start w:val="1"/>
+      <w:numFmt w:val="bullet"/>
+      <w:lvlText w:val=""/>
+      <w:lvlJc w:val="left"/>
+      <w:pPr>
+        <w:tabs>
+          <w:tab w:val="num" w:pos="5040"/>
+        </w:tabs>
+        <w:ind w:left="5040" w:hanging="360"/>
+      </w:pPr>
+      <w:rPr>
+        <w:rFonts w:ascii="Wingdings" w:hAnsi="Wingdings" w:hint="default"/>
+        <w:sz w:val="20"/>
+      </w:rPr>
+    </w:lvl>
+    <w:lvl w:ilvl="7" w:tentative="1">
+      <w:start w:val="1"/>
+      <w:numFmt w:val="bullet"/>
+      <w:lvlText w:val=""/>
+      <w:lvlJc w:val="left"/>
+      <w:pPr>
+        <w:tabs>
+          <w:tab w:val="num" w:pos="5760"/>
+        </w:tabs>
+        <w:ind w:left="5760" w:hanging="360"/>
+      </w:pPr>
+      <w:rPr>
+        <w:rFonts w:ascii="Wingdings" w:hAnsi="Wingdings" w:hint="default"/>
+        <w:sz w:val="20"/>
+      </w:rPr>
+    </w:lvl>
+    <w:lvl w:ilvl="8" w:tentative="1">
+      <w:start w:val="1"/>
+      <w:numFmt w:val="bullet"/>
+      <w:lvlText w:val=""/>
+      <w:lvlJc w:val="left"/>
+      <w:pPr>
+        <w:tabs>
+          <w:tab w:val="num" w:pos="6480"/>
+        </w:tabs>
+        <w:ind w:left="6480" w:hanging="360"/>
+      </w:pPr>
+      <w:rPr>
+        <w:rFonts w:ascii="Wingdings" w:hAnsi="Wingdings" w:hint="default"/>
+        <w:sz w:val="20"/>
+      </w:rPr>
+    </w:lvl>
+  </w:abstractNum>
+  <w:abstractNum w:abstractNumId="20" w15:restartNumberingAfterBreak="0">
+    <w:nsid w:val="23483962"/>
+    <w:multiLevelType w:val="multilevel"/>
+    <w:tmpl w:val="226AAB4C"/>
+    <w:lvl w:ilvl="0">
+      <w:start w:val="1"/>
+      <w:numFmt w:val="decimal"/>
+      <w:lvlText w:val="%1."/>
+      <w:lvlJc w:val="left"/>
+      <w:pPr>
+        <w:tabs>
+          <w:tab w:val="num" w:pos="720"/>
+        </w:tabs>
+        <w:ind w:left="720" w:hanging="360"/>
+      </w:pPr>
+    </w:lvl>
+    <w:lvl w:ilvl="1">
+      <w:start w:val="1"/>
+      <w:numFmt w:val="bullet"/>
+      <w:lvlText w:val="o"/>
+      <w:lvlJc w:val="left"/>
+      <w:pPr>
+        <w:tabs>
+          <w:tab w:val="num" w:pos="1440"/>
+        </w:tabs>
+        <w:ind w:left="1440" w:hanging="360"/>
+      </w:pPr>
+      <w:rPr>
+        <w:rFonts w:ascii="Courier New" w:hAnsi="Courier New" w:hint="default"/>
+        <w:sz w:val="20"/>
+      </w:rPr>
+    </w:lvl>
+    <w:lvl w:ilvl="2">
+      <w:start w:val="1"/>
+      <w:numFmt w:val="bullet"/>
+      <w:lvlText w:val=""/>
+      <w:lvlJc w:val="left"/>
+      <w:pPr>
+        <w:tabs>
+          <w:tab w:val="num" w:pos="2160"/>
+        </w:tabs>
+        <w:ind w:left="2160" w:hanging="360"/>
+      </w:pPr>
+      <w:rPr>
+        <w:rFonts w:ascii="Wingdings" w:hAnsi="Wingdings" w:hint="default"/>
+        <w:sz w:val="20"/>
+      </w:rPr>
+    </w:lvl>
+    <w:lvl w:ilvl="3" w:tentative="1">
+      <w:start w:val="1"/>
+      <w:numFmt w:val="decimal"/>
+      <w:lvlText w:val="%4."/>
+      <w:lvlJc w:val="left"/>
+      <w:pPr>
+        <w:tabs>
+          <w:tab w:val="num" w:pos="2880"/>
+        </w:tabs>
+        <w:ind w:left="2880" w:hanging="360"/>
+      </w:pPr>
+    </w:lvl>
+    <w:lvl w:ilvl="4" w:tentative="1">
+      <w:start w:val="1"/>
+      <w:numFmt w:val="decimal"/>
+      <w:lvlText w:val="%5."/>
+      <w:lvlJc w:val="left"/>
+      <w:pPr>
+        <w:tabs>
+          <w:tab w:val="num" w:pos="3600"/>
+        </w:tabs>
+        <w:ind w:left="3600" w:hanging="360"/>
+      </w:pPr>
+    </w:lvl>
+    <w:lvl w:ilvl="5" w:tentative="1">
+      <w:start w:val="1"/>
+      <w:numFmt w:val="decimal"/>
+      <w:lvlText w:val="%6."/>
+      <w:lvlJc w:val="left"/>
+      <w:pPr>
+        <w:tabs>
+          <w:tab w:val="num" w:pos="4320"/>
+        </w:tabs>
+        <w:ind w:left="4320" w:hanging="360"/>
+      </w:pPr>
+    </w:lvl>
+    <w:lvl w:ilvl="6" w:tentative="1">
+      <w:start w:val="1"/>
+      <w:numFmt w:val="decimal"/>
+      <w:lvlText w:val="%7."/>
+      <w:lvlJc w:val="left"/>
+      <w:pPr>
+        <w:tabs>
+          <w:tab w:val="num" w:pos="5040"/>
+        </w:tabs>
+        <w:ind w:left="5040" w:hanging="360"/>
+      </w:pPr>
+    </w:lvl>
+    <w:lvl w:ilvl="7" w:tentative="1">
+      <w:start w:val="1"/>
+      <w:numFmt w:val="decimal"/>
+      <w:lvlText w:val="%8."/>
+      <w:lvlJc w:val="left"/>
+      <w:pPr>
+        <w:tabs>
+          <w:tab w:val="num" w:pos="5760"/>
+        </w:tabs>
+        <w:ind w:left="5760" w:hanging="360"/>
+      </w:pPr>
+    </w:lvl>
+    <w:lvl w:ilvl="8" w:tentative="1">
+      <w:start w:val="1"/>
+      <w:numFmt w:val="decimal"/>
+      <w:lvlText w:val="%9."/>
+      <w:lvlJc w:val="left"/>
+      <w:pPr>
+        <w:tabs>
+          <w:tab w:val="num" w:pos="6480"/>
+        </w:tabs>
+        <w:ind w:left="6480" w:hanging="360"/>
+      </w:pPr>
+    </w:lvl>
+  </w:abstractNum>
+  <w:abstractNum w:abstractNumId="21" w15:restartNumberingAfterBreak="0">
+    <w:nsid w:val="24B0366F"/>
+    <w:multiLevelType w:val="multilevel"/>
+    <w:tmpl w:val="074EB0BA"/>
+    <w:lvl w:ilvl="0">
+      <w:start w:val="1"/>
+      <w:numFmt w:val="bullet"/>
+      <w:lvlText w:val=""/>
+      <w:lvlJc w:val="left"/>
+      <w:pPr>
+        <w:tabs>
+          <w:tab w:val="num" w:pos="720"/>
+        </w:tabs>
+        <w:ind w:left="720" w:hanging="360"/>
+      </w:pPr>
+      <w:rPr>
+        <w:rFonts w:ascii="Symbol" w:hAnsi="Symbol" w:hint="default"/>
+        <w:sz w:val="20"/>
+      </w:rPr>
+    </w:lvl>
+    <w:lvl w:ilvl="1">
+      <w:start w:val="1"/>
+      <w:numFmt w:val="bullet"/>
+      <w:lvlText w:val="o"/>
+      <w:lvlJc w:val="left"/>
+      <w:pPr>
+        <w:tabs>
+          <w:tab w:val="num" w:pos="1440"/>
+        </w:tabs>
+        <w:ind w:left="1440" w:hanging="360"/>
+      </w:pPr>
+      <w:rPr>
+        <w:rFonts w:ascii="Courier New" w:hAnsi="Courier New" w:hint="default"/>
+        <w:sz w:val="20"/>
+      </w:rPr>
+    </w:lvl>
+    <w:lvl w:ilvl="2" w:tentative="1">
+      <w:start w:val="1"/>
+      <w:numFmt w:val="bullet"/>
+      <w:lvlText w:val=""/>
+      <w:lvlJc w:val="left"/>
+      <w:pPr>
+        <w:tabs>
+          <w:tab w:val="num" w:pos="2160"/>
+        </w:tabs>
+        <w:ind w:left="2160" w:hanging="360"/>
+      </w:pPr>
+      <w:rPr>
+        <w:rFonts w:ascii="Wingdings" w:hAnsi="Wingdings" w:hint="default"/>
+        <w:sz w:val="20"/>
+      </w:rPr>
+    </w:lvl>
+    <w:lvl w:ilvl="3" w:tentative="1">
+      <w:start w:val="1"/>
+      <w:numFmt w:val="bullet"/>
+      <w:lvlText w:val=""/>
+      <w:lvlJc w:val="left"/>
+      <w:pPr>
+        <w:tabs>
+          <w:tab w:val="num" w:pos="2880"/>
+        </w:tabs>
+        <w:ind w:left="2880" w:hanging="360"/>
+      </w:pPr>
+      <w:rPr>
+        <w:rFonts w:ascii="Wingdings" w:hAnsi="Wingdings" w:hint="default"/>
+        <w:sz w:val="20"/>
+      </w:rPr>
+    </w:lvl>
+    <w:lvl w:ilvl="4" w:tentative="1">
+      <w:start w:val="1"/>
+      <w:numFmt w:val="bullet"/>
+      <w:lvlText w:val=""/>
+      <w:lvlJc w:val="left"/>
+      <w:pPr>
+        <w:tabs>
+          <w:tab w:val="num" w:pos="3600"/>
+        </w:tabs>
+        <w:ind w:left="3600" w:hanging="360"/>
+      </w:pPr>
+      <w:rPr>
+        <w:rFonts w:ascii="Wingdings" w:hAnsi="Wingdings" w:hint="default"/>
+        <w:sz w:val="20"/>
+      </w:rPr>
+    </w:lvl>
+    <w:lvl w:ilvl="5" w:tentative="1">
+      <w:start w:val="1"/>
+      <w:numFmt w:val="bullet"/>
+      <w:lvlText w:val=""/>
+      <w:lvlJc w:val="left"/>
+      <w:pPr>
+        <w:tabs>
+          <w:tab w:val="num" w:pos="4320"/>
+        </w:tabs>
+        <w:ind w:left="4320" w:hanging="360"/>
+      </w:pPr>
+      <w:rPr>
+        <w:rFonts w:ascii="Wingdings" w:hAnsi="Wingdings" w:hint="default"/>
+        <w:sz w:val="20"/>
+      </w:rPr>
+    </w:lvl>
+    <w:lvl w:ilvl="6" w:tentative="1">
+      <w:start w:val="1"/>
+      <w:numFmt w:val="bullet"/>
+      <w:lvlText w:val=""/>
+      <w:lvlJc w:val="left"/>
+      <w:pPr>
+        <w:tabs>
+          <w:tab w:val="num" w:pos="5040"/>
+        </w:tabs>
+        <w:ind w:left="5040" w:hanging="360"/>
+      </w:pPr>
+      <w:rPr>
+        <w:rFonts w:ascii="Wingdings" w:hAnsi="Wingdings" w:hint="default"/>
+        <w:sz w:val="20"/>
+      </w:rPr>
+    </w:lvl>
+    <w:lvl w:ilvl="7" w:tentative="1">
+      <w:start w:val="1"/>
+      <w:numFmt w:val="bullet"/>
+      <w:lvlText w:val=""/>
+      <w:lvlJc w:val="left"/>
+      <w:pPr>
+        <w:tabs>
+          <w:tab w:val="num" w:pos="5760"/>
+        </w:tabs>
+        <w:ind w:left="5760" w:hanging="360"/>
+      </w:pPr>
+      <w:rPr>
+        <w:rFonts w:ascii="Wingdings" w:hAnsi="Wingdings" w:hint="default"/>
+        <w:sz w:val="20"/>
+      </w:rPr>
+    </w:lvl>
+    <w:lvl w:ilvl="8" w:tentative="1">
+      <w:start w:val="1"/>
+      <w:numFmt w:val="bullet"/>
+      <w:lvlText w:val=""/>
+      <w:lvlJc w:val="left"/>
+      <w:pPr>
+        <w:tabs>
+          <w:tab w:val="num" w:pos="6480"/>
+        </w:tabs>
+        <w:ind w:left="6480" w:hanging="360"/>
+      </w:pPr>
+      <w:rPr>
+        <w:rFonts w:ascii="Wingdings" w:hAnsi="Wingdings" w:hint="default"/>
+        <w:sz w:val="20"/>
+      </w:rPr>
+    </w:lvl>
+  </w:abstractNum>
+  <w:abstractNum w:abstractNumId="22" w15:restartNumberingAfterBreak="0">
     <w:nsid w:val="255328E3"/>
     <w:multiLevelType w:val="hybridMultilevel"/>
     <w:tmpl w:val="CEDC47C8"/>
@@ -5869,7 +10663,156 @@
       </w:rPr>
     </w:lvl>
   </w:abstractNum>
-  <w:abstractNum w:abstractNumId="16" w15:restartNumberingAfterBreak="0">
+  <w:abstractNum w:abstractNumId="23" w15:restartNumberingAfterBreak="0">
+    <w:nsid w:val="28102307"/>
+    <w:multiLevelType w:val="multilevel"/>
+    <w:tmpl w:val="F7C25FEA"/>
+    <w:lvl w:ilvl="0">
+      <w:start w:val="1"/>
+      <w:numFmt w:val="bullet"/>
+      <w:lvlText w:val=""/>
+      <w:lvlJc w:val="left"/>
+      <w:pPr>
+        <w:tabs>
+          <w:tab w:val="num" w:pos="720"/>
+        </w:tabs>
+        <w:ind w:left="720" w:hanging="360"/>
+      </w:pPr>
+      <w:rPr>
+        <w:rFonts w:ascii="Symbol" w:hAnsi="Symbol" w:hint="default"/>
+        <w:sz w:val="20"/>
+      </w:rPr>
+    </w:lvl>
+    <w:lvl w:ilvl="1" w:tentative="1">
+      <w:start w:val="1"/>
+      <w:numFmt w:val="bullet"/>
+      <w:lvlText w:val="o"/>
+      <w:lvlJc w:val="left"/>
+      <w:pPr>
+        <w:tabs>
+          <w:tab w:val="num" w:pos="1440"/>
+        </w:tabs>
+        <w:ind w:left="1440" w:hanging="360"/>
+      </w:pPr>
+      <w:rPr>
+        <w:rFonts w:ascii="Courier New" w:hAnsi="Courier New" w:hint="default"/>
+        <w:sz w:val="20"/>
+      </w:rPr>
+    </w:lvl>
+    <w:lvl w:ilvl="2" w:tentative="1">
+      <w:start w:val="1"/>
+      <w:numFmt w:val="bullet"/>
+      <w:lvlText w:val=""/>
+      <w:lvlJc w:val="left"/>
+      <w:pPr>
+        <w:tabs>
+          <w:tab w:val="num" w:pos="2160"/>
+        </w:tabs>
+        <w:ind w:left="2160" w:hanging="360"/>
+      </w:pPr>
+      <w:rPr>
+        <w:rFonts w:ascii="Wingdings" w:hAnsi="Wingdings" w:hint="default"/>
+        <w:sz w:val="20"/>
+      </w:rPr>
+    </w:lvl>
+    <w:lvl w:ilvl="3" w:tentative="1">
+      <w:start w:val="1"/>
+      <w:numFmt w:val="bullet"/>
+      <w:lvlText w:val=""/>
+      <w:lvlJc w:val="left"/>
+      <w:pPr>
+        <w:tabs>
+          <w:tab w:val="num" w:pos="2880"/>
+        </w:tabs>
+        <w:ind w:left="2880" w:hanging="360"/>
+      </w:pPr>
+      <w:rPr>
+        <w:rFonts w:ascii="Wingdings" w:hAnsi="Wingdings" w:hint="default"/>
+        <w:sz w:val="20"/>
+      </w:rPr>
+    </w:lvl>
+    <w:lvl w:ilvl="4" w:tentative="1">
+      <w:start w:val="1"/>
+      <w:numFmt w:val="bullet"/>
+      <w:lvlText w:val=""/>
+      <w:lvlJc w:val="left"/>
+      <w:pPr>
+        <w:tabs>
+          <w:tab w:val="num" w:pos="3600"/>
+        </w:tabs>
+        <w:ind w:left="3600" w:hanging="360"/>
+      </w:pPr>
+      <w:rPr>
+        <w:rFonts w:ascii="Wingdings" w:hAnsi="Wingdings" w:hint="default"/>
+        <w:sz w:val="20"/>
+      </w:rPr>
+    </w:lvl>
+    <w:lvl w:ilvl="5" w:tentative="1">
+      <w:start w:val="1"/>
+      <w:numFmt w:val="bullet"/>
+      <w:lvlText w:val=""/>
+      <w:lvlJc w:val="left"/>
+      <w:pPr>
+        <w:tabs>
+          <w:tab w:val="num" w:pos="4320"/>
+        </w:tabs>
+        <w:ind w:left="4320" w:hanging="360"/>
+      </w:pPr>
+      <w:rPr>
+        <w:rFonts w:ascii="Wingdings" w:hAnsi="Wingdings" w:hint="default"/>
+        <w:sz w:val="20"/>
+      </w:rPr>
+    </w:lvl>
+    <w:lvl w:ilvl="6" w:tentative="1">
+      <w:start w:val="1"/>
+      <w:numFmt w:val="bullet"/>
+      <w:lvlText w:val=""/>
+      <w:lvlJc w:val="left"/>
+      <w:pPr>
+        <w:tabs>
+          <w:tab w:val="num" w:pos="5040"/>
+        </w:tabs>
+        <w:ind w:left="5040" w:hanging="360"/>
+      </w:pPr>
+      <w:rPr>
+        <w:rFonts w:ascii="Wingdings" w:hAnsi="Wingdings" w:hint="default"/>
+        <w:sz w:val="20"/>
+      </w:rPr>
+    </w:lvl>
+    <w:lvl w:ilvl="7" w:tentative="1">
+      <w:start w:val="1"/>
+      <w:numFmt w:val="bullet"/>
+      <w:lvlText w:val=""/>
+      <w:lvlJc w:val="left"/>
+      <w:pPr>
+        <w:tabs>
+          <w:tab w:val="num" w:pos="5760"/>
+        </w:tabs>
+        <w:ind w:left="5760" w:hanging="360"/>
+      </w:pPr>
+      <w:rPr>
+        <w:rFonts w:ascii="Wingdings" w:hAnsi="Wingdings" w:hint="default"/>
+        <w:sz w:val="20"/>
+      </w:rPr>
+    </w:lvl>
+    <w:lvl w:ilvl="8" w:tentative="1">
+      <w:start w:val="1"/>
+      <w:numFmt w:val="bullet"/>
+      <w:lvlText w:val=""/>
+      <w:lvlJc w:val="left"/>
+      <w:pPr>
+        <w:tabs>
+          <w:tab w:val="num" w:pos="6480"/>
+        </w:tabs>
+        <w:ind w:left="6480" w:hanging="360"/>
+      </w:pPr>
+      <w:rPr>
+        <w:rFonts w:ascii="Wingdings" w:hAnsi="Wingdings" w:hint="default"/>
+        <w:sz w:val="20"/>
+      </w:rPr>
+    </w:lvl>
+  </w:abstractNum>
+  <w:abstractNum w:abstractNumId="24" w15:restartNumberingAfterBreak="0">
     <w:nsid w:val="294C7B8B"/>
     <w:multiLevelType w:val="hybridMultilevel"/>
     <w:tmpl w:val="ACF83168"/>
@@ -5982,7 +10925,156 @@
       </w:rPr>
     </w:lvl>
   </w:abstractNum>
-  <w:abstractNum w:abstractNumId="17" w15:restartNumberingAfterBreak="0">
+  <w:abstractNum w:abstractNumId="25" w15:restartNumberingAfterBreak="0">
+    <w:nsid w:val="2D4B5B12"/>
+    <w:multiLevelType w:val="multilevel"/>
+    <w:tmpl w:val="120CD4F0"/>
+    <w:lvl w:ilvl="0">
+      <w:start w:val="1"/>
+      <w:numFmt w:val="bullet"/>
+      <w:lvlText w:val=""/>
+      <w:lvlJc w:val="left"/>
+      <w:pPr>
+        <w:tabs>
+          <w:tab w:val="num" w:pos="720"/>
+        </w:tabs>
+        <w:ind w:left="720" w:hanging="360"/>
+      </w:pPr>
+      <w:rPr>
+        <w:rFonts w:ascii="Symbol" w:hAnsi="Symbol" w:hint="default"/>
+        <w:sz w:val="20"/>
+      </w:rPr>
+    </w:lvl>
+    <w:lvl w:ilvl="1" w:tentative="1">
+      <w:start w:val="1"/>
+      <w:numFmt w:val="bullet"/>
+      <w:lvlText w:val="o"/>
+      <w:lvlJc w:val="left"/>
+      <w:pPr>
+        <w:tabs>
+          <w:tab w:val="num" w:pos="1440"/>
+        </w:tabs>
+        <w:ind w:left="1440" w:hanging="360"/>
+      </w:pPr>
+      <w:rPr>
+        <w:rFonts w:ascii="Courier New" w:hAnsi="Courier New" w:hint="default"/>
+        <w:sz w:val="20"/>
+      </w:rPr>
+    </w:lvl>
+    <w:lvl w:ilvl="2" w:tentative="1">
+      <w:start w:val="1"/>
+      <w:numFmt w:val="bullet"/>
+      <w:lvlText w:val=""/>
+      <w:lvlJc w:val="left"/>
+      <w:pPr>
+        <w:tabs>
+          <w:tab w:val="num" w:pos="2160"/>
+        </w:tabs>
+        <w:ind w:left="2160" w:hanging="360"/>
+      </w:pPr>
+      <w:rPr>
+        <w:rFonts w:ascii="Wingdings" w:hAnsi="Wingdings" w:hint="default"/>
+        <w:sz w:val="20"/>
+      </w:rPr>
+    </w:lvl>
+    <w:lvl w:ilvl="3" w:tentative="1">
+      <w:start w:val="1"/>
+      <w:numFmt w:val="bullet"/>
+      <w:lvlText w:val=""/>
+      <w:lvlJc w:val="left"/>
+      <w:pPr>
+        <w:tabs>
+          <w:tab w:val="num" w:pos="2880"/>
+        </w:tabs>
+        <w:ind w:left="2880" w:hanging="360"/>
+      </w:pPr>
+      <w:rPr>
+        <w:rFonts w:ascii="Wingdings" w:hAnsi="Wingdings" w:hint="default"/>
+        <w:sz w:val="20"/>
+      </w:rPr>
+    </w:lvl>
+    <w:lvl w:ilvl="4" w:tentative="1">
+      <w:start w:val="1"/>
+      <w:numFmt w:val="bullet"/>
+      <w:lvlText w:val=""/>
+      <w:lvlJc w:val="left"/>
+      <w:pPr>
+        <w:tabs>
+          <w:tab w:val="num" w:pos="3600"/>
+        </w:tabs>
+        <w:ind w:left="3600" w:hanging="360"/>
+      </w:pPr>
+      <w:rPr>
+        <w:rFonts w:ascii="Wingdings" w:hAnsi="Wingdings" w:hint="default"/>
+        <w:sz w:val="20"/>
+      </w:rPr>
+    </w:lvl>
+    <w:lvl w:ilvl="5" w:tentative="1">
+      <w:start w:val="1"/>
+      <w:numFmt w:val="bullet"/>
+      <w:lvlText w:val=""/>
+      <w:lvlJc w:val="left"/>
+      <w:pPr>
+        <w:tabs>
+          <w:tab w:val="num" w:pos="4320"/>
+        </w:tabs>
+        <w:ind w:left="4320" w:hanging="360"/>
+      </w:pPr>
+      <w:rPr>
+        <w:rFonts w:ascii="Wingdings" w:hAnsi="Wingdings" w:hint="default"/>
+        <w:sz w:val="20"/>
+      </w:rPr>
+    </w:lvl>
+    <w:lvl w:ilvl="6" w:tentative="1">
+      <w:start w:val="1"/>
+      <w:numFmt w:val="bullet"/>
+      <w:lvlText w:val=""/>
+      <w:lvlJc w:val="left"/>
+      <w:pPr>
+        <w:tabs>
+          <w:tab w:val="num" w:pos="5040"/>
+        </w:tabs>
+        <w:ind w:left="5040" w:hanging="360"/>
+      </w:pPr>
+      <w:rPr>
+        <w:rFonts w:ascii="Wingdings" w:hAnsi="Wingdings" w:hint="default"/>
+        <w:sz w:val="20"/>
+      </w:rPr>
+    </w:lvl>
+    <w:lvl w:ilvl="7" w:tentative="1">
+      <w:start w:val="1"/>
+      <w:numFmt w:val="bullet"/>
+      <w:lvlText w:val=""/>
+      <w:lvlJc w:val="left"/>
+      <w:pPr>
+        <w:tabs>
+          <w:tab w:val="num" w:pos="5760"/>
+        </w:tabs>
+        <w:ind w:left="5760" w:hanging="360"/>
+      </w:pPr>
+      <w:rPr>
+        <w:rFonts w:ascii="Wingdings" w:hAnsi="Wingdings" w:hint="default"/>
+        <w:sz w:val="20"/>
+      </w:rPr>
+    </w:lvl>
+    <w:lvl w:ilvl="8" w:tentative="1">
+      <w:start w:val="1"/>
+      <w:numFmt w:val="bullet"/>
+      <w:lvlText w:val=""/>
+      <w:lvlJc w:val="left"/>
+      <w:pPr>
+        <w:tabs>
+          <w:tab w:val="num" w:pos="6480"/>
+        </w:tabs>
+        <w:ind w:left="6480" w:hanging="360"/>
+      </w:pPr>
+      <w:rPr>
+        <w:rFonts w:ascii="Wingdings" w:hAnsi="Wingdings" w:hint="default"/>
+        <w:sz w:val="20"/>
+      </w:rPr>
+    </w:lvl>
+  </w:abstractNum>
+  <w:abstractNum w:abstractNumId="26" w15:restartNumberingAfterBreak="0">
     <w:nsid w:val="2D9912E8"/>
     <w:multiLevelType w:val="multilevel"/>
     <w:tmpl w:val="E9F622A0"/>
@@ -6131,7 +11223,7 @@
       </w:rPr>
     </w:lvl>
   </w:abstractNum>
-  <w:abstractNum w:abstractNumId="18" w15:restartNumberingAfterBreak="0">
+  <w:abstractNum w:abstractNumId="27" w15:restartNumberingAfterBreak="0">
     <w:nsid w:val="30060331"/>
     <w:multiLevelType w:val="hybridMultilevel"/>
     <w:tmpl w:val="4F20E68E"/>
@@ -6244,7 +11336,603 @@
       </w:rPr>
     </w:lvl>
   </w:abstractNum>
-  <w:abstractNum w:abstractNumId="19" w15:restartNumberingAfterBreak="0">
+  <w:abstractNum w:abstractNumId="28" w15:restartNumberingAfterBreak="0">
+    <w:nsid w:val="30E85FE3"/>
+    <w:multiLevelType w:val="multilevel"/>
+    <w:tmpl w:val="86E6A772"/>
+    <w:lvl w:ilvl="0">
+      <w:start w:val="1"/>
+      <w:numFmt w:val="bullet"/>
+      <w:lvlText w:val=""/>
+      <w:lvlJc w:val="left"/>
+      <w:pPr>
+        <w:tabs>
+          <w:tab w:val="num" w:pos="720"/>
+        </w:tabs>
+        <w:ind w:left="720" w:hanging="360"/>
+      </w:pPr>
+      <w:rPr>
+        <w:rFonts w:ascii="Symbol" w:hAnsi="Symbol" w:hint="default"/>
+        <w:sz w:val="20"/>
+      </w:rPr>
+    </w:lvl>
+    <w:lvl w:ilvl="1" w:tentative="1">
+      <w:start w:val="1"/>
+      <w:numFmt w:val="bullet"/>
+      <w:lvlText w:val="o"/>
+      <w:lvlJc w:val="left"/>
+      <w:pPr>
+        <w:tabs>
+          <w:tab w:val="num" w:pos="1440"/>
+        </w:tabs>
+        <w:ind w:left="1440" w:hanging="360"/>
+      </w:pPr>
+      <w:rPr>
+        <w:rFonts w:ascii="Courier New" w:hAnsi="Courier New" w:hint="default"/>
+        <w:sz w:val="20"/>
+      </w:rPr>
+    </w:lvl>
+    <w:lvl w:ilvl="2" w:tentative="1">
+      <w:start w:val="1"/>
+      <w:numFmt w:val="bullet"/>
+      <w:lvlText w:val=""/>
+      <w:lvlJc w:val="left"/>
+      <w:pPr>
+        <w:tabs>
+          <w:tab w:val="num" w:pos="2160"/>
+        </w:tabs>
+        <w:ind w:left="2160" w:hanging="360"/>
+      </w:pPr>
+      <w:rPr>
+        <w:rFonts w:ascii="Wingdings" w:hAnsi="Wingdings" w:hint="default"/>
+        <w:sz w:val="20"/>
+      </w:rPr>
+    </w:lvl>
+    <w:lvl w:ilvl="3" w:tentative="1">
+      <w:start w:val="1"/>
+      <w:numFmt w:val="bullet"/>
+      <w:lvlText w:val=""/>
+      <w:lvlJc w:val="left"/>
+      <w:pPr>
+        <w:tabs>
+          <w:tab w:val="num" w:pos="2880"/>
+        </w:tabs>
+        <w:ind w:left="2880" w:hanging="360"/>
+      </w:pPr>
+      <w:rPr>
+        <w:rFonts w:ascii="Wingdings" w:hAnsi="Wingdings" w:hint="default"/>
+        <w:sz w:val="20"/>
+      </w:rPr>
+    </w:lvl>
+    <w:lvl w:ilvl="4" w:tentative="1">
+      <w:start w:val="1"/>
+      <w:numFmt w:val="bullet"/>
+      <w:lvlText w:val=""/>
+      <w:lvlJc w:val="left"/>
+      <w:pPr>
+        <w:tabs>
+          <w:tab w:val="num" w:pos="3600"/>
+        </w:tabs>
+        <w:ind w:left="3600" w:hanging="360"/>
+      </w:pPr>
+      <w:rPr>
+        <w:rFonts w:ascii="Wingdings" w:hAnsi="Wingdings" w:hint="default"/>
+        <w:sz w:val="20"/>
+      </w:rPr>
+    </w:lvl>
+    <w:lvl w:ilvl="5" w:tentative="1">
+      <w:start w:val="1"/>
+      <w:numFmt w:val="bullet"/>
+      <w:lvlText w:val=""/>
+      <w:lvlJc w:val="left"/>
+      <w:pPr>
+        <w:tabs>
+          <w:tab w:val="num" w:pos="4320"/>
+        </w:tabs>
+        <w:ind w:left="4320" w:hanging="360"/>
+      </w:pPr>
+      <w:rPr>
+        <w:rFonts w:ascii="Wingdings" w:hAnsi="Wingdings" w:hint="default"/>
+        <w:sz w:val="20"/>
+      </w:rPr>
+    </w:lvl>
+    <w:lvl w:ilvl="6" w:tentative="1">
+      <w:start w:val="1"/>
+      <w:numFmt w:val="bullet"/>
+      <w:lvlText w:val=""/>
+      <w:lvlJc w:val="left"/>
+      <w:pPr>
+        <w:tabs>
+          <w:tab w:val="num" w:pos="5040"/>
+        </w:tabs>
+        <w:ind w:left="5040" w:hanging="360"/>
+      </w:pPr>
+      <w:rPr>
+        <w:rFonts w:ascii="Wingdings" w:hAnsi="Wingdings" w:hint="default"/>
+        <w:sz w:val="20"/>
+      </w:rPr>
+    </w:lvl>
+    <w:lvl w:ilvl="7" w:tentative="1">
+      <w:start w:val="1"/>
+      <w:numFmt w:val="bullet"/>
+      <w:lvlText w:val=""/>
+      <w:lvlJc w:val="left"/>
+      <w:pPr>
+        <w:tabs>
+          <w:tab w:val="num" w:pos="5760"/>
+        </w:tabs>
+        <w:ind w:left="5760" w:hanging="360"/>
+      </w:pPr>
+      <w:rPr>
+        <w:rFonts w:ascii="Wingdings" w:hAnsi="Wingdings" w:hint="default"/>
+        <w:sz w:val="20"/>
+      </w:rPr>
+    </w:lvl>
+    <w:lvl w:ilvl="8" w:tentative="1">
+      <w:start w:val="1"/>
+      <w:numFmt w:val="bullet"/>
+      <w:lvlText w:val=""/>
+      <w:lvlJc w:val="left"/>
+      <w:pPr>
+        <w:tabs>
+          <w:tab w:val="num" w:pos="6480"/>
+        </w:tabs>
+        <w:ind w:left="6480" w:hanging="360"/>
+      </w:pPr>
+      <w:rPr>
+        <w:rFonts w:ascii="Wingdings" w:hAnsi="Wingdings" w:hint="default"/>
+        <w:sz w:val="20"/>
+      </w:rPr>
+    </w:lvl>
+  </w:abstractNum>
+  <w:abstractNum w:abstractNumId="29" w15:restartNumberingAfterBreak="0">
+    <w:nsid w:val="41924C48"/>
+    <w:multiLevelType w:val="multilevel"/>
+    <w:tmpl w:val="788888A8"/>
+    <w:lvl w:ilvl="0">
+      <w:start w:val="1"/>
+      <w:numFmt w:val="bullet"/>
+      <w:lvlText w:val=""/>
+      <w:lvlJc w:val="left"/>
+      <w:pPr>
+        <w:tabs>
+          <w:tab w:val="num" w:pos="720"/>
+        </w:tabs>
+        <w:ind w:left="720" w:hanging="360"/>
+      </w:pPr>
+      <w:rPr>
+        <w:rFonts w:ascii="Symbol" w:hAnsi="Symbol" w:hint="default"/>
+        <w:sz w:val="20"/>
+      </w:rPr>
+    </w:lvl>
+    <w:lvl w:ilvl="1" w:tentative="1">
+      <w:start w:val="1"/>
+      <w:numFmt w:val="bullet"/>
+      <w:lvlText w:val="o"/>
+      <w:lvlJc w:val="left"/>
+      <w:pPr>
+        <w:tabs>
+          <w:tab w:val="num" w:pos="1440"/>
+        </w:tabs>
+        <w:ind w:left="1440" w:hanging="360"/>
+      </w:pPr>
+      <w:rPr>
+        <w:rFonts w:ascii="Courier New" w:hAnsi="Courier New" w:hint="default"/>
+        <w:sz w:val="20"/>
+      </w:rPr>
+    </w:lvl>
+    <w:lvl w:ilvl="2" w:tentative="1">
+      <w:start w:val="1"/>
+      <w:numFmt w:val="bullet"/>
+      <w:lvlText w:val=""/>
+      <w:lvlJc w:val="left"/>
+      <w:pPr>
+        <w:tabs>
+          <w:tab w:val="num" w:pos="2160"/>
+        </w:tabs>
+        <w:ind w:left="2160" w:hanging="360"/>
+      </w:pPr>
+      <w:rPr>
+        <w:rFonts w:ascii="Wingdings" w:hAnsi="Wingdings" w:hint="default"/>
+        <w:sz w:val="20"/>
+      </w:rPr>
+    </w:lvl>
+    <w:lvl w:ilvl="3" w:tentative="1">
+      <w:start w:val="1"/>
+      <w:numFmt w:val="bullet"/>
+      <w:lvlText w:val=""/>
+      <w:lvlJc w:val="left"/>
+      <w:pPr>
+        <w:tabs>
+          <w:tab w:val="num" w:pos="2880"/>
+        </w:tabs>
+        <w:ind w:left="2880" w:hanging="360"/>
+      </w:pPr>
+      <w:rPr>
+        <w:rFonts w:ascii="Wingdings" w:hAnsi="Wingdings" w:hint="default"/>
+        <w:sz w:val="20"/>
+      </w:rPr>
+    </w:lvl>
+    <w:lvl w:ilvl="4" w:tentative="1">
+      <w:start w:val="1"/>
+      <w:numFmt w:val="bullet"/>
+      <w:lvlText w:val=""/>
+      <w:lvlJc w:val="left"/>
+      <w:pPr>
+        <w:tabs>
+          <w:tab w:val="num" w:pos="3600"/>
+        </w:tabs>
+        <w:ind w:left="3600" w:hanging="360"/>
+      </w:pPr>
+      <w:rPr>
+        <w:rFonts w:ascii="Wingdings" w:hAnsi="Wingdings" w:hint="default"/>
+        <w:sz w:val="20"/>
+      </w:rPr>
+    </w:lvl>
+    <w:lvl w:ilvl="5" w:tentative="1">
+      <w:start w:val="1"/>
+      <w:numFmt w:val="bullet"/>
+      <w:lvlText w:val=""/>
+      <w:lvlJc w:val="left"/>
+      <w:pPr>
+        <w:tabs>
+          <w:tab w:val="num" w:pos="4320"/>
+        </w:tabs>
+        <w:ind w:left="4320" w:hanging="360"/>
+      </w:pPr>
+      <w:rPr>
+        <w:rFonts w:ascii="Wingdings" w:hAnsi="Wingdings" w:hint="default"/>
+        <w:sz w:val="20"/>
+      </w:rPr>
+    </w:lvl>
+    <w:lvl w:ilvl="6" w:tentative="1">
+      <w:start w:val="1"/>
+      <w:numFmt w:val="bullet"/>
+      <w:lvlText w:val=""/>
+      <w:lvlJc w:val="left"/>
+      <w:pPr>
+        <w:tabs>
+          <w:tab w:val="num" w:pos="5040"/>
+        </w:tabs>
+        <w:ind w:left="5040" w:hanging="360"/>
+      </w:pPr>
+      <w:rPr>
+        <w:rFonts w:ascii="Wingdings" w:hAnsi="Wingdings" w:hint="default"/>
+        <w:sz w:val="20"/>
+      </w:rPr>
+    </w:lvl>
+    <w:lvl w:ilvl="7" w:tentative="1">
+      <w:start w:val="1"/>
+      <w:numFmt w:val="bullet"/>
+      <w:lvlText w:val=""/>
+      <w:lvlJc w:val="left"/>
+      <w:pPr>
+        <w:tabs>
+          <w:tab w:val="num" w:pos="5760"/>
+        </w:tabs>
+        <w:ind w:left="5760" w:hanging="360"/>
+      </w:pPr>
+      <w:rPr>
+        <w:rFonts w:ascii="Wingdings" w:hAnsi="Wingdings" w:hint="default"/>
+        <w:sz w:val="20"/>
+      </w:rPr>
+    </w:lvl>
+    <w:lvl w:ilvl="8" w:tentative="1">
+      <w:start w:val="1"/>
+      <w:numFmt w:val="bullet"/>
+      <w:lvlText w:val=""/>
+      <w:lvlJc w:val="left"/>
+      <w:pPr>
+        <w:tabs>
+          <w:tab w:val="num" w:pos="6480"/>
+        </w:tabs>
+        <w:ind w:left="6480" w:hanging="360"/>
+      </w:pPr>
+      <w:rPr>
+        <w:rFonts w:ascii="Wingdings" w:hAnsi="Wingdings" w:hint="default"/>
+        <w:sz w:val="20"/>
+      </w:rPr>
+    </w:lvl>
+  </w:abstractNum>
+  <w:abstractNum w:abstractNumId="30" w15:restartNumberingAfterBreak="0">
+    <w:nsid w:val="4A9A462A"/>
+    <w:multiLevelType w:val="multilevel"/>
+    <w:tmpl w:val="F30E292C"/>
+    <w:lvl w:ilvl="0">
+      <w:start w:val="1"/>
+      <w:numFmt w:val="bullet"/>
+      <w:lvlText w:val=""/>
+      <w:lvlJc w:val="left"/>
+      <w:pPr>
+        <w:tabs>
+          <w:tab w:val="num" w:pos="720"/>
+        </w:tabs>
+        <w:ind w:left="720" w:hanging="360"/>
+      </w:pPr>
+      <w:rPr>
+        <w:rFonts w:ascii="Symbol" w:hAnsi="Symbol" w:hint="default"/>
+        <w:sz w:val="20"/>
+      </w:rPr>
+    </w:lvl>
+    <w:lvl w:ilvl="1">
+      <w:start w:val="1"/>
+      <w:numFmt w:val="bullet"/>
+      <w:lvlText w:val="o"/>
+      <w:lvlJc w:val="left"/>
+      <w:pPr>
+        <w:tabs>
+          <w:tab w:val="num" w:pos="1440"/>
+        </w:tabs>
+        <w:ind w:left="1440" w:hanging="360"/>
+      </w:pPr>
+      <w:rPr>
+        <w:rFonts w:ascii="Courier New" w:hAnsi="Courier New" w:hint="default"/>
+        <w:sz w:val="20"/>
+      </w:rPr>
+    </w:lvl>
+    <w:lvl w:ilvl="2" w:tentative="1">
+      <w:start w:val="1"/>
+      <w:numFmt w:val="bullet"/>
+      <w:lvlText w:val=""/>
+      <w:lvlJc w:val="left"/>
+      <w:pPr>
+        <w:tabs>
+          <w:tab w:val="num" w:pos="2160"/>
+        </w:tabs>
+        <w:ind w:left="2160" w:hanging="360"/>
+      </w:pPr>
+      <w:rPr>
+        <w:rFonts w:ascii="Wingdings" w:hAnsi="Wingdings" w:hint="default"/>
+        <w:sz w:val="20"/>
+      </w:rPr>
+    </w:lvl>
+    <w:lvl w:ilvl="3" w:tentative="1">
+      <w:start w:val="1"/>
+      <w:numFmt w:val="bullet"/>
+      <w:lvlText w:val=""/>
+      <w:lvlJc w:val="left"/>
+      <w:pPr>
+        <w:tabs>
+          <w:tab w:val="num" w:pos="2880"/>
+        </w:tabs>
+        <w:ind w:left="2880" w:hanging="360"/>
+      </w:pPr>
+      <w:rPr>
+        <w:rFonts w:ascii="Wingdings" w:hAnsi="Wingdings" w:hint="default"/>
+        <w:sz w:val="20"/>
+      </w:rPr>
+    </w:lvl>
+    <w:lvl w:ilvl="4" w:tentative="1">
+      <w:start w:val="1"/>
+      <w:numFmt w:val="bullet"/>
+      <w:lvlText w:val=""/>
+      <w:lvlJc w:val="left"/>
+      <w:pPr>
+        <w:tabs>
+          <w:tab w:val="num" w:pos="3600"/>
+        </w:tabs>
+        <w:ind w:left="3600" w:hanging="360"/>
+      </w:pPr>
+      <w:rPr>
+        <w:rFonts w:ascii="Wingdings" w:hAnsi="Wingdings" w:hint="default"/>
+        <w:sz w:val="20"/>
+      </w:rPr>
+    </w:lvl>
+    <w:lvl w:ilvl="5" w:tentative="1">
+      <w:start w:val="1"/>
+      <w:numFmt w:val="bullet"/>
+      <w:lvlText w:val=""/>
+      <w:lvlJc w:val="left"/>
+      <w:pPr>
+        <w:tabs>
+          <w:tab w:val="num" w:pos="4320"/>
+        </w:tabs>
+        <w:ind w:left="4320" w:hanging="360"/>
+      </w:pPr>
+      <w:rPr>
+        <w:rFonts w:ascii="Wingdings" w:hAnsi="Wingdings" w:hint="default"/>
+        <w:sz w:val="20"/>
+      </w:rPr>
+    </w:lvl>
+    <w:lvl w:ilvl="6" w:tentative="1">
+      <w:start w:val="1"/>
+      <w:numFmt w:val="bullet"/>
+      <w:lvlText w:val=""/>
+      <w:lvlJc w:val="left"/>
+      <w:pPr>
+        <w:tabs>
+          <w:tab w:val="num" w:pos="5040"/>
+        </w:tabs>
+        <w:ind w:left="5040" w:hanging="360"/>
+      </w:pPr>
+      <w:rPr>
+        <w:rFonts w:ascii="Wingdings" w:hAnsi="Wingdings" w:hint="default"/>
+        <w:sz w:val="20"/>
+      </w:rPr>
+    </w:lvl>
+    <w:lvl w:ilvl="7" w:tentative="1">
+      <w:start w:val="1"/>
+      <w:numFmt w:val="bullet"/>
+      <w:lvlText w:val=""/>
+      <w:lvlJc w:val="left"/>
+      <w:pPr>
+        <w:tabs>
+          <w:tab w:val="num" w:pos="5760"/>
+        </w:tabs>
+        <w:ind w:left="5760" w:hanging="360"/>
+      </w:pPr>
+      <w:rPr>
+        <w:rFonts w:ascii="Wingdings" w:hAnsi="Wingdings" w:hint="default"/>
+        <w:sz w:val="20"/>
+      </w:rPr>
+    </w:lvl>
+    <w:lvl w:ilvl="8" w:tentative="1">
+      <w:start w:val="1"/>
+      <w:numFmt w:val="bullet"/>
+      <w:lvlText w:val=""/>
+      <w:lvlJc w:val="left"/>
+      <w:pPr>
+        <w:tabs>
+          <w:tab w:val="num" w:pos="6480"/>
+        </w:tabs>
+        <w:ind w:left="6480" w:hanging="360"/>
+      </w:pPr>
+      <w:rPr>
+        <w:rFonts w:ascii="Wingdings" w:hAnsi="Wingdings" w:hint="default"/>
+        <w:sz w:val="20"/>
+      </w:rPr>
+    </w:lvl>
+  </w:abstractNum>
+  <w:abstractNum w:abstractNumId="31" w15:restartNumberingAfterBreak="0">
+    <w:nsid w:val="4C7A1FE9"/>
+    <w:multiLevelType w:val="multilevel"/>
+    <w:tmpl w:val="A546FACC"/>
+    <w:lvl w:ilvl="0">
+      <w:start w:val="1"/>
+      <w:numFmt w:val="bullet"/>
+      <w:lvlText w:val=""/>
+      <w:lvlJc w:val="left"/>
+      <w:pPr>
+        <w:tabs>
+          <w:tab w:val="num" w:pos="720"/>
+        </w:tabs>
+        <w:ind w:left="720" w:hanging="360"/>
+      </w:pPr>
+      <w:rPr>
+        <w:rFonts w:ascii="Symbol" w:hAnsi="Symbol" w:hint="default"/>
+        <w:sz w:val="20"/>
+      </w:rPr>
+    </w:lvl>
+    <w:lvl w:ilvl="1" w:tentative="1">
+      <w:start w:val="1"/>
+      <w:numFmt w:val="bullet"/>
+      <w:lvlText w:val="o"/>
+      <w:lvlJc w:val="left"/>
+      <w:pPr>
+        <w:tabs>
+          <w:tab w:val="num" w:pos="1440"/>
+        </w:tabs>
+        <w:ind w:left="1440" w:hanging="360"/>
+      </w:pPr>
+      <w:rPr>
+        <w:rFonts w:ascii="Courier New" w:hAnsi="Courier New" w:hint="default"/>
+        <w:sz w:val="20"/>
+      </w:rPr>
+    </w:lvl>
+    <w:lvl w:ilvl="2" w:tentative="1">
+      <w:start w:val="1"/>
+      <w:numFmt w:val="bullet"/>
+      <w:lvlText w:val=""/>
+      <w:lvlJc w:val="left"/>
+      <w:pPr>
+        <w:tabs>
+          <w:tab w:val="num" w:pos="2160"/>
+        </w:tabs>
+        <w:ind w:left="2160" w:hanging="360"/>
+      </w:pPr>
+      <w:rPr>
+        <w:rFonts w:ascii="Wingdings" w:hAnsi="Wingdings" w:hint="default"/>
+        <w:sz w:val="20"/>
+      </w:rPr>
+    </w:lvl>
+    <w:lvl w:ilvl="3" w:tentative="1">
+      <w:start w:val="1"/>
+      <w:numFmt w:val="bullet"/>
+      <w:lvlText w:val=""/>
+      <w:lvlJc w:val="left"/>
+      <w:pPr>
+        <w:tabs>
+          <w:tab w:val="num" w:pos="2880"/>
+        </w:tabs>
+        <w:ind w:left="2880" w:hanging="360"/>
+      </w:pPr>
+      <w:rPr>
+        <w:rFonts w:ascii="Wingdings" w:hAnsi="Wingdings" w:hint="default"/>
+        <w:sz w:val="20"/>
+      </w:rPr>
+    </w:lvl>
+    <w:lvl w:ilvl="4" w:tentative="1">
+      <w:start w:val="1"/>
+      <w:numFmt w:val="bullet"/>
+      <w:lvlText w:val=""/>
+      <w:lvlJc w:val="left"/>
+      <w:pPr>
+        <w:tabs>
+          <w:tab w:val="num" w:pos="3600"/>
+        </w:tabs>
+        <w:ind w:left="3600" w:hanging="360"/>
+      </w:pPr>
+      <w:rPr>
+        <w:rFonts w:ascii="Wingdings" w:hAnsi="Wingdings" w:hint="default"/>
+        <w:sz w:val="20"/>
+      </w:rPr>
+    </w:lvl>
+    <w:lvl w:ilvl="5" w:tentative="1">
+      <w:start w:val="1"/>
+      <w:numFmt w:val="bullet"/>
+      <w:lvlText w:val=""/>
+      <w:lvlJc w:val="left"/>
+      <w:pPr>
+        <w:tabs>
+          <w:tab w:val="num" w:pos="4320"/>
+        </w:tabs>
+        <w:ind w:left="4320" w:hanging="360"/>
+      </w:pPr>
+      <w:rPr>
+        <w:rFonts w:ascii="Wingdings" w:hAnsi="Wingdings" w:hint="default"/>
+        <w:sz w:val="20"/>
+      </w:rPr>
+    </w:lvl>
+    <w:lvl w:ilvl="6" w:tentative="1">
+      <w:start w:val="1"/>
+      <w:numFmt w:val="bullet"/>
+      <w:lvlText w:val=""/>
+      <w:lvlJc w:val="left"/>
+      <w:pPr>
+        <w:tabs>
+          <w:tab w:val="num" w:pos="5040"/>
+        </w:tabs>
+        <w:ind w:left="5040" w:hanging="360"/>
+      </w:pPr>
+      <w:rPr>
+        <w:rFonts w:ascii="Wingdings" w:hAnsi="Wingdings" w:hint="default"/>
+        <w:sz w:val="20"/>
+      </w:rPr>
+    </w:lvl>
+    <w:lvl w:ilvl="7" w:tentative="1">
+      <w:start w:val="1"/>
+      <w:numFmt w:val="bullet"/>
+      <w:lvlText w:val=""/>
+      <w:lvlJc w:val="left"/>
+      <w:pPr>
+        <w:tabs>
+          <w:tab w:val="num" w:pos="5760"/>
+        </w:tabs>
+        <w:ind w:left="5760" w:hanging="360"/>
+      </w:pPr>
+      <w:rPr>
+        <w:rFonts w:ascii="Wingdings" w:hAnsi="Wingdings" w:hint="default"/>
+        <w:sz w:val="20"/>
+      </w:rPr>
+    </w:lvl>
+    <w:lvl w:ilvl="8" w:tentative="1">
+      <w:start w:val="1"/>
+      <w:numFmt w:val="bullet"/>
+      <w:lvlText w:val=""/>
+      <w:lvlJc w:val="left"/>
+      <w:pPr>
+        <w:tabs>
+          <w:tab w:val="num" w:pos="6480"/>
+        </w:tabs>
+        <w:ind w:left="6480" w:hanging="360"/>
+      </w:pPr>
+      <w:rPr>
+        <w:rFonts w:ascii="Wingdings" w:hAnsi="Wingdings" w:hint="default"/>
+        <w:sz w:val="20"/>
+      </w:rPr>
+    </w:lvl>
+  </w:abstractNum>
+  <w:abstractNum w:abstractNumId="32" w15:restartNumberingAfterBreak="0">
     <w:nsid w:val="581D0719"/>
     <w:multiLevelType w:val="hybridMultilevel"/>
     <w:tmpl w:val="DFA44EDC"/>
@@ -6357,7 +12045,7 @@
       </w:rPr>
     </w:lvl>
   </w:abstractNum>
-  <w:abstractNum w:abstractNumId="20" w15:restartNumberingAfterBreak="0">
+  <w:abstractNum w:abstractNumId="33" w15:restartNumberingAfterBreak="0">
     <w:nsid w:val="5E8C5E50"/>
     <w:multiLevelType w:val="hybridMultilevel"/>
     <w:tmpl w:val="E7FEBF20"/>
@@ -6470,7 +12158,156 @@
       </w:rPr>
     </w:lvl>
   </w:abstractNum>
-  <w:abstractNum w:abstractNumId="21" w15:restartNumberingAfterBreak="0">
+  <w:abstractNum w:abstractNumId="34" w15:restartNumberingAfterBreak="0">
+    <w:nsid w:val="64170B07"/>
+    <w:multiLevelType w:val="multilevel"/>
+    <w:tmpl w:val="79F05BE8"/>
+    <w:lvl w:ilvl="0">
+      <w:start w:val="1"/>
+      <w:numFmt w:val="bullet"/>
+      <w:lvlText w:val=""/>
+      <w:lvlJc w:val="left"/>
+      <w:pPr>
+        <w:tabs>
+          <w:tab w:val="num" w:pos="720"/>
+        </w:tabs>
+        <w:ind w:left="720" w:hanging="360"/>
+      </w:pPr>
+      <w:rPr>
+        <w:rFonts w:ascii="Symbol" w:hAnsi="Symbol" w:hint="default"/>
+        <w:sz w:val="20"/>
+      </w:rPr>
+    </w:lvl>
+    <w:lvl w:ilvl="1" w:tentative="1">
+      <w:start w:val="1"/>
+      <w:numFmt w:val="bullet"/>
+      <w:lvlText w:val="o"/>
+      <w:lvlJc w:val="left"/>
+      <w:pPr>
+        <w:tabs>
+          <w:tab w:val="num" w:pos="1440"/>
+        </w:tabs>
+        <w:ind w:left="1440" w:hanging="360"/>
+      </w:pPr>
+      <w:rPr>
+        <w:rFonts w:ascii="Courier New" w:hAnsi="Courier New" w:hint="default"/>
+        <w:sz w:val="20"/>
+      </w:rPr>
+    </w:lvl>
+    <w:lvl w:ilvl="2" w:tentative="1">
+      <w:start w:val="1"/>
+      <w:numFmt w:val="bullet"/>
+      <w:lvlText w:val=""/>
+      <w:lvlJc w:val="left"/>
+      <w:pPr>
+        <w:tabs>
+          <w:tab w:val="num" w:pos="2160"/>
+        </w:tabs>
+        <w:ind w:left="2160" w:hanging="360"/>
+      </w:pPr>
+      <w:rPr>
+        <w:rFonts w:ascii="Wingdings" w:hAnsi="Wingdings" w:hint="default"/>
+        <w:sz w:val="20"/>
+      </w:rPr>
+    </w:lvl>
+    <w:lvl w:ilvl="3" w:tentative="1">
+      <w:start w:val="1"/>
+      <w:numFmt w:val="bullet"/>
+      <w:lvlText w:val=""/>
+      <w:lvlJc w:val="left"/>
+      <w:pPr>
+        <w:tabs>
+          <w:tab w:val="num" w:pos="2880"/>
+        </w:tabs>
+        <w:ind w:left="2880" w:hanging="360"/>
+      </w:pPr>
+      <w:rPr>
+        <w:rFonts w:ascii="Wingdings" w:hAnsi="Wingdings" w:hint="default"/>
+        <w:sz w:val="20"/>
+      </w:rPr>
+    </w:lvl>
+    <w:lvl w:ilvl="4" w:tentative="1">
+      <w:start w:val="1"/>
+      <w:numFmt w:val="bullet"/>
+      <w:lvlText w:val=""/>
+      <w:lvlJc w:val="left"/>
+      <w:pPr>
+        <w:tabs>
+          <w:tab w:val="num" w:pos="3600"/>
+        </w:tabs>
+        <w:ind w:left="3600" w:hanging="360"/>
+      </w:pPr>
+      <w:rPr>
+        <w:rFonts w:ascii="Wingdings" w:hAnsi="Wingdings" w:hint="default"/>
+        <w:sz w:val="20"/>
+      </w:rPr>
+    </w:lvl>
+    <w:lvl w:ilvl="5" w:tentative="1">
+      <w:start w:val="1"/>
+      <w:numFmt w:val="bullet"/>
+      <w:lvlText w:val=""/>
+      <w:lvlJc w:val="left"/>
+      <w:pPr>
+        <w:tabs>
+          <w:tab w:val="num" w:pos="4320"/>
+        </w:tabs>
+        <w:ind w:left="4320" w:hanging="360"/>
+      </w:pPr>
+      <w:rPr>
+        <w:rFonts w:ascii="Wingdings" w:hAnsi="Wingdings" w:hint="default"/>
+        <w:sz w:val="20"/>
+      </w:rPr>
+    </w:lvl>
+    <w:lvl w:ilvl="6" w:tentative="1">
+      <w:start w:val="1"/>
+      <w:numFmt w:val="bullet"/>
+      <w:lvlText w:val=""/>
+      <w:lvlJc w:val="left"/>
+      <w:pPr>
+        <w:tabs>
+          <w:tab w:val="num" w:pos="5040"/>
+        </w:tabs>
+        <w:ind w:left="5040" w:hanging="360"/>
+      </w:pPr>
+      <w:rPr>
+        <w:rFonts w:ascii="Wingdings" w:hAnsi="Wingdings" w:hint="default"/>
+        <w:sz w:val="20"/>
+      </w:rPr>
+    </w:lvl>
+    <w:lvl w:ilvl="7" w:tentative="1">
+      <w:start w:val="1"/>
+      <w:numFmt w:val="bullet"/>
+      <w:lvlText w:val=""/>
+      <w:lvlJc w:val="left"/>
+      <w:pPr>
+        <w:tabs>
+          <w:tab w:val="num" w:pos="5760"/>
+        </w:tabs>
+        <w:ind w:left="5760" w:hanging="360"/>
+      </w:pPr>
+      <w:rPr>
+        <w:rFonts w:ascii="Wingdings" w:hAnsi="Wingdings" w:hint="default"/>
+        <w:sz w:val="20"/>
+      </w:rPr>
+    </w:lvl>
+    <w:lvl w:ilvl="8" w:tentative="1">
+      <w:start w:val="1"/>
+      <w:numFmt w:val="bullet"/>
+      <w:lvlText w:val=""/>
+      <w:lvlJc w:val="left"/>
+      <w:pPr>
+        <w:tabs>
+          <w:tab w:val="num" w:pos="6480"/>
+        </w:tabs>
+        <w:ind w:left="6480" w:hanging="360"/>
+      </w:pPr>
+      <w:rPr>
+        <w:rFonts w:ascii="Wingdings" w:hAnsi="Wingdings" w:hint="default"/>
+        <w:sz w:val="20"/>
+      </w:rPr>
+    </w:lvl>
+  </w:abstractNum>
+  <w:abstractNum w:abstractNumId="35" w15:restartNumberingAfterBreak="0">
     <w:nsid w:val="64705E2B"/>
     <w:multiLevelType w:val="hybridMultilevel"/>
     <w:tmpl w:val="D6A4DBD8"/>
@@ -6583,7 +12420,156 @@
       </w:rPr>
     </w:lvl>
   </w:abstractNum>
-  <w:abstractNum w:abstractNumId="22" w15:restartNumberingAfterBreak="0">
+  <w:abstractNum w:abstractNumId="36" w15:restartNumberingAfterBreak="0">
+    <w:nsid w:val="655950AF"/>
+    <w:multiLevelType w:val="multilevel"/>
+    <w:tmpl w:val="2F88D7BA"/>
+    <w:lvl w:ilvl="0">
+      <w:start w:val="1"/>
+      <w:numFmt w:val="bullet"/>
+      <w:lvlText w:val=""/>
+      <w:lvlJc w:val="left"/>
+      <w:pPr>
+        <w:tabs>
+          <w:tab w:val="num" w:pos="720"/>
+        </w:tabs>
+        <w:ind w:left="720" w:hanging="360"/>
+      </w:pPr>
+      <w:rPr>
+        <w:rFonts w:ascii="Symbol" w:hAnsi="Symbol" w:hint="default"/>
+        <w:sz w:val="20"/>
+      </w:rPr>
+    </w:lvl>
+    <w:lvl w:ilvl="1" w:tentative="1">
+      <w:start w:val="1"/>
+      <w:numFmt w:val="bullet"/>
+      <w:lvlText w:val="o"/>
+      <w:lvlJc w:val="left"/>
+      <w:pPr>
+        <w:tabs>
+          <w:tab w:val="num" w:pos="1440"/>
+        </w:tabs>
+        <w:ind w:left="1440" w:hanging="360"/>
+      </w:pPr>
+      <w:rPr>
+        <w:rFonts w:ascii="Courier New" w:hAnsi="Courier New" w:hint="default"/>
+        <w:sz w:val="20"/>
+      </w:rPr>
+    </w:lvl>
+    <w:lvl w:ilvl="2" w:tentative="1">
+      <w:start w:val="1"/>
+      <w:numFmt w:val="bullet"/>
+      <w:lvlText w:val=""/>
+      <w:lvlJc w:val="left"/>
+      <w:pPr>
+        <w:tabs>
+          <w:tab w:val="num" w:pos="2160"/>
+        </w:tabs>
+        <w:ind w:left="2160" w:hanging="360"/>
+      </w:pPr>
+      <w:rPr>
+        <w:rFonts w:ascii="Wingdings" w:hAnsi="Wingdings" w:hint="default"/>
+        <w:sz w:val="20"/>
+      </w:rPr>
+    </w:lvl>
+    <w:lvl w:ilvl="3" w:tentative="1">
+      <w:start w:val="1"/>
+      <w:numFmt w:val="bullet"/>
+      <w:lvlText w:val=""/>
+      <w:lvlJc w:val="left"/>
+      <w:pPr>
+        <w:tabs>
+          <w:tab w:val="num" w:pos="2880"/>
+        </w:tabs>
+        <w:ind w:left="2880" w:hanging="360"/>
+      </w:pPr>
+      <w:rPr>
+        <w:rFonts w:ascii="Wingdings" w:hAnsi="Wingdings" w:hint="default"/>
+        <w:sz w:val="20"/>
+      </w:rPr>
+    </w:lvl>
+    <w:lvl w:ilvl="4" w:tentative="1">
+      <w:start w:val="1"/>
+      <w:numFmt w:val="bullet"/>
+      <w:lvlText w:val=""/>
+      <w:lvlJc w:val="left"/>
+      <w:pPr>
+        <w:tabs>
+          <w:tab w:val="num" w:pos="3600"/>
+        </w:tabs>
+        <w:ind w:left="3600" w:hanging="360"/>
+      </w:pPr>
+      <w:rPr>
+        <w:rFonts w:ascii="Wingdings" w:hAnsi="Wingdings" w:hint="default"/>
+        <w:sz w:val="20"/>
+      </w:rPr>
+    </w:lvl>
+    <w:lvl w:ilvl="5" w:tentative="1">
+      <w:start w:val="1"/>
+      <w:numFmt w:val="bullet"/>
+      <w:lvlText w:val=""/>
+      <w:lvlJc w:val="left"/>
+      <w:pPr>
+        <w:tabs>
+          <w:tab w:val="num" w:pos="4320"/>
+        </w:tabs>
+        <w:ind w:left="4320" w:hanging="360"/>
+      </w:pPr>
+      <w:rPr>
+        <w:rFonts w:ascii="Wingdings" w:hAnsi="Wingdings" w:hint="default"/>
+        <w:sz w:val="20"/>
+      </w:rPr>
+    </w:lvl>
+    <w:lvl w:ilvl="6" w:tentative="1">
+      <w:start w:val="1"/>
+      <w:numFmt w:val="bullet"/>
+      <w:lvlText w:val=""/>
+      <w:lvlJc w:val="left"/>
+      <w:pPr>
+        <w:tabs>
+          <w:tab w:val="num" w:pos="5040"/>
+        </w:tabs>
+        <w:ind w:left="5040" w:hanging="360"/>
+      </w:pPr>
+      <w:rPr>
+        <w:rFonts w:ascii="Wingdings" w:hAnsi="Wingdings" w:hint="default"/>
+        <w:sz w:val="20"/>
+      </w:rPr>
+    </w:lvl>
+    <w:lvl w:ilvl="7" w:tentative="1">
+      <w:start w:val="1"/>
+      <w:numFmt w:val="bullet"/>
+      <w:lvlText w:val=""/>
+      <w:lvlJc w:val="left"/>
+      <w:pPr>
+        <w:tabs>
+          <w:tab w:val="num" w:pos="5760"/>
+        </w:tabs>
+        <w:ind w:left="5760" w:hanging="360"/>
+      </w:pPr>
+      <w:rPr>
+        <w:rFonts w:ascii="Wingdings" w:hAnsi="Wingdings" w:hint="default"/>
+        <w:sz w:val="20"/>
+      </w:rPr>
+    </w:lvl>
+    <w:lvl w:ilvl="8" w:tentative="1">
+      <w:start w:val="1"/>
+      <w:numFmt w:val="bullet"/>
+      <w:lvlText w:val=""/>
+      <w:lvlJc w:val="left"/>
+      <w:pPr>
+        <w:tabs>
+          <w:tab w:val="num" w:pos="6480"/>
+        </w:tabs>
+        <w:ind w:left="6480" w:hanging="360"/>
+      </w:pPr>
+      <w:rPr>
+        <w:rFonts w:ascii="Wingdings" w:hAnsi="Wingdings" w:hint="default"/>
+        <w:sz w:val="20"/>
+      </w:rPr>
+    </w:lvl>
+  </w:abstractNum>
+  <w:abstractNum w:abstractNumId="37" w15:restartNumberingAfterBreak="0">
     <w:nsid w:val="78941930"/>
     <w:multiLevelType w:val="hybridMultilevel"/>
     <w:tmpl w:val="0C4C1282"/>
@@ -6696,7 +12682,7 @@
       </w:rPr>
     </w:lvl>
   </w:abstractNum>
-  <w:abstractNum w:abstractNumId="23" w15:restartNumberingAfterBreak="0">
+  <w:abstractNum w:abstractNumId="38" w15:restartNumberingAfterBreak="0">
     <w:nsid w:val="79366FCC"/>
     <w:multiLevelType w:val="hybridMultilevel"/>
     <w:tmpl w:val="866EBD80"/>
@@ -6809,7 +12795,7 @@
       </w:rPr>
     </w:lvl>
   </w:abstractNum>
-  <w:abstractNum w:abstractNumId="24" w15:restartNumberingAfterBreak="0">
+  <w:abstractNum w:abstractNumId="39" w15:restartNumberingAfterBreak="0">
     <w:nsid w:val="7B913704"/>
     <w:multiLevelType w:val="hybridMultilevel"/>
     <w:tmpl w:val="9C1A0C9E"/>
@@ -6922,7 +12908,7 @@
       </w:rPr>
     </w:lvl>
   </w:abstractNum>
-  <w:abstractNum w:abstractNumId="25" w15:restartNumberingAfterBreak="0">
+  <w:abstractNum w:abstractNumId="40" w15:restartNumberingAfterBreak="0">
     <w:nsid w:val="7E5F500F"/>
     <w:multiLevelType w:val="hybridMultilevel"/>
     <w:tmpl w:val="36C0C7BA"/>
@@ -7063,55 +13049,100 @@
     <w:abstractNumId w:val="0"/>
   </w:num>
   <w:num w:numId="10" w16cid:durableId="135606063">
-    <w:abstractNumId w:val="20"/>
+    <w:abstractNumId w:val="33"/>
   </w:num>
   <w:num w:numId="11" w16cid:durableId="1001543617">
-    <w:abstractNumId w:val="19"/>
+    <w:abstractNumId w:val="32"/>
   </w:num>
   <w:num w:numId="12" w16cid:durableId="883060103">
-    <w:abstractNumId w:val="16"/>
+    <w:abstractNumId w:val="24"/>
   </w:num>
   <w:num w:numId="13" w16cid:durableId="2133285474">
-    <w:abstractNumId w:val="15"/>
+    <w:abstractNumId w:val="22"/>
   </w:num>
   <w:num w:numId="14" w16cid:durableId="1888444201">
-    <w:abstractNumId w:val="25"/>
+    <w:abstractNumId w:val="40"/>
   </w:num>
   <w:num w:numId="15" w16cid:durableId="2076970407">
-    <w:abstractNumId w:val="23"/>
+    <w:abstractNumId w:val="38"/>
   </w:num>
   <w:num w:numId="16" w16cid:durableId="992024703">
-    <w:abstractNumId w:val="21"/>
+    <w:abstractNumId w:val="35"/>
   </w:num>
   <w:num w:numId="17" w16cid:durableId="1348487726">
-    <w:abstractNumId w:val="10"/>
+    <w:abstractNumId w:val="14"/>
   </w:num>
   <w:num w:numId="18" w16cid:durableId="788087765">
-    <w:abstractNumId w:val="24"/>
+    <w:abstractNumId w:val="39"/>
   </w:num>
   <w:num w:numId="19" w16cid:durableId="250815541">
-    <w:abstractNumId w:val="18"/>
+    <w:abstractNumId w:val="27"/>
   </w:num>
   <w:num w:numId="20" w16cid:durableId="2068800067">
     <w:abstractNumId w:val="9"/>
   </w:num>
   <w:num w:numId="21" w16cid:durableId="383066226">
-    <w:abstractNumId w:val="22"/>
+    <w:abstractNumId w:val="37"/>
   </w:num>
   <w:num w:numId="22" w16cid:durableId="2015181227">
+    <w:abstractNumId w:val="17"/>
+  </w:num>
+  <w:num w:numId="23" w16cid:durableId="609514704">
+    <w:abstractNumId w:val="16"/>
+  </w:num>
+  <w:num w:numId="24" w16cid:durableId="1564561440">
+    <w:abstractNumId w:val="18"/>
+  </w:num>
+  <w:num w:numId="25" w16cid:durableId="688724033">
+    <w:abstractNumId w:val="15"/>
+  </w:num>
+  <w:num w:numId="26" w16cid:durableId="1759130099">
+    <w:abstractNumId w:val="26"/>
+  </w:num>
+  <w:num w:numId="27" w16cid:durableId="2026667273">
+    <w:abstractNumId w:val="31"/>
+  </w:num>
+  <w:num w:numId="28" w16cid:durableId="93526541">
+    <w:abstractNumId w:val="30"/>
+  </w:num>
+  <w:num w:numId="29" w16cid:durableId="498932905">
+    <w:abstractNumId w:val="21"/>
+  </w:num>
+  <w:num w:numId="30" w16cid:durableId="183640168">
+    <w:abstractNumId w:val="20"/>
+  </w:num>
+  <w:num w:numId="31" w16cid:durableId="442653491">
+    <w:abstractNumId w:val="34"/>
+  </w:num>
+  <w:num w:numId="32" w16cid:durableId="1699315167">
     <w:abstractNumId w:val="13"/>
   </w:num>
-  <w:num w:numId="23" w16cid:durableId="609514704">
+  <w:num w:numId="33" w16cid:durableId="426123086">
+    <w:abstractNumId w:val="10"/>
+  </w:num>
+  <w:num w:numId="34" w16cid:durableId="1079980079">
+    <w:abstractNumId w:val="25"/>
+  </w:num>
+  <w:num w:numId="35" w16cid:durableId="61215832">
+    <w:abstractNumId w:val="29"/>
+  </w:num>
+  <w:num w:numId="36" w16cid:durableId="429740935">
+    <w:abstractNumId w:val="28"/>
+  </w:num>
+  <w:num w:numId="37" w16cid:durableId="2016377614">
+    <w:abstractNumId w:val="23"/>
+  </w:num>
+  <w:num w:numId="38" w16cid:durableId="473371222">
     <w:abstractNumId w:val="12"/>
   </w:num>
-  <w:num w:numId="24" w16cid:durableId="1564561440">
-    <w:abstractNumId w:val="14"/>
+  <w:num w:numId="39" w16cid:durableId="83380315">
+    <w:abstractNumId w:val="19"/>
   </w:num>
-  <w:num w:numId="25" w16cid:durableId="688724033">
+  <w:num w:numId="40" w16cid:durableId="335768168">
     <w:abstractNumId w:val="11"/>
   </w:num>
-  <w:num w:numId="26" w16cid:durableId="1759130099">
-    <w:abstractNumId w:val="17"/>
+  <w:num w:numId="41" w16cid:durableId="1045330773">
+    <w:abstractNumId w:val="36"/>
   </w:num>
 </w:numbering>
 </file>
@@ -18681,6 +24712,13 @@
     <w:pitch w:val="variable"/>
     <w:sig w:usb0="E0002EFF" w:usb1="C000785B" w:usb2="00000009" w:usb3="00000000" w:csb0="000001FF" w:csb1="00000000"/>
   </w:font>
+  <w:font w:name="Cambria Math">
+    <w:panose1 w:val="02040503050406030204"/>
+    <w:charset w:val="00"/>
+    <w:family w:val="roman"/>
+    <w:pitch w:val="variable"/>
+    <w:sig w:usb0="E00006FF" w:usb1="420024FF" w:usb2="02000000" w:usb3="00000000" w:csb0="0000019F" w:csb1="00000000"/>
+  </w:font>
   <w:font w:name="Aptos">
     <w:charset w:val="00"/>
     <w:family w:val="swiss"/>
@@ -18723,13 +24761,16 @@
     <w:rsid w:val="00833009"/>
     <w:rsid w:val="008351E3"/>
     <w:rsid w:val="00940A35"/>
+    <w:rsid w:val="009D70B4"/>
     <w:rsid w:val="00A47AAA"/>
     <w:rsid w:val="00B12035"/>
+    <w:rsid w:val="00B5607D"/>
     <w:rsid w:val="00CD1AE3"/>
     <w:rsid w:val="00CF0984"/>
     <w:rsid w:val="00D42144"/>
     <w:rsid w:val="00D760CD"/>
     <w:rsid w:val="00F4380F"/>
+    <w:rsid w:val="00F908D8"/>
     <w:rsid w:val="00FA1895"/>
   </w:rsids>
   <m:mathPr>
@@ -19192,7 +25233,7 @@
     <w:basedOn w:val="Tipodeletrapredefinidodopargrafo"/>
     <w:uiPriority w:val="99"/>
     <w:semiHidden/>
-    <w:rsid w:val="006E4871"/>
+    <w:rsid w:val="00B5607D"/>
     <w:rPr>
       <w:color w:val="666666"/>
     </w:rPr>
